--- a/Entregable/Carles Maggi - Joan Maggi - Practica 2.docx
+++ b/Entregable/Carles Maggi - Joan Maggi - Practica 2.docx
@@ -3806,7 +3806,7 @@
                     <v:stroke joinstyle="miter"/>
                     <v:path gradientshapeok="t" o:connecttype="rect"/>
                   </v:shapetype>
-                  <v:shape id="Cuadro de texto 1" o:spid="_x0000_s1055" type="#_x0000_t202" style="position:absolute;margin-left:262.8pt;margin-top:151.1pt;width:4in;height:84.25pt;z-index:251660288;visibility:visible;mso-wrap-style:square;mso-width-percent:450;mso-height-percent:0;mso-wrap-distance-left:9pt;mso-wrap-distance-top:0;mso-wrap-distance-right:9pt;mso-wrap-distance-bottom:0;mso-position-horizontal:absolute;mso-position-horizontal-relative:page;mso-position-vertical:absolute;mso-position-vertical-relative:page;mso-width-percent:450;mso-height-percent:0;mso-width-relative:page;mso-height-relative:margin;v-text-anchor:top" o:gfxdata="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" filled="f" stroked="f" strokeweight=".5pt">
+                  <v:shape id="Cuadro de texto 1" o:spid="_x0000_s1055" type="#_x0000_t202" style="position:absolute;margin-left:262.8pt;margin-top:151.1pt;width:4in;height:84.25pt;z-index:251660288;visibility:visible;mso-wrap-style:square;mso-width-percent:450;mso-height-percent:0;mso-wrap-distance-left:9pt;mso-wrap-distance-top:0;mso-wrap-distance-right:9pt;mso-wrap-distance-bottom:0;mso-position-horizontal:absolute;mso-position-horizontal-relative:page;mso-position-vertical:absolute;mso-position-vertical-relative:page;mso-width-percent:450;mso-height-percent:0;mso-width-relative:page;mso-height-relative:margin;v-text-anchor:top" o:gfxdata="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" filled="f" stroked="f" strokeweight=".5pt">
                     <v:textbox style="mso-fit-shape-to-text:t" inset="0,0,0,0">
                       <w:txbxContent>
                         <w:p>
@@ -4144,47 +4144,7 @@
                                         <w:szCs w:val="20"/>
                                         <w:lang w:val="en-US"/>
                                       </w:rPr>
-                                      <w:t>UOC</w:t>
-                                    </w:r>
-                                    <w:r>
-                                      <w:rPr>
-                                        <w:caps/>
-                                        <w:color w:val="595959" w:themeColor="text1" w:themeTint="A6"/>
-                                        <w:sz w:val="20"/>
-                                        <w:szCs w:val="20"/>
-                                        <w:lang w:val="en-US"/>
-                                      </w:rPr>
-                                      <w:t>-TCD-</w:t>
-                                    </w:r>
-                                    <w:r>
-                                      <w:rPr>
-                                        <w:caps/>
-                                        <w:color w:val="595959" w:themeColor="text1" w:themeTint="A6"/>
-                                        <w:sz w:val="20"/>
-                                        <w:szCs w:val="20"/>
-                                        <w:lang w:val="en-US"/>
-                                      </w:rPr>
-                                      <w:t xml:space="preserve"> </w:t>
-                                    </w:r>
-                                    <w:r>
-                                      <w:rPr>
-                                        <w:caps/>
-                                        <w:color w:val="595959" w:themeColor="text1" w:themeTint="A6"/>
-                                        <w:sz w:val="20"/>
-                                        <w:szCs w:val="20"/>
-                                        <w:lang w:val="en-US"/>
-                                      </w:rPr>
-                                      <w:t>P</w:t>
-                                    </w:r>
-                                    <w:r>
-                                      <w:rPr>
-                                        <w:caps/>
-                                        <w:color w:val="595959" w:themeColor="text1" w:themeTint="A6"/>
-                                        <w:sz w:val="20"/>
-                                        <w:szCs w:val="20"/>
-                                        <w:lang w:val="en-US"/>
-                                      </w:rPr>
-                                      <w:t xml:space="preserve">ractica 2 </w:t>
+                                      <w:t>UOC-TCD- Practica 2</w:t>
                                     </w:r>
                                   </w:sdtContent>
                                 </w:sdt>
@@ -4211,7 +4171,7 @@
               </mc:Choice>
               <mc:Fallback>
                 <w:pict>
-                  <v:shape w14:anchorId="2DE86A36" id="Cuadro de texto 32" o:spid="_x0000_s1056" type="#_x0000_t202" style="position:absolute;margin-left:253.8pt;margin-top:740.85pt;width:4in;height:28.8pt;z-index:251661312;visibility:visible;mso-wrap-style:square;mso-width-percent:450;mso-height-percent:0;mso-wrap-distance-left:9pt;mso-wrap-distance-top:0;mso-wrap-distance-right:9pt;mso-wrap-distance-bottom:0;mso-position-horizontal:absolute;mso-position-horizontal-relative:page;mso-position-vertical:absolute;mso-position-vertical-relative:page;mso-width-percent:450;mso-height-percent:0;mso-width-relative:page;mso-height-relative:margin;v-text-anchor:bottom" o:gfxdata="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" filled="f" stroked="f" strokeweight=".5pt">
+                  <v:shape w14:anchorId="2DE86A36" id="Cuadro de texto 32" o:spid="_x0000_s1056" type="#_x0000_t202" style="position:absolute;margin-left:253.8pt;margin-top:740.85pt;width:4in;height:28.8pt;z-index:251661312;visibility:visible;mso-wrap-style:square;mso-width-percent:450;mso-height-percent:0;mso-wrap-distance-left:9pt;mso-wrap-distance-top:0;mso-wrap-distance-right:9pt;mso-wrap-distance-bottom:0;mso-position-horizontal:absolute;mso-position-horizontal-relative:page;mso-position-vertical:absolute;mso-position-vertical-relative:page;mso-width-percent:450;mso-height-percent:0;mso-width-relative:page;mso-height-relative:margin;v-text-anchor:bottom" o:gfxdata="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" filled="f" stroked="f" strokeweight=".5pt">
                     <v:textbox style="mso-fit-shape-to-text:t" inset="0,0,0,0">
                       <w:txbxContent>
                         <w:p>
@@ -4362,47 +4322,7 @@
                                   <w:szCs w:val="20"/>
                                   <w:lang w:val="en-US"/>
                                 </w:rPr>
-                                <w:t>UOC</w:t>
-                              </w:r>
-                              <w:r>
-                                <w:rPr>
-                                  <w:caps/>
-                                  <w:color w:val="595959" w:themeColor="text1" w:themeTint="A6"/>
-                                  <w:sz w:val="20"/>
-                                  <w:szCs w:val="20"/>
-                                  <w:lang w:val="en-US"/>
-                                </w:rPr>
-                                <w:t>-TCD-</w:t>
-                              </w:r>
-                              <w:r>
-                                <w:rPr>
-                                  <w:caps/>
-                                  <w:color w:val="595959" w:themeColor="text1" w:themeTint="A6"/>
-                                  <w:sz w:val="20"/>
-                                  <w:szCs w:val="20"/>
-                                  <w:lang w:val="en-US"/>
-                                </w:rPr>
-                                <w:t xml:space="preserve"> </w:t>
-                              </w:r>
-                              <w:r>
-                                <w:rPr>
-                                  <w:caps/>
-                                  <w:color w:val="595959" w:themeColor="text1" w:themeTint="A6"/>
-                                  <w:sz w:val="20"/>
-                                  <w:szCs w:val="20"/>
-                                  <w:lang w:val="en-US"/>
-                                </w:rPr>
-                                <w:t>P</w:t>
-                              </w:r>
-                              <w:r>
-                                <w:rPr>
-                                  <w:caps/>
-                                  <w:color w:val="595959" w:themeColor="text1" w:themeTint="A6"/>
-                                  <w:sz w:val="20"/>
-                                  <w:szCs w:val="20"/>
-                                  <w:lang w:val="en-US"/>
-                                </w:rPr>
-                                <w:t xml:space="preserve">ractica 2 </w:t>
+                                <w:t>UOC-TCD- Practica 2</w:t>
                               </w:r>
                             </w:sdtContent>
                           </w:sdt>
@@ -4430,6 +4350,10 @@
     <w:sdt>
       <w:sdtPr>
         <w:rPr>
+          <w:rFonts w:asciiTheme="minorHAnsi" w:eastAsiaTheme="minorEastAsia" w:hAnsiTheme="minorHAnsi" w:cs="Times New Roman"/>
+          <w:color w:val="auto"/>
+          <w:sz w:val="22"/>
+          <w:szCs w:val="22"/>
           <w:lang w:val="ca-ES"/>
         </w:rPr>
         <w:id w:val="2081245920"/>
@@ -4438,14 +4362,7 @@
           <w:docPartUnique/>
         </w:docPartObj>
       </w:sdtPr>
-      <w:sdtEndPr>
-        <w:rPr>
-          <w:rFonts w:asciiTheme="minorHAnsi" w:eastAsiaTheme="minorEastAsia" w:hAnsiTheme="minorHAnsi" w:cs="Times New Roman"/>
-          <w:color w:val="auto"/>
-          <w:sz w:val="22"/>
-          <w:szCs w:val="22"/>
-        </w:rPr>
-      </w:sdtEndPr>
+      <w:sdtEndPr/>
       <w:sdtContent>
         <w:p>
           <w:pPr>
@@ -4486,6 +4403,7 @@
               <w:temporary/>
               <w:showingPlcHdr/>
             </w:sdtPr>
+            <w:sdtEndPr/>
             <w:sdtContent>
               <w:r>
                 <w:rPr>
@@ -4527,6 +4445,7 @@
               <w:temporary/>
               <w:showingPlcHdr/>
             </w:sdtPr>
+            <w:sdtEndPr/>
             <w:sdtContent>
               <w:r>
                 <w:rPr>
@@ -4569,6 +4488,7 @@
               <w:temporary/>
               <w:showingPlcHdr/>
             </w:sdtPr>
+            <w:sdtEndPr/>
             <w:sdtContent>
               <w:r>
                 <w:rPr>
@@ -4608,6 +4528,7 @@
               <w:temporary/>
               <w:showingPlcHdr/>
             </w:sdtPr>
+            <w:sdtEndPr/>
             <w:sdtContent>
               <w:r>
                 <w:rPr>
@@ -4649,6 +4570,7 @@
               <w:temporary/>
               <w:showingPlcHdr/>
             </w:sdtPr>
+            <w:sdtEndPr/>
             <w:sdtContent>
               <w:r>
                 <w:rPr>
@@ -4691,6 +4613,7 @@
               <w:temporary/>
               <w:showingPlcHdr/>
             </w:sdtPr>
+            <w:sdtEndPr/>
             <w:sdtContent>
               <w:r>
                 <w:rPr>
@@ -5769,6 +5692,7 @@
     <w:p>
       <w:proofErr w:type="spellStart"/>
       <w:r>
+        <w:lastRenderedPageBreak/>
         <w:t>notaHotel</w:t>
       </w:r>
       <w:proofErr w:type="spellEnd"/>
@@ -6071,6 +5995,7 @@
         <w:rPr>
           <w:rFonts w:eastAsia="ArialMT"/>
         </w:rPr>
+        <w:lastRenderedPageBreak/>
         <w:t xml:space="preserve">4. </w:t>
       </w:r>
       <w:r>
@@ -6434,8 +6359,6 @@
       <w:r>
         <w:t>IONS</w:t>
       </w:r>
-      <w:bookmarkStart w:id="0" w:name="_GoBack"/>
-      <w:bookmarkEnd w:id="0"/>
     </w:p>
     <w:tbl>
       <w:tblPr>
@@ -6514,7 +6437,19 @@
           </w:tcPr>
           <w:p>
             <w:r>
-              <w:t>Carles Maggi, Joan Maggi</w:t>
+              <w:t>CM,JM (CM-&gt;</w:t>
+            </w:r>
+            <w:r>
+              <w:t xml:space="preserve">Carles Maggi, </w:t>
+            </w:r>
+            <w:r>
+              <w:t>JM-&gt;</w:t>
+            </w:r>
+            <w:r>
+              <w:t>Joan Maggi</w:t>
+            </w:r>
+            <w:r>
+              <w:t>)</w:t>
             </w:r>
           </w:p>
         </w:tc>
@@ -6544,7 +6479,7 @@
           </w:tcPr>
           <w:p>
             <w:r>
-              <w:t>Carles Maggi, Joan Maggi</w:t>
+              <w:t>CM,JM (CM-&gt;Carles Maggi, JM-&gt;Joan Maggi)</w:t>
             </w:r>
           </w:p>
         </w:tc>
@@ -6574,8 +6509,10 @@
           </w:tcPr>
           <w:p>
             <w:r>
-              <w:t>Carles Maggi, Joan Maggi</w:t>
+              <w:t>CM,JM (CM-&gt;Carles Maggi, JM-&gt;Joan Maggi)</w:t>
             </w:r>
+            <w:bookmarkStart w:id="0" w:name="_GoBack"/>
+            <w:bookmarkEnd w:id="0"/>
           </w:p>
         </w:tc>
       </w:tr>
@@ -9500,7 +9437,6 @@
     <w:sig w:usb0="E0002EFF" w:usb1="C000785B" w:usb2="00000009" w:usb3="00000000" w:csb0="000001FF" w:csb1="00000000"/>
   </w:font>
   <w:font w:name="Calibri">
-    <w:altName w:val="Calibri"/>
     <w:panose1 w:val="020F0502020204030204"/>
     <w:charset w:val="00"/>
     <w:family w:val="swiss"/>
@@ -9582,6 +9518,7 @@
     <w:rsid w:val="008D2F62"/>
     <w:rsid w:val="0095498A"/>
     <w:rsid w:val="00DD18FC"/>
+    <w:rsid w:val="00FE39A2"/>
   </w:rsids>
   <m:mathPr>
     <m:mathFont m:val="Cambria Math"/>
@@ -10402,7 +10339,7 @@
 </file>
 
 <file path=customXml/itemProps2.xml><?xml version="1.0" encoding="utf-8"?>
-<ds:datastoreItem xmlns:ds="http://schemas.openxmlformats.org/officeDocument/2006/customXml" ds:itemID="{72DC13D8-E1E1-40EF-AD66-F8C47F895207}">
+<ds:datastoreItem xmlns:ds="http://schemas.openxmlformats.org/officeDocument/2006/customXml" ds:itemID="{B3821B04-F778-4FA5-8D1B-25D04816B076}">
   <ds:schemaRefs>
     <ds:schemaRef ds:uri="http://schemas.openxmlformats.org/officeDocument/2006/bibliography"/>
   </ds:schemaRefs>

--- a/Entregable/Carles Maggi - Joan Maggi - Practica 2.docx
+++ b/Entregable/Carles Maggi - Joan Maggi - Practica 2.docx
@@ -150,7 +150,7 @@
                                     <w:tag w:val=""/>
                                     <w:id w:val="-650599894"/>
                                     <w:dataBinding w:prefixMappings="xmlns:ns0='http://schemas.microsoft.com/office/2006/coverPageProps' " w:xpath="/ns0:CoverPageProperties[1]/ns0:PublishDate[1]" w:storeItemID="{55AF091B-3C7A-41E3-B477-F2FDAA23CFDA}"/>
-                                    <w:date w:fullDate="2019-03-01T00:00:00Z">
+                                    <w:date w:fullDate="2019-06-10T00:00:00Z">
                                       <w:dateFormat w:val="d-M-yyyy"/>
                                       <w:lid w:val="es-ES"/>
                                       <w:storeMappedDataAs w:val="dateTime"/>
@@ -175,7 +175,7 @@
                                           <w:sz w:val="28"/>
                                           <w:szCs w:val="28"/>
                                         </w:rPr>
-                                        <w:t>1-3-2019</w:t>
+                                        <w:t>10-6-2019</w:t>
                                       </w:r>
                                     </w:p>
                                   </w:sdtContent>
@@ -3463,7 +3463,7 @@
                               <w:tag w:val=""/>
                               <w:id w:val="-650599894"/>
                               <w:dataBinding w:prefixMappings="xmlns:ns0='http://schemas.microsoft.com/office/2006/coverPageProps' " w:xpath="/ns0:CoverPageProperties[1]/ns0:PublishDate[1]" w:storeItemID="{55AF091B-3C7A-41E3-B477-F2FDAA23CFDA}"/>
-                              <w:date w:fullDate="2019-03-01T00:00:00Z">
+                              <w:date w:fullDate="2019-06-10T00:00:00Z">
                                 <w:dateFormat w:val="d-M-yyyy"/>
                                 <w:lid w:val="es-ES"/>
                                 <w:storeMappedDataAs w:val="dateTime"/>
@@ -3488,7 +3488,7 @@
                                     <w:sz w:val="28"/>
                                     <w:szCs w:val="28"/>
                                   </w:rPr>
-                                  <w:t>1-3-2019</w:t>
+                                  <w:t>10-6-2019</w:t>
                                 </w:r>
                               </w:p>
                             </w:sdtContent>
@@ -4349,291 +4349,1121 @@
     </w:p>
     <w:sdt>
       <w:sdtPr>
-        <w:rPr>
-          <w:rFonts w:asciiTheme="minorHAnsi" w:eastAsiaTheme="minorEastAsia" w:hAnsiTheme="minorHAnsi" w:cs="Times New Roman"/>
-          <w:color w:val="auto"/>
-          <w:sz w:val="22"/>
-          <w:szCs w:val="22"/>
-          <w:lang w:val="ca-ES"/>
-        </w:rPr>
-        <w:id w:val="2081245920"/>
+        <w:id w:val="593062763"/>
         <w:docPartObj>
           <w:docPartGallery w:val="Table of Contents"/>
           <w:docPartUnique/>
         </w:docPartObj>
       </w:sdtPr>
-      <w:sdtEndPr/>
+      <w:sdtEndPr>
+        <w:rPr>
+          <w:rFonts w:asciiTheme="minorHAnsi" w:eastAsiaTheme="minorHAnsi" w:hAnsiTheme="minorHAnsi" w:cstheme="minorBidi"/>
+          <w:b/>
+          <w:bCs/>
+          <w:color w:val="auto"/>
+          <w:sz w:val="22"/>
+          <w:szCs w:val="22"/>
+          <w:lang w:val="ca-ES" w:eastAsia="en-US"/>
+        </w:rPr>
+      </w:sdtEndPr>
       <w:sdtContent>
         <w:p>
           <w:pPr>
             <w:pStyle w:val="TtuloTDC"/>
+          </w:pPr>
+          <w:r>
+            <w:t>Contenido</w:t>
+          </w:r>
+        </w:p>
+        <w:p>
+          <w:pPr>
+            <w:pStyle w:val="TDC1"/>
+            <w:tabs>
+              <w:tab w:val="right" w:leader="dot" w:pos="8494"/>
+            </w:tabs>
             <w:rPr>
-              <w:lang w:val="ca-ES"/>
+              <w:rFonts w:eastAsiaTheme="minorEastAsia"/>
+              <w:noProof/>
+              <w:lang w:val="es-ES" w:eastAsia="es-ES"/>
             </w:rPr>
           </w:pPr>
           <w:r>
             <w:rPr>
-              <w:lang w:val="ca-ES"/>
+              <w:b/>
+              <w:bCs/>
             </w:rPr>
-            <w:t xml:space="preserve">Tabla de </w:t>
-          </w:r>
-          <w:proofErr w:type="spellStart"/>
-          <w:r>
-            <w:rPr>
-              <w:lang w:val="ca-ES"/>
-            </w:rPr>
-            <w:t>contenido</w:t>
-          </w:r>
-          <w:proofErr w:type="spellEnd"/>
-        </w:p>
-        <w:p>
-          <w:pPr>
-            <w:pStyle w:val="TDC1"/>
-          </w:pPr>
-          <w:sdt>
-            <w:sdtPr>
-              <w:rPr>
-                <w:b/>
-                <w:bCs/>
-              </w:rPr>
-              <w:id w:val="183865962"/>
-              <w:placeholder>
-                <w:docPart w:val="C869CFB1456346E4878BC036C1401600"/>
-              </w:placeholder>
-              <w:temporary/>
-              <w:showingPlcHdr/>
-            </w:sdtPr>
-            <w:sdtEndPr/>
-            <w:sdtContent>
-              <w:r>
-                <w:rPr>
-                  <w:b/>
-                  <w:bCs/>
-                </w:rPr>
-                <w:t>Escribir el título del capítulo (nivel 1)</w:t>
-              </w:r>
-            </w:sdtContent>
-          </w:sdt>
-          <w:r>
-            <w:ptab w:relativeTo="margin" w:alignment="right" w:leader="dot"/>
+            <w:fldChar w:fldCharType="begin"/>
           </w:r>
           <w:r>
             <w:rPr>
               <w:b/>
               <w:bCs/>
             </w:rPr>
-            <w:t>1</w:t>
-          </w:r>
-        </w:p>
-        <w:p>
-          <w:pPr>
-            <w:pStyle w:val="TDC2"/>
-            <w:ind w:left="216"/>
-            <w:rPr>
-              <w:lang w:val="ca-ES"/>
-            </w:rPr>
-          </w:pPr>
-          <w:sdt>
-            <w:sdtPr>
-              <w:rPr>
-                <w:lang w:val="ca-ES"/>
-              </w:rPr>
-              <w:id w:val="1667506712"/>
-              <w:placeholder>
-                <w:docPart w:val="CC06CE8F7375440FB20FC7B307AEF9E9"/>
-              </w:placeholder>
-              <w:temporary/>
-              <w:showingPlcHdr/>
-            </w:sdtPr>
-            <w:sdtEndPr/>
-            <w:sdtContent>
-              <w:r>
-                <w:rPr>
-                  <w:lang w:val="ca-ES"/>
-                </w:rPr>
-                <w:t>Escribir el título del capítulo (nivel 2)</w:t>
-              </w:r>
-            </w:sdtContent>
-          </w:sdt>
-          <w:r>
-            <w:rPr>
-              <w:lang w:val="ca-ES"/>
-            </w:rPr>
-            <w:ptab w:relativeTo="margin" w:alignment="right" w:leader="dot"/>
-          </w:r>
-          <w:r>
-            <w:rPr>
-              <w:lang w:val="ca-ES"/>
-            </w:rPr>
-            <w:t>2</w:t>
-          </w:r>
-        </w:p>
-        <w:p>
-          <w:pPr>
-            <w:pStyle w:val="TDC3"/>
-            <w:ind w:left="446"/>
-            <w:rPr>
-              <w:lang w:val="ca-ES"/>
-            </w:rPr>
-          </w:pPr>
-          <w:sdt>
-            <w:sdtPr>
-              <w:rPr>
-                <w:lang w:val="ca-ES"/>
-              </w:rPr>
-              <w:id w:val="93059032"/>
-              <w:placeholder>
-                <w:docPart w:val="EEA69BE5991340E0B3AA5F89C38EAA4C"/>
-              </w:placeholder>
-              <w:temporary/>
-              <w:showingPlcHdr/>
-            </w:sdtPr>
-            <w:sdtEndPr/>
-            <w:sdtContent>
-              <w:r>
-                <w:rPr>
-                  <w:lang w:val="ca-ES"/>
-                </w:rPr>
-                <w:t>Escribir el título del capítulo (nivel 3)</w:t>
-              </w:r>
-            </w:sdtContent>
-          </w:sdt>
-          <w:r>
-            <w:rPr>
-              <w:lang w:val="ca-ES"/>
-            </w:rPr>
-            <w:ptab w:relativeTo="margin" w:alignment="right" w:leader="dot"/>
-          </w:r>
-          <w:r>
-            <w:rPr>
-              <w:lang w:val="ca-ES"/>
-            </w:rPr>
-            <w:t>3</w:t>
-          </w:r>
-        </w:p>
-        <w:p>
-          <w:pPr>
-            <w:pStyle w:val="TDC1"/>
-          </w:pPr>
-          <w:sdt>
-            <w:sdtPr>
-              <w:rPr>
-                <w:b/>
-                <w:bCs/>
-              </w:rPr>
-              <w:id w:val="183865966"/>
-              <w:placeholder>
-                <w:docPart w:val="C869CFB1456346E4878BC036C1401600"/>
-              </w:placeholder>
-              <w:temporary/>
-              <w:showingPlcHdr/>
-            </w:sdtPr>
-            <w:sdtEndPr/>
-            <w:sdtContent>
-              <w:r>
-                <w:rPr>
-                  <w:b/>
-                  <w:bCs/>
-                </w:rPr>
-                <w:t>Escribir el título del capítulo (nivel 1)</w:t>
-              </w:r>
-            </w:sdtContent>
-          </w:sdt>
-          <w:r>
-            <w:ptab w:relativeTo="margin" w:alignment="right" w:leader="dot"/>
+            <w:instrText xml:space="preserve"> TOC \o "1-3" \h \z \u </w:instrText>
           </w:r>
           <w:r>
             <w:rPr>
               <w:b/>
               <w:bCs/>
             </w:rPr>
-            <w:t>4</w:t>
+            <w:fldChar w:fldCharType="separate"/>
           </w:r>
+          <w:hyperlink w:anchor="_Toc11089256" w:history="1">
+            <w:r>
+              <w:rPr>
+                <w:rStyle w:val="Hipervnculo"/>
+                <w:rFonts w:ascii="Verdana" w:eastAsia="ArialMT" w:hAnsi="Verdana" w:cs="ArialMT"/>
+                <w:noProof/>
+              </w:rPr>
+              <w:t>1</w:t>
+            </w:r>
+            <w:r>
+              <w:rPr>
+                <w:rStyle w:val="Hipervnculo"/>
+                <w:noProof/>
+              </w:rPr>
+              <w:t>. Descripció del dataset. Perquè és important i quina pregunta/problema pretén respondre?</w:t>
+            </w:r>
+            <w:r>
+              <w:rPr>
+                <w:noProof/>
+                <w:webHidden/>
+              </w:rPr>
+              <w:tab/>
+            </w:r>
+            <w:r>
+              <w:rPr>
+                <w:noProof/>
+                <w:webHidden/>
+              </w:rPr>
+              <w:fldChar w:fldCharType="begin"/>
+            </w:r>
+            <w:r>
+              <w:rPr>
+                <w:noProof/>
+                <w:webHidden/>
+              </w:rPr>
+              <w:instrText xml:space="preserve"> PAGEREF _Toc11089256 \h </w:instrText>
+            </w:r>
+            <w:r>
+              <w:rPr>
+                <w:noProof/>
+                <w:webHidden/>
+              </w:rPr>
+            </w:r>
+            <w:r>
+              <w:rPr>
+                <w:noProof/>
+                <w:webHidden/>
+              </w:rPr>
+              <w:fldChar w:fldCharType="separate"/>
+            </w:r>
+            <w:r>
+              <w:rPr>
+                <w:noProof/>
+                <w:webHidden/>
+              </w:rPr>
+              <w:t>3</w:t>
+            </w:r>
+            <w:r>
+              <w:rPr>
+                <w:noProof/>
+                <w:webHidden/>
+              </w:rPr>
+              <w:fldChar w:fldCharType="end"/>
+            </w:r>
+          </w:hyperlink>
+        </w:p>
+        <w:p>
+          <w:pPr>
+            <w:pStyle w:val="TDC1"/>
+            <w:tabs>
+              <w:tab w:val="right" w:leader="dot" w:pos="8494"/>
+            </w:tabs>
+            <w:rPr>
+              <w:rFonts w:eastAsiaTheme="minorEastAsia"/>
+              <w:noProof/>
+              <w:lang w:val="es-ES" w:eastAsia="es-ES"/>
+            </w:rPr>
+          </w:pPr>
+          <w:hyperlink w:anchor="_Toc11089257" w:history="1">
+            <w:r>
+              <w:rPr>
+                <w:rStyle w:val="Hipervnculo"/>
+                <w:rFonts w:eastAsia="ArialMT"/>
+                <w:noProof/>
+              </w:rPr>
+              <w:t>2. Integració i selecció de les dades d’interès a analitzar.</w:t>
+            </w:r>
+            <w:r>
+              <w:rPr>
+                <w:noProof/>
+                <w:webHidden/>
+              </w:rPr>
+              <w:tab/>
+            </w:r>
+            <w:r>
+              <w:rPr>
+                <w:noProof/>
+                <w:webHidden/>
+              </w:rPr>
+              <w:fldChar w:fldCharType="begin"/>
+            </w:r>
+            <w:r>
+              <w:rPr>
+                <w:noProof/>
+                <w:webHidden/>
+              </w:rPr>
+              <w:instrText xml:space="preserve"> PAGEREF _Toc11089257 \h </w:instrText>
+            </w:r>
+            <w:r>
+              <w:rPr>
+                <w:noProof/>
+                <w:webHidden/>
+              </w:rPr>
+            </w:r>
+            <w:r>
+              <w:rPr>
+                <w:noProof/>
+                <w:webHidden/>
+              </w:rPr>
+              <w:fldChar w:fldCharType="separate"/>
+            </w:r>
+            <w:r>
+              <w:rPr>
+                <w:noProof/>
+                <w:webHidden/>
+              </w:rPr>
+              <w:t>3</w:t>
+            </w:r>
+            <w:r>
+              <w:rPr>
+                <w:noProof/>
+                <w:webHidden/>
+              </w:rPr>
+              <w:fldChar w:fldCharType="end"/>
+            </w:r>
+          </w:hyperlink>
+        </w:p>
+        <w:p>
+          <w:pPr>
+            <w:pStyle w:val="TDC1"/>
+            <w:tabs>
+              <w:tab w:val="right" w:leader="dot" w:pos="8494"/>
+            </w:tabs>
+            <w:rPr>
+              <w:rFonts w:eastAsiaTheme="minorEastAsia"/>
+              <w:noProof/>
+              <w:lang w:val="es-ES" w:eastAsia="es-ES"/>
+            </w:rPr>
+          </w:pPr>
+          <w:hyperlink w:anchor="_Toc11089258" w:history="1">
+            <w:r>
+              <w:rPr>
+                <w:rStyle w:val="Hipervnculo"/>
+                <w:rFonts w:eastAsia="ArialMT"/>
+                <w:noProof/>
+              </w:rPr>
+              <w:t>3. Neteja de les dades.</w:t>
+            </w:r>
+            <w:r>
+              <w:rPr>
+                <w:noProof/>
+                <w:webHidden/>
+              </w:rPr>
+              <w:tab/>
+            </w:r>
+            <w:r>
+              <w:rPr>
+                <w:noProof/>
+                <w:webHidden/>
+              </w:rPr>
+              <w:fldChar w:fldCharType="begin"/>
+            </w:r>
+            <w:r>
+              <w:rPr>
+                <w:noProof/>
+                <w:webHidden/>
+              </w:rPr>
+              <w:instrText xml:space="preserve"> PAGEREF _Toc11089258 \h </w:instrText>
+            </w:r>
+            <w:r>
+              <w:rPr>
+                <w:noProof/>
+                <w:webHidden/>
+              </w:rPr>
+            </w:r>
+            <w:r>
+              <w:rPr>
+                <w:noProof/>
+                <w:webHidden/>
+              </w:rPr>
+              <w:fldChar w:fldCharType="separate"/>
+            </w:r>
+            <w:r>
+              <w:rPr>
+                <w:noProof/>
+                <w:webHidden/>
+              </w:rPr>
+              <w:t>4</w:t>
+            </w:r>
+            <w:r>
+              <w:rPr>
+                <w:noProof/>
+                <w:webHidden/>
+              </w:rPr>
+              <w:fldChar w:fldCharType="end"/>
+            </w:r>
+          </w:hyperlink>
         </w:p>
         <w:p>
           <w:pPr>
             <w:pStyle w:val="TDC2"/>
-            <w:ind w:left="216"/>
+            <w:tabs>
+              <w:tab w:val="right" w:leader="dot" w:pos="8494"/>
+            </w:tabs>
             <w:rPr>
-              <w:lang w:val="ca-ES"/>
+              <w:rFonts w:cstheme="minorBidi"/>
+              <w:noProof/>
             </w:rPr>
           </w:pPr>
-          <w:sdt>
-            <w:sdtPr>
-              <w:rPr>
-                <w:lang w:val="ca-ES"/>
-              </w:rPr>
-              <w:id w:val="93059040"/>
-              <w:placeholder>
-                <w:docPart w:val="CC06CE8F7375440FB20FC7B307AEF9E9"/>
-              </w:placeholder>
-              <w:temporary/>
-              <w:showingPlcHdr/>
-            </w:sdtPr>
-            <w:sdtEndPr/>
-            <w:sdtContent>
-              <w:r>
-                <w:rPr>
-                  <w:lang w:val="ca-ES"/>
-                </w:rPr>
-                <w:t>Escribir el título del capítulo (nivel 2)</w:t>
-              </w:r>
-            </w:sdtContent>
-          </w:sdt>
-          <w:r>
-            <w:rPr>
-              <w:lang w:val="ca-ES"/>
-            </w:rPr>
-            <w:ptab w:relativeTo="margin" w:alignment="right" w:leader="dot"/>
-          </w:r>
-          <w:r>
-            <w:rPr>
-              <w:lang w:val="ca-ES"/>
-            </w:rPr>
-            <w:t>5</w:t>
-          </w:r>
+          <w:hyperlink w:anchor="_Toc11089259" w:history="1">
+            <w:r>
+              <w:rPr>
+                <w:rStyle w:val="Hipervnculo"/>
+                <w:rFonts w:eastAsia="ArialMT"/>
+                <w:noProof/>
+              </w:rPr>
+              <w:t>3.1. Les dades contenen zeros o elements buits? Com gestionaries aquests casos?</w:t>
+            </w:r>
+            <w:r>
+              <w:rPr>
+                <w:noProof/>
+                <w:webHidden/>
+              </w:rPr>
+              <w:tab/>
+            </w:r>
+            <w:r>
+              <w:rPr>
+                <w:noProof/>
+                <w:webHidden/>
+              </w:rPr>
+              <w:fldChar w:fldCharType="begin"/>
+            </w:r>
+            <w:r>
+              <w:rPr>
+                <w:noProof/>
+                <w:webHidden/>
+              </w:rPr>
+              <w:instrText xml:space="preserve"> PAGEREF _Toc11089259 \h </w:instrText>
+            </w:r>
+            <w:r>
+              <w:rPr>
+                <w:noProof/>
+                <w:webHidden/>
+              </w:rPr>
+            </w:r>
+            <w:r>
+              <w:rPr>
+                <w:noProof/>
+                <w:webHidden/>
+              </w:rPr>
+              <w:fldChar w:fldCharType="separate"/>
+            </w:r>
+            <w:r>
+              <w:rPr>
+                <w:noProof/>
+                <w:webHidden/>
+              </w:rPr>
+              <w:t>4</w:t>
+            </w:r>
+            <w:r>
+              <w:rPr>
+                <w:noProof/>
+                <w:webHidden/>
+              </w:rPr>
+              <w:fldChar w:fldCharType="end"/>
+            </w:r>
+          </w:hyperlink>
         </w:p>
         <w:p>
           <w:pPr>
-            <w:pStyle w:val="TDC3"/>
-            <w:ind w:left="446"/>
+            <w:pStyle w:val="TDC2"/>
+            <w:tabs>
+              <w:tab w:val="right" w:leader="dot" w:pos="8494"/>
+            </w:tabs>
             <w:rPr>
-              <w:lang w:val="ca-ES"/>
+              <w:rFonts w:cstheme="minorBidi"/>
+              <w:noProof/>
             </w:rPr>
           </w:pPr>
-          <w:sdt>
-            <w:sdtPr>
-              <w:rPr>
-                <w:lang w:val="ca-ES"/>
-              </w:rPr>
-              <w:id w:val="93059044"/>
-              <w:placeholder>
-                <w:docPart w:val="EEA69BE5991340E0B3AA5F89C38EAA4C"/>
-              </w:placeholder>
-              <w:temporary/>
-              <w:showingPlcHdr/>
-            </w:sdtPr>
-            <w:sdtEndPr/>
-            <w:sdtContent>
-              <w:r>
-                <w:rPr>
-                  <w:lang w:val="ca-ES"/>
-                </w:rPr>
-                <w:t>Escribir el título del capítulo (nivel 3)</w:t>
-              </w:r>
-            </w:sdtContent>
-          </w:sdt>
+          <w:hyperlink w:anchor="_Toc11089260" w:history="1">
+            <w:r>
+              <w:rPr>
+                <w:rStyle w:val="Hipervnculo"/>
+                <w:rFonts w:eastAsia="ArialMT"/>
+                <w:noProof/>
+              </w:rPr>
+              <w:t>3.2. Identificació i tractament de valors extrems.</w:t>
+            </w:r>
+            <w:r>
+              <w:rPr>
+                <w:noProof/>
+                <w:webHidden/>
+              </w:rPr>
+              <w:tab/>
+            </w:r>
+            <w:r>
+              <w:rPr>
+                <w:noProof/>
+                <w:webHidden/>
+              </w:rPr>
+              <w:fldChar w:fldCharType="begin"/>
+            </w:r>
+            <w:r>
+              <w:rPr>
+                <w:noProof/>
+                <w:webHidden/>
+              </w:rPr>
+              <w:instrText xml:space="preserve"> PAGEREF _Toc11089260 \h </w:instrText>
+            </w:r>
+            <w:r>
+              <w:rPr>
+                <w:noProof/>
+                <w:webHidden/>
+              </w:rPr>
+            </w:r>
+            <w:r>
+              <w:rPr>
+                <w:noProof/>
+                <w:webHidden/>
+              </w:rPr>
+              <w:fldChar w:fldCharType="separate"/>
+            </w:r>
+            <w:r>
+              <w:rPr>
+                <w:noProof/>
+                <w:webHidden/>
+              </w:rPr>
+              <w:t>4</w:t>
+            </w:r>
+            <w:r>
+              <w:rPr>
+                <w:noProof/>
+                <w:webHidden/>
+              </w:rPr>
+              <w:fldChar w:fldCharType="end"/>
+            </w:r>
+          </w:hyperlink>
+        </w:p>
+        <w:p>
+          <w:pPr>
+            <w:pStyle w:val="TDC1"/>
+            <w:tabs>
+              <w:tab w:val="right" w:leader="dot" w:pos="8494"/>
+            </w:tabs>
+            <w:rPr>
+              <w:rFonts w:eastAsiaTheme="minorEastAsia"/>
+              <w:noProof/>
+              <w:lang w:val="es-ES" w:eastAsia="es-ES"/>
+            </w:rPr>
+          </w:pPr>
+          <w:hyperlink w:anchor="_Toc11089261" w:history="1">
+            <w:r>
+              <w:rPr>
+                <w:rStyle w:val="Hipervnculo"/>
+                <w:rFonts w:eastAsia="ArialMT"/>
+                <w:noProof/>
+              </w:rPr>
+              <w:t>4. Anàlisi de les dades.</w:t>
+            </w:r>
+            <w:r>
+              <w:rPr>
+                <w:noProof/>
+                <w:webHidden/>
+              </w:rPr>
+              <w:tab/>
+            </w:r>
+            <w:r>
+              <w:rPr>
+                <w:noProof/>
+                <w:webHidden/>
+              </w:rPr>
+              <w:fldChar w:fldCharType="begin"/>
+            </w:r>
+            <w:r>
+              <w:rPr>
+                <w:noProof/>
+                <w:webHidden/>
+              </w:rPr>
+              <w:instrText xml:space="preserve"> PAGEREF _Toc11089261 \h </w:instrText>
+            </w:r>
+            <w:r>
+              <w:rPr>
+                <w:noProof/>
+                <w:webHidden/>
+              </w:rPr>
+            </w:r>
+            <w:r>
+              <w:rPr>
+                <w:noProof/>
+                <w:webHidden/>
+              </w:rPr>
+              <w:fldChar w:fldCharType="separate"/>
+            </w:r>
+            <w:r>
+              <w:rPr>
+                <w:noProof/>
+                <w:webHidden/>
+              </w:rPr>
+              <w:t>5</w:t>
+            </w:r>
+            <w:r>
+              <w:rPr>
+                <w:noProof/>
+                <w:webHidden/>
+              </w:rPr>
+              <w:fldChar w:fldCharType="end"/>
+            </w:r>
+          </w:hyperlink>
+        </w:p>
+        <w:p>
+          <w:pPr>
+            <w:pStyle w:val="TDC2"/>
+            <w:tabs>
+              <w:tab w:val="right" w:leader="dot" w:pos="8494"/>
+            </w:tabs>
+            <w:rPr>
+              <w:rFonts w:cstheme="minorBidi"/>
+              <w:noProof/>
+            </w:rPr>
+          </w:pPr>
+          <w:hyperlink w:anchor="_Toc11089262" w:history="1">
+            <w:r>
+              <w:rPr>
+                <w:rStyle w:val="Hipervnculo"/>
+                <w:noProof/>
+              </w:rPr>
+              <w:t>4.1. Selecció dels grups de dades que es volen analitzar/comparar (planificació dels anàlisis a aplicar).</w:t>
+            </w:r>
+            <w:r>
+              <w:rPr>
+                <w:noProof/>
+                <w:webHidden/>
+              </w:rPr>
+              <w:tab/>
+            </w:r>
+            <w:r>
+              <w:rPr>
+                <w:noProof/>
+                <w:webHidden/>
+              </w:rPr>
+              <w:fldChar w:fldCharType="begin"/>
+            </w:r>
+            <w:r>
+              <w:rPr>
+                <w:noProof/>
+                <w:webHidden/>
+              </w:rPr>
+              <w:instrText xml:space="preserve"> PAGEREF _Toc11089262 \h </w:instrText>
+            </w:r>
+            <w:r>
+              <w:rPr>
+                <w:noProof/>
+                <w:webHidden/>
+              </w:rPr>
+            </w:r>
+            <w:r>
+              <w:rPr>
+                <w:noProof/>
+                <w:webHidden/>
+              </w:rPr>
+              <w:fldChar w:fldCharType="separate"/>
+            </w:r>
+            <w:r>
+              <w:rPr>
+                <w:noProof/>
+                <w:webHidden/>
+              </w:rPr>
+              <w:t>5</w:t>
+            </w:r>
+            <w:r>
+              <w:rPr>
+                <w:noProof/>
+                <w:webHidden/>
+              </w:rPr>
+              <w:fldChar w:fldCharType="end"/>
+            </w:r>
+          </w:hyperlink>
+        </w:p>
+        <w:p>
+          <w:pPr>
+            <w:pStyle w:val="TDC2"/>
+            <w:tabs>
+              <w:tab w:val="right" w:leader="dot" w:pos="8494"/>
+            </w:tabs>
+            <w:rPr>
+              <w:rFonts w:cstheme="minorBidi"/>
+              <w:noProof/>
+            </w:rPr>
+          </w:pPr>
+          <w:hyperlink w:anchor="_Toc11089263" w:history="1">
+            <w:r>
+              <w:rPr>
+                <w:rStyle w:val="Hipervnculo"/>
+                <w:rFonts w:eastAsia="ArialMT"/>
+                <w:noProof/>
+              </w:rPr>
+              <w:t>4.2. Comprovació de la normalitat i homogeneïtat de la variància.</w:t>
+            </w:r>
+            <w:r>
+              <w:rPr>
+                <w:noProof/>
+                <w:webHidden/>
+              </w:rPr>
+              <w:tab/>
+            </w:r>
+            <w:r>
+              <w:rPr>
+                <w:noProof/>
+                <w:webHidden/>
+              </w:rPr>
+              <w:fldChar w:fldCharType="begin"/>
+            </w:r>
+            <w:r>
+              <w:rPr>
+                <w:noProof/>
+                <w:webHidden/>
+              </w:rPr>
+              <w:instrText xml:space="preserve"> PAGEREF _Toc11089263 \h </w:instrText>
+            </w:r>
+            <w:r>
+              <w:rPr>
+                <w:noProof/>
+                <w:webHidden/>
+              </w:rPr>
+            </w:r>
+            <w:r>
+              <w:rPr>
+                <w:noProof/>
+                <w:webHidden/>
+              </w:rPr>
+              <w:fldChar w:fldCharType="separate"/>
+            </w:r>
+            <w:r>
+              <w:rPr>
+                <w:noProof/>
+                <w:webHidden/>
+              </w:rPr>
+              <w:t>6</w:t>
+            </w:r>
+            <w:r>
+              <w:rPr>
+                <w:noProof/>
+                <w:webHidden/>
+              </w:rPr>
+              <w:fldChar w:fldCharType="end"/>
+            </w:r>
+          </w:hyperlink>
+        </w:p>
+        <w:p>
+          <w:pPr>
+            <w:pStyle w:val="TDC2"/>
+            <w:tabs>
+              <w:tab w:val="right" w:leader="dot" w:pos="8494"/>
+            </w:tabs>
+            <w:rPr>
+              <w:rFonts w:cstheme="minorBidi"/>
+              <w:noProof/>
+            </w:rPr>
+          </w:pPr>
+          <w:hyperlink w:anchor="_Toc11089264" w:history="1">
+            <w:r>
+              <w:rPr>
+                <w:rStyle w:val="Hipervnculo"/>
+                <w:rFonts w:eastAsia="ArialMT"/>
+                <w:noProof/>
+              </w:rPr>
+              <w:t>4.3. Aplicació de proves estadístiques per comparar els grups de dades. En funció de les dades i de l’objectiu de l’estudi, aplicar proves de contrast d’hipòtesis, correlacions, regressions, etc. Aplicar almenys tres mètodes d’anàlisi diferents.</w:t>
+            </w:r>
+            <w:r>
+              <w:rPr>
+                <w:noProof/>
+                <w:webHidden/>
+              </w:rPr>
+              <w:tab/>
+            </w:r>
+            <w:r>
+              <w:rPr>
+                <w:noProof/>
+                <w:webHidden/>
+              </w:rPr>
+              <w:fldChar w:fldCharType="begin"/>
+            </w:r>
+            <w:r>
+              <w:rPr>
+                <w:noProof/>
+                <w:webHidden/>
+              </w:rPr>
+              <w:instrText xml:space="preserve"> PAGEREF _Toc11089264 \h </w:instrText>
+            </w:r>
+            <w:r>
+              <w:rPr>
+                <w:noProof/>
+                <w:webHidden/>
+              </w:rPr>
+            </w:r>
+            <w:r>
+              <w:rPr>
+                <w:noProof/>
+                <w:webHidden/>
+              </w:rPr>
+              <w:fldChar w:fldCharType="separate"/>
+            </w:r>
+            <w:r>
+              <w:rPr>
+                <w:noProof/>
+                <w:webHidden/>
+              </w:rPr>
+              <w:t>6</w:t>
+            </w:r>
+            <w:r>
+              <w:rPr>
+                <w:noProof/>
+                <w:webHidden/>
+              </w:rPr>
+              <w:fldChar w:fldCharType="end"/>
+            </w:r>
+          </w:hyperlink>
+        </w:p>
+        <w:p>
+          <w:pPr>
+            <w:pStyle w:val="TDC1"/>
+            <w:tabs>
+              <w:tab w:val="right" w:leader="dot" w:pos="8494"/>
+            </w:tabs>
+            <w:rPr>
+              <w:rFonts w:eastAsiaTheme="minorEastAsia"/>
+              <w:noProof/>
+              <w:lang w:val="es-ES" w:eastAsia="es-ES"/>
+            </w:rPr>
+          </w:pPr>
+          <w:hyperlink w:anchor="_Toc11089265" w:history="1">
+            <w:r>
+              <w:rPr>
+                <w:rStyle w:val="Hipervnculo"/>
+                <w:rFonts w:eastAsia="ArialMT"/>
+                <w:noProof/>
+              </w:rPr>
+              <w:t>5. Representació dels resultats a partir de taules i gràfiques.</w:t>
+            </w:r>
+            <w:r>
+              <w:rPr>
+                <w:noProof/>
+                <w:webHidden/>
+              </w:rPr>
+              <w:tab/>
+            </w:r>
+            <w:r>
+              <w:rPr>
+                <w:noProof/>
+                <w:webHidden/>
+              </w:rPr>
+              <w:fldChar w:fldCharType="begin"/>
+            </w:r>
+            <w:r>
+              <w:rPr>
+                <w:noProof/>
+                <w:webHidden/>
+              </w:rPr>
+              <w:instrText xml:space="preserve"> PAGEREF _Toc11089265 \h </w:instrText>
+            </w:r>
+            <w:r>
+              <w:rPr>
+                <w:noProof/>
+                <w:webHidden/>
+              </w:rPr>
+            </w:r>
+            <w:r>
+              <w:rPr>
+                <w:noProof/>
+                <w:webHidden/>
+              </w:rPr>
+              <w:fldChar w:fldCharType="separate"/>
+            </w:r>
+            <w:r>
+              <w:rPr>
+                <w:noProof/>
+                <w:webHidden/>
+              </w:rPr>
+              <w:t>6</w:t>
+            </w:r>
+            <w:r>
+              <w:rPr>
+                <w:noProof/>
+                <w:webHidden/>
+              </w:rPr>
+              <w:fldChar w:fldCharType="end"/>
+            </w:r>
+          </w:hyperlink>
+        </w:p>
+        <w:p>
+          <w:pPr>
+            <w:pStyle w:val="TDC1"/>
+            <w:tabs>
+              <w:tab w:val="right" w:leader="dot" w:pos="8494"/>
+            </w:tabs>
+            <w:rPr>
+              <w:rFonts w:eastAsiaTheme="minorEastAsia"/>
+              <w:noProof/>
+              <w:lang w:val="es-ES" w:eastAsia="es-ES"/>
+            </w:rPr>
+          </w:pPr>
+          <w:hyperlink w:anchor="_Toc11089266" w:history="1">
+            <w:r>
+              <w:rPr>
+                <w:rStyle w:val="Hipervnculo"/>
+                <w:rFonts w:eastAsia="ArialMT"/>
+                <w:noProof/>
+              </w:rPr>
+              <w:t>6. Resolució del problema. A partir dels resultats obtinguts, quines son les conclusions? Els resultats permeten respondre al problema?</w:t>
+            </w:r>
+            <w:r>
+              <w:rPr>
+                <w:noProof/>
+                <w:webHidden/>
+              </w:rPr>
+              <w:tab/>
+            </w:r>
+            <w:r>
+              <w:rPr>
+                <w:noProof/>
+                <w:webHidden/>
+              </w:rPr>
+              <w:fldChar w:fldCharType="begin"/>
+            </w:r>
+            <w:r>
+              <w:rPr>
+                <w:noProof/>
+                <w:webHidden/>
+              </w:rPr>
+              <w:instrText xml:space="preserve"> PAGEREF _Toc11089266 \h </w:instrText>
+            </w:r>
+            <w:r>
+              <w:rPr>
+                <w:noProof/>
+                <w:webHidden/>
+              </w:rPr>
+            </w:r>
+            <w:r>
+              <w:rPr>
+                <w:noProof/>
+                <w:webHidden/>
+              </w:rPr>
+              <w:fldChar w:fldCharType="separate"/>
+            </w:r>
+            <w:r>
+              <w:rPr>
+                <w:noProof/>
+                <w:webHidden/>
+              </w:rPr>
+              <w:t>6</w:t>
+            </w:r>
+            <w:r>
+              <w:rPr>
+                <w:noProof/>
+                <w:webHidden/>
+              </w:rPr>
+              <w:fldChar w:fldCharType="end"/>
+            </w:r>
+          </w:hyperlink>
+        </w:p>
+        <w:p>
+          <w:pPr>
+            <w:pStyle w:val="TDC2"/>
+            <w:tabs>
+              <w:tab w:val="right" w:leader="dot" w:pos="8494"/>
+            </w:tabs>
+            <w:rPr>
+              <w:rFonts w:cstheme="minorBidi"/>
+              <w:noProof/>
+            </w:rPr>
+          </w:pPr>
+          <w:hyperlink w:anchor="_Toc11089267" w:history="1">
+            <w:r>
+              <w:rPr>
+                <w:rStyle w:val="Hipervnculo"/>
+                <w:noProof/>
+              </w:rPr>
+              <w:t>Primer problema</w:t>
+            </w:r>
+            <w:r>
+              <w:rPr>
+                <w:noProof/>
+                <w:webHidden/>
+              </w:rPr>
+              <w:tab/>
+            </w:r>
+            <w:r>
+              <w:rPr>
+                <w:noProof/>
+                <w:webHidden/>
+              </w:rPr>
+              <w:fldChar w:fldCharType="begin"/>
+            </w:r>
+            <w:r>
+              <w:rPr>
+                <w:noProof/>
+                <w:webHidden/>
+              </w:rPr>
+              <w:instrText xml:space="preserve"> PAGEREF _Toc11089267 \h </w:instrText>
+            </w:r>
+            <w:r>
+              <w:rPr>
+                <w:noProof/>
+                <w:webHidden/>
+              </w:rPr>
+            </w:r>
+            <w:r>
+              <w:rPr>
+                <w:noProof/>
+                <w:webHidden/>
+              </w:rPr>
+              <w:fldChar w:fldCharType="separate"/>
+            </w:r>
+            <w:r>
+              <w:rPr>
+                <w:noProof/>
+                <w:webHidden/>
+              </w:rPr>
+              <w:t>6</w:t>
+            </w:r>
+            <w:r>
+              <w:rPr>
+                <w:noProof/>
+                <w:webHidden/>
+              </w:rPr>
+              <w:fldChar w:fldCharType="end"/>
+            </w:r>
+          </w:hyperlink>
+        </w:p>
+        <w:p>
+          <w:pPr>
+            <w:pStyle w:val="TDC2"/>
+            <w:tabs>
+              <w:tab w:val="right" w:leader="dot" w:pos="8494"/>
+            </w:tabs>
+            <w:rPr>
+              <w:rFonts w:cstheme="minorBidi"/>
+              <w:noProof/>
+            </w:rPr>
+          </w:pPr>
+          <w:hyperlink w:anchor="_Toc11089268" w:history="1">
+            <w:r>
+              <w:rPr>
+                <w:rStyle w:val="Hipervnculo"/>
+                <w:noProof/>
+              </w:rPr>
+              <w:t>Segon problema</w:t>
+            </w:r>
+            <w:r>
+              <w:rPr>
+                <w:noProof/>
+                <w:webHidden/>
+              </w:rPr>
+              <w:tab/>
+            </w:r>
+            <w:r>
+              <w:rPr>
+                <w:noProof/>
+                <w:webHidden/>
+              </w:rPr>
+              <w:fldChar w:fldCharType="begin"/>
+            </w:r>
+            <w:r>
+              <w:rPr>
+                <w:noProof/>
+                <w:webHidden/>
+              </w:rPr>
+              <w:instrText xml:space="preserve"> PAGEREF _Toc11089268 \h </w:instrText>
+            </w:r>
+            <w:r>
+              <w:rPr>
+                <w:noProof/>
+                <w:webHidden/>
+              </w:rPr>
+            </w:r>
+            <w:r>
+              <w:rPr>
+                <w:noProof/>
+                <w:webHidden/>
+              </w:rPr>
+              <w:fldChar w:fldCharType="separate"/>
+            </w:r>
+            <w:r>
+              <w:rPr>
+                <w:noProof/>
+                <w:webHidden/>
+              </w:rPr>
+              <w:t>7</w:t>
+            </w:r>
+            <w:r>
+              <w:rPr>
+                <w:noProof/>
+                <w:webHidden/>
+              </w:rPr>
+              <w:fldChar w:fldCharType="end"/>
+            </w:r>
+          </w:hyperlink>
+        </w:p>
+        <w:p>
+          <w:pPr>
+            <w:pStyle w:val="TDC1"/>
+            <w:tabs>
+              <w:tab w:val="right" w:leader="dot" w:pos="8494"/>
+            </w:tabs>
+            <w:rPr>
+              <w:rFonts w:eastAsiaTheme="minorEastAsia"/>
+              <w:noProof/>
+              <w:lang w:val="es-ES" w:eastAsia="es-ES"/>
+            </w:rPr>
+          </w:pPr>
+          <w:hyperlink w:anchor="_Toc11089269" w:history="1">
+            <w:r>
+              <w:rPr>
+                <w:rStyle w:val="Hipervnculo"/>
+                <w:rFonts w:eastAsia="ArialMT"/>
+                <w:noProof/>
+              </w:rPr>
+              <w:t>7. Codi: Cal adjuntar el codi, preferiblement en R, amb el que s’ha realitzat la neteja, anàlisi i representació de les dades.</w:t>
+            </w:r>
+            <w:r>
+              <w:rPr>
+                <w:noProof/>
+                <w:webHidden/>
+              </w:rPr>
+              <w:tab/>
+            </w:r>
+            <w:r>
+              <w:rPr>
+                <w:noProof/>
+                <w:webHidden/>
+              </w:rPr>
+              <w:fldChar w:fldCharType="begin"/>
+            </w:r>
+            <w:r>
+              <w:rPr>
+                <w:noProof/>
+                <w:webHidden/>
+              </w:rPr>
+              <w:instrText xml:space="preserve"> PAGEREF _Toc11089269 \h </w:instrText>
+            </w:r>
+            <w:r>
+              <w:rPr>
+                <w:noProof/>
+                <w:webHidden/>
+              </w:rPr>
+            </w:r>
+            <w:r>
+              <w:rPr>
+                <w:noProof/>
+                <w:webHidden/>
+              </w:rPr>
+              <w:fldChar w:fldCharType="separate"/>
+            </w:r>
+            <w:r>
+              <w:rPr>
+                <w:noProof/>
+                <w:webHidden/>
+              </w:rPr>
+              <w:t>8</w:t>
+            </w:r>
+            <w:r>
+              <w:rPr>
+                <w:noProof/>
+                <w:webHidden/>
+              </w:rPr>
+              <w:fldChar w:fldCharType="end"/>
+            </w:r>
+          </w:hyperlink>
+        </w:p>
+        <w:p>
+          <w:pPr>
+            <w:pStyle w:val="TDC1"/>
+            <w:tabs>
+              <w:tab w:val="right" w:leader="dot" w:pos="8494"/>
+            </w:tabs>
+            <w:rPr>
+              <w:rFonts w:eastAsiaTheme="minorEastAsia"/>
+              <w:noProof/>
+              <w:lang w:val="es-ES" w:eastAsia="es-ES"/>
+            </w:rPr>
+          </w:pPr>
+          <w:hyperlink w:anchor="_Toc11089270" w:history="1">
+            <w:r>
+              <w:rPr>
+                <w:rStyle w:val="Hipervnculo"/>
+                <w:noProof/>
+              </w:rPr>
+              <w:t>TAULA DE CONTRIBUCIONS</w:t>
+            </w:r>
+            <w:r>
+              <w:rPr>
+                <w:noProof/>
+                <w:webHidden/>
+              </w:rPr>
+              <w:tab/>
+            </w:r>
+            <w:r>
+              <w:rPr>
+                <w:noProof/>
+                <w:webHidden/>
+              </w:rPr>
+              <w:fldChar w:fldCharType="begin"/>
+            </w:r>
+            <w:r>
+              <w:rPr>
+                <w:noProof/>
+                <w:webHidden/>
+              </w:rPr>
+              <w:instrText xml:space="preserve"> PAGEREF _Toc11089270 \h </w:instrText>
+            </w:r>
+            <w:r>
+              <w:rPr>
+                <w:noProof/>
+                <w:webHidden/>
+              </w:rPr>
+            </w:r>
+            <w:r>
+              <w:rPr>
+                <w:noProof/>
+                <w:webHidden/>
+              </w:rPr>
+              <w:fldChar w:fldCharType="separate"/>
+            </w:r>
+            <w:r>
+              <w:rPr>
+                <w:noProof/>
+                <w:webHidden/>
+              </w:rPr>
+              <w:t>9</w:t>
+            </w:r>
+            <w:r>
+              <w:rPr>
+                <w:noProof/>
+                <w:webHidden/>
+              </w:rPr>
+              <w:fldChar w:fldCharType="end"/>
+            </w:r>
+          </w:hyperlink>
+        </w:p>
+        <w:p>
           <w:r>
             <w:rPr>
-              <w:lang w:val="ca-ES"/>
+              <w:b/>
+              <w:bCs/>
             </w:rPr>
-            <w:ptab w:relativeTo="margin" w:alignment="right" w:leader="dot"/>
-          </w:r>
-          <w:r>
-            <w:rPr>
-              <w:lang w:val="ca-ES"/>
-            </w:rPr>
-            <w:t>6</w:t>
+            <w:fldChar w:fldCharType="end"/>
           </w:r>
         </w:p>
       </w:sdtContent>
@@ -4645,14 +5475,12 @@
     </w:p>
     <w:p>
       <w:pPr>
-        <w:autoSpaceDE w:val="0"/>
-        <w:autoSpaceDN w:val="0"/>
-        <w:adjustRightInd w:val="0"/>
-        <w:spacing w:after="0" w:line="240" w:lineRule="auto"/>
+        <w:pStyle w:val="Ttulo1"/>
         <w:rPr>
           <w:rStyle w:val="Ttulo1Car"/>
         </w:rPr>
       </w:pPr>
+      <w:bookmarkStart w:id="0" w:name="_Toc11089256"/>
       <w:r>
         <w:rPr>
           <w:rFonts w:ascii="Verdana" w:eastAsia="ArialMT" w:hAnsi="Verdana" w:cs="ArialMT"/>
@@ -4667,6 +5495,7 @@
         </w:rPr>
         <w:t>. Descripció del dataset. Perquè és important i quina pregunta/problema pretén respondre?</w:t>
       </w:r>
+      <w:bookmarkEnd w:id="0"/>
     </w:p>
     <w:p>
       <w:pPr>
@@ -5524,6 +6353,7 @@
           <w:rFonts w:eastAsia="ArialMT"/>
         </w:rPr>
       </w:pPr>
+      <w:bookmarkStart w:id="1" w:name="_Toc11089257"/>
       <w:r>
         <w:rPr>
           <w:rFonts w:eastAsia="ArialMT"/>
@@ -5566,6 +6396,7 @@
         </w:rPr>
         <w:t xml:space="preserve"> a analitzar.</w:t>
       </w:r>
+      <w:bookmarkEnd w:id="1"/>
     </w:p>
     <w:p>
       <w:r>
@@ -5886,12 +6717,14 @@
           <w:rFonts w:eastAsia="ArialMT"/>
         </w:rPr>
       </w:pPr>
+      <w:bookmarkStart w:id="2" w:name="_Toc11089258"/>
       <w:r>
         <w:rPr>
           <w:rFonts w:eastAsia="ArialMT"/>
         </w:rPr>
         <w:t>3. Neteja de les dades.</w:t>
       </w:r>
+      <w:bookmarkEnd w:id="2"/>
     </w:p>
     <w:p>
       <w:pPr>
@@ -5900,12 +6733,114 @@
           <w:rFonts w:eastAsia="ArialMT"/>
         </w:rPr>
       </w:pPr>
+      <w:bookmarkStart w:id="3" w:name="_Toc11089259"/>
       <w:r>
         <w:rPr>
           <w:rFonts w:eastAsia="ArialMT"/>
         </w:rPr>
         <w:t>3.1. Les dades contenen zeros o elements buits? Com gestionaries aquests casos?</w:t>
       </w:r>
+      <w:bookmarkEnd w:id="3"/>
+    </w:p>
+    <w:p>
+      <w:r>
+        <w:t xml:space="preserve">En el moment de treballar amb el data set d’hotels, veiem que els que el nombre d’estrelles tenen un 0 es refereixen a apartaments. Com l’objectiu de la pràctica </w:t>
+      </w:r>
+      <w:r>
+        <w:t>és analitzar les variacions del servei entre estiu i hivern i veure si podem recomanar un hotel a les persones en funció de X regressors, considerem oportú eliminar tots els comentaris dels hotels</w:t>
+      </w:r>
+      <w:r>
+        <w:t xml:space="preserve"> que són apartaments, és a dir estrelles = 0</w:t>
+      </w:r>
+    </w:p>
+    <w:p>
+      <w:r>
+        <w:t xml:space="preserve">La variable </w:t>
+      </w:r>
+      <w:proofErr w:type="spellStart"/>
+      <w:r>
+        <w:t>viajaconMascota</w:t>
+      </w:r>
+      <w:proofErr w:type="spellEnd"/>
+      <w:r>
+        <w:t xml:space="preserve">, té </w:t>
+      </w:r>
+      <w:proofErr w:type="spellStart"/>
+      <w:r>
+        <w:t>NA’s</w:t>
+      </w:r>
+      <w:proofErr w:type="spellEnd"/>
+      <w:r>
+        <w:t xml:space="preserve">. Molts. El que entenem es que hi ha una definició quan viatja amb mascota, però no hi ha definició quan no porta mascota. Per tant entenem la categoria com a binaria i substituïm els valors amb S/N en funció </w:t>
+      </w:r>
+      <w:r>
+        <w:t>de si tenim valor o no.</w:t>
+      </w:r>
+    </w:p>
+    <w:p>
+      <w:r>
+        <w:t xml:space="preserve">La variable </w:t>
+      </w:r>
+      <w:proofErr w:type="spellStart"/>
+      <w:r>
+        <w:t>Tipusdeviatge</w:t>
+      </w:r>
+      <w:proofErr w:type="spellEnd"/>
+      <w:r>
+        <w:t xml:space="preserve"> </w:t>
+      </w:r>
+      <w:r>
+        <w:t>representa un 10% del volum total, per tant considerem que podem tractar-ho com una descripció de categoria nova, ja que té un volum prou important.</w:t>
+      </w:r>
+    </w:p>
+    <w:p>
+      <w:r>
+        <w:t xml:space="preserve">La variable </w:t>
+      </w:r>
+      <w:proofErr w:type="spellStart"/>
+      <w:r>
+        <w:t>ProcedenciaComentari</w:t>
+      </w:r>
+      <w:proofErr w:type="spellEnd"/>
+      <w:r>
+        <w:t xml:space="preserve"> </w:t>
+      </w:r>
+      <w:r>
+        <w:t>té un volum elevat. Entenent la variable, que en els casos que ve informada ve amb el valor “</w:t>
+      </w:r>
+      <w:proofErr w:type="spellStart"/>
+      <w:r>
+        <w:t>EnviadoporMóbil</w:t>
+      </w:r>
+      <w:proofErr w:type="spellEnd"/>
+      <w:r>
+        <w:t>” entenem que només hi ha dues maneres d’enviar els comentaris, por mòbil o por web.</w:t>
+      </w:r>
+    </w:p>
+    <w:p>
+      <w:r>
+        <w:t>La variable Nits i el Tipus D’habitació (</w:t>
+      </w:r>
+      <w:proofErr w:type="spellStart"/>
+      <w:r>
+        <w:t>Duradaestancia</w:t>
+      </w:r>
+      <w:proofErr w:type="spellEnd"/>
+      <w:r>
+        <w:t xml:space="preserve"> és </w:t>
+      </w:r>
+      <w:r>
+        <w:t>homòleg a Nits, però categoritza</w:t>
+      </w:r>
+      <w:r>
+        <w:t>t</w:t>
+      </w:r>
+      <w:r>
+        <w:t xml:space="preserve">) </w:t>
+      </w:r>
+      <w:r>
+        <w:t>veiem que són els mateixos elements de la mostra. Entenent el significat de les variables, considerem que són errors, és a dir, que no han informat ni del tipus d’habitació ni el nombre de nits a l’hotel, per tant, considerem que cal eliminar-ho.</w:t>
+      </w:r>
     </w:p>
     <w:p>
       <w:pPr>
@@ -5914,6 +6849,7 @@
           <w:rFonts w:eastAsia="ArialMT"/>
         </w:rPr>
       </w:pPr>
+      <w:bookmarkStart w:id="4" w:name="_Toc11089260"/>
       <w:r>
         <w:rPr>
           <w:rFonts w:eastAsia="ArialMT"/>
@@ -5932,6 +6868,78 @@
         </w:rPr>
         <w:t xml:space="preserve"> i tractament de valors extrems.</w:t>
       </w:r>
+      <w:bookmarkEnd w:id="4"/>
+    </w:p>
+    <w:p>
+      <w:r>
+        <w:t xml:space="preserve">El dataset té tres variables numèriques, la primera és </w:t>
+      </w:r>
+      <w:proofErr w:type="spellStart"/>
+      <w:r>
+        <w:t>notahotel</w:t>
+      </w:r>
+      <w:proofErr w:type="spellEnd"/>
+      <w:r>
+        <w:t xml:space="preserve"> (que és la nota de </w:t>
+      </w:r>
+      <w:proofErr w:type="spellStart"/>
+      <w:r>
+        <w:t>booking</w:t>
+      </w:r>
+      <w:proofErr w:type="spellEnd"/>
+      <w:r>
+        <w:t xml:space="preserve">) i es repeteix per cada un dels comentaris que ha rebut el hotel. Seria un error gestionar els </w:t>
+      </w:r>
+      <w:proofErr w:type="spellStart"/>
+      <w:r>
+        <w:t>outliers</w:t>
+      </w:r>
+      <w:proofErr w:type="spellEnd"/>
+      <w:r>
+        <w:t xml:space="preserve"> dins del data set construït (ja que el pes de la nota anirà en relació al volum de comentaris) tanmateix, no la considerem per fer els nostres anàlisis posteriors, només com una variable que ens ajuda a definir una nova variable inventada (recomana la persona l’hotel o no, si la nota que posa es superior a la mitjana de l’hotel). En qualsevol cas no té sentit eliminar </w:t>
+      </w:r>
+      <w:proofErr w:type="spellStart"/>
+      <w:r>
+        <w:t>outliers</w:t>
+      </w:r>
+      <w:proofErr w:type="spellEnd"/>
+      <w:r>
+        <w:t xml:space="preserve"> en </w:t>
+      </w:r>
+      <w:r>
+        <w:t>aquesta variable</w:t>
+      </w:r>
+    </w:p>
+    <w:p>
+      <w:r>
+        <w:lastRenderedPageBreak/>
+        <w:t xml:space="preserve">Pel que fa a la </w:t>
+      </w:r>
+      <w:proofErr w:type="spellStart"/>
+      <w:r>
+        <w:t>notapersona</w:t>
+      </w:r>
+      <w:proofErr w:type="spellEnd"/>
+      <w:r>
+        <w:t xml:space="preserve">, </w:t>
+      </w:r>
+      <w:r>
+        <w:t>é</w:t>
+      </w:r>
+      <w:r>
+        <w:t xml:space="preserve">s la nota que posa la persona a un hotel. No té sentir mirar-ho pel conjunt del data set, sinó utilitzem el nom de l’hotel com a filtre per analitzar si hi ha o no </w:t>
+      </w:r>
+      <w:proofErr w:type="spellStart"/>
+      <w:r>
+        <w:t>outliers</w:t>
+      </w:r>
+      <w:proofErr w:type="spellEnd"/>
+      <w:r>
+        <w:t xml:space="preserve">. </w:t>
+      </w:r>
+      <w:r>
+        <w:t xml:space="preserve"> </w:t>
+      </w:r>
     </w:p>
     <w:p>
       <w:r>
@@ -5985,352 +6993,1050 @@
       </w:r>
     </w:p>
     <w:p>
+      <w:r>
+        <w:t xml:space="preserve">Nombre de nits, </w:t>
+      </w:r>
+      <w:proofErr w:type="spellStart"/>
+      <w:r>
+        <w:t>veim</w:t>
+      </w:r>
+      <w:proofErr w:type="spellEnd"/>
+      <w:r>
+        <w:t xml:space="preserve"> que en termes generals hi ha 242 </w:t>
+      </w:r>
+      <w:proofErr w:type="spellStart"/>
+      <w:r>
+        <w:t>outliers</w:t>
+      </w:r>
+      <w:proofErr w:type="spellEnd"/>
+      <w:r>
+        <w:t xml:space="preserve"> (per sobre de 1,5*</w:t>
+      </w:r>
+      <w:proofErr w:type="spellStart"/>
+      <w:r>
+        <w:t>IQR+QuartQuantil</w:t>
+      </w:r>
+      <w:proofErr w:type="spellEnd"/>
+      <w:r>
+        <w:t>). Fent una inspecció visual, els veiem vinculat a un nombre determinat d’hotels</w:t>
+      </w:r>
+      <w:r>
+        <w:t xml:space="preserve"> i ens sembla possible les dades que es manifesten. Per tant els considerem </w:t>
+      </w:r>
+      <w:r>
+        <w:t xml:space="preserve">com a valors raonables que no cal el tractament i reforça el fet d’haver creat la categòrica </w:t>
+      </w:r>
+      <w:proofErr w:type="spellStart"/>
+      <w:r>
+        <w:t>DuracióEstància</w:t>
+      </w:r>
+      <w:proofErr w:type="spellEnd"/>
+      <w:r>
+        <w:t>. El que considerem es que el nombre de nits de per sí potser no és un variable interessant amb la que tractar.</w:t>
+      </w:r>
+    </w:p>
+    <w:p/>
+    <w:p>
       <w:pPr>
         <w:pStyle w:val="Ttulo1"/>
         <w:rPr>
           <w:rFonts w:eastAsia="ArialMT"/>
         </w:rPr>
       </w:pPr>
+      <w:bookmarkStart w:id="5" w:name="_Toc11089261"/>
       <w:r>
         <w:rPr>
           <w:rFonts w:eastAsia="ArialMT"/>
         </w:rPr>
+        <w:t xml:space="preserve">4. </w:t>
+      </w:r>
+      <w:r>
+        <w:rPr>
+          <w:rFonts w:eastAsia="ArialMT"/>
+        </w:rPr>
+        <w:t>Anàlisi</w:t>
+      </w:r>
+      <w:r>
+        <w:rPr>
+          <w:rFonts w:eastAsia="ArialMT"/>
+        </w:rPr>
+        <w:t xml:space="preserve"> de les dades.</w:t>
+      </w:r>
+      <w:bookmarkEnd w:id="5"/>
+    </w:p>
+    <w:p>
+      <w:pPr>
+        <w:pStyle w:val="Ttulo2"/>
+      </w:pPr>
+      <w:bookmarkStart w:id="6" w:name="_Toc11089262"/>
+      <w:r>
+        <w:t xml:space="preserve">4.1. </w:t>
+      </w:r>
+      <w:r>
+        <w:t>Selecció</w:t>
+      </w:r>
+      <w:r>
+        <w:t xml:space="preserve"> dels grups de dades que es volen analitzar/comparar (</w:t>
+      </w:r>
+      <w:r>
+        <w:t>planificació</w:t>
+      </w:r>
+      <w:r>
+        <w:t xml:space="preserve"> dels</w:t>
+      </w:r>
+      <w:r>
+        <w:t xml:space="preserve"> </w:t>
+      </w:r>
+      <w:r>
+        <w:t>anàlisis</w:t>
+      </w:r>
+      <w:r>
+        <w:t xml:space="preserve"> a aplicar).</w:t>
+      </w:r>
+      <w:bookmarkEnd w:id="6"/>
+    </w:p>
+    <w:p>
+      <w:r>
+        <w:t xml:space="preserve">1) </w:t>
+      </w:r>
+      <w:r>
+        <w:t xml:space="preserve">Primer hem fet un lectura dels 3 </w:t>
+      </w:r>
+      <w:proofErr w:type="spellStart"/>
+      <w:r>
+        <w:t>datasets</w:t>
+      </w:r>
+      <w:proofErr w:type="spellEnd"/>
+      <w:r>
+        <w:t xml:space="preserve"> i hem necessitat la fusió dels mateixos</w:t>
+      </w:r>
+    </w:p>
+    <w:p>
+      <w:r>
+        <w:t xml:space="preserve">2) Hem vist que la </w:t>
+      </w:r>
+      <w:proofErr w:type="spellStart"/>
+      <w:r>
+        <w:t>notahotel</w:t>
+      </w:r>
+      <w:proofErr w:type="spellEnd"/>
+      <w:r>
+        <w:t xml:space="preserve"> no és analitzable en el resultat del dataset de treball, </w:t>
+      </w:r>
+      <w:proofErr w:type="spellStart"/>
+      <w:r>
+        <w:t>pq</w:t>
+      </w:r>
+      <w:proofErr w:type="spellEnd"/>
+      <w:r>
+        <w:t xml:space="preserve"> es una nota mitjana que apareix tantes vegades com comentaris hi hagi a l’hotel ,però la mantenim pels nostres plans d’intentar fer un </w:t>
+      </w:r>
+      <w:proofErr w:type="spellStart"/>
+      <w:r>
+        <w:t>recomanador</w:t>
+      </w:r>
+      <w:proofErr w:type="spellEnd"/>
+      <w:r>
+        <w:t xml:space="preserve"> </w:t>
+      </w:r>
+      <w:proofErr w:type="spellStart"/>
+      <w:r>
+        <w:t>d’hoteles</w:t>
+      </w:r>
+      <w:proofErr w:type="spellEnd"/>
+    </w:p>
+    <w:p>
+      <w:r>
+        <w:t xml:space="preserve">2.1) També veiem que la variable Nits, és més interessant tractar-la com en una categorització </w:t>
+      </w:r>
+      <w:r>
+        <w:t xml:space="preserve">que com un </w:t>
+      </w:r>
+      <w:proofErr w:type="spellStart"/>
+      <w:r>
+        <w:t>númeric</w:t>
+      </w:r>
+      <w:proofErr w:type="spellEnd"/>
+      <w:r>
+        <w:t>.</w:t>
+      </w:r>
+    </w:p>
+    <w:p>
+      <w:r>
+        <w:t>3) Creem una primera hipòtesis i es que el servei dels hotels es igual a l’estiu que a l’hivern. Per fer això, necessitem crear una nova variable que ens determini el trimestre de l’any</w:t>
+      </w:r>
+      <w:r>
+        <w:t>. Entenem que  tot i que la data és la data en la que es fa el comentari, aquesta guarda una relació de proximitat amb la data de la instància.</w:t>
+      </w:r>
+    </w:p>
+    <w:p>
+      <w:r>
+        <w:tab/>
+        <w:t xml:space="preserve">3.1 ) Analitzem la </w:t>
+      </w:r>
+      <w:proofErr w:type="spellStart"/>
+      <w:r>
+        <w:t>notapersona</w:t>
+      </w:r>
+      <w:proofErr w:type="spellEnd"/>
+      <w:r>
+        <w:t xml:space="preserve"> en termes generals</w:t>
+      </w:r>
+      <w:r>
+        <w:t>. I fem el test en terme general</w:t>
+      </w:r>
+    </w:p>
+    <w:p>
+      <w:r>
+        <w:tab/>
+        <w:t>3.2)</w:t>
+      </w:r>
+      <w:r>
+        <w:t xml:space="preserve"> Particularitzem per ca</w:t>
+      </w:r>
+      <w:r>
+        <w:t>da categòrica, entenent-la com un filtre</w:t>
+      </w:r>
+    </w:p>
+    <w:p>
+      <w:r>
+        <w:tab/>
+        <w:t>3.3) Treballem les conclusions</w:t>
+      </w:r>
+    </w:p>
+    <w:p>
+      <w:r>
+        <w:t xml:space="preserve">4) Definim un model de predicció per fer un motor de recomanació. </w:t>
+      </w:r>
+    </w:p>
+    <w:p>
+      <w:pPr>
+        <w:ind w:firstLine="708"/>
+      </w:pPr>
+      <w:r>
+        <w:t>4.1 ) Provem de fer una predicció de la nota en funció de les categòriques</w:t>
+      </w:r>
+    </w:p>
+    <w:p>
+      <w:pPr>
+        <w:ind w:firstLine="708"/>
+      </w:pPr>
+      <w:r>
+        <w:t>4.2) Si ens surt que no es plausible</w:t>
+      </w:r>
+    </w:p>
+    <w:p>
+      <w:pPr>
+        <w:ind w:left="1416"/>
+      </w:pPr>
+      <w:r>
         <w:lastRenderedPageBreak/>
-        <w:t xml:space="preserve">4. </w:t>
-      </w:r>
-      <w:r>
+        <w:t xml:space="preserve">4.2.1) </w:t>
+      </w:r>
+      <w:r>
+        <w:t>Creem una nova variable, recomana (S/N) si la nota que posa la persona</w:t>
+      </w:r>
+      <w:r>
+        <w:t xml:space="preserve"> </w:t>
+      </w:r>
+      <w:r>
+        <w:t xml:space="preserve">es superior a la nota de l’hotel. </w:t>
+      </w:r>
+    </w:p>
+    <w:p>
+      <w:pPr>
+        <w:ind w:left="1416"/>
+      </w:pPr>
+      <w:r>
+        <w:t xml:space="preserve">4.2.2) </w:t>
+      </w:r>
+      <w:r>
+        <w:t xml:space="preserve">Creem un model per </w:t>
+      </w:r>
+      <w:proofErr w:type="spellStart"/>
+      <w:r>
+        <w:t>cadasqun</w:t>
+      </w:r>
+      <w:proofErr w:type="spellEnd"/>
+      <w:r>
+        <w:t xml:space="preserve"> dels hotels.</w:t>
+      </w:r>
+    </w:p>
+    <w:p>
+      <w:r>
+        <w:tab/>
+        <w:t>4.3) Conclusions</w:t>
+      </w:r>
+    </w:p>
+    <w:p>
+      <w:pPr>
+        <w:pStyle w:val="Ttulo2"/>
         <w:rPr>
           <w:rFonts w:eastAsia="ArialMT"/>
         </w:rPr>
-        <w:t>Anàlisi</w:t>
-      </w:r>
+      </w:pPr>
+      <w:bookmarkStart w:id="7" w:name="_Toc11089263"/>
       <w:r>
         <w:rPr>
           <w:rFonts w:eastAsia="ArialMT"/>
         </w:rPr>
-        <w:t xml:space="preserve"> de les dades.</w:t>
+        <w:t xml:space="preserve">4.2. </w:t>
+      </w:r>
+      <w:r>
+        <w:rPr>
+          <w:rFonts w:eastAsia="ArialMT"/>
+        </w:rPr>
+        <w:t>Comprovació</w:t>
+      </w:r>
+      <w:r>
+        <w:rPr>
+          <w:rFonts w:eastAsia="ArialMT"/>
+        </w:rPr>
+        <w:t xml:space="preserve"> de la normalitat i </w:t>
+      </w:r>
+      <w:r>
+        <w:rPr>
+          <w:rFonts w:eastAsia="ArialMT"/>
+        </w:rPr>
+        <w:t>homogeneïtat</w:t>
+      </w:r>
+      <w:r>
+        <w:rPr>
+          <w:rFonts w:eastAsia="ArialMT"/>
+        </w:rPr>
+        <w:t xml:space="preserve"> de la </w:t>
+      </w:r>
+      <w:r>
+        <w:rPr>
+          <w:rFonts w:eastAsia="ArialMT"/>
+        </w:rPr>
+        <w:t>variància</w:t>
+      </w:r>
+      <w:r>
+        <w:rPr>
+          <w:rFonts w:eastAsia="ArialMT"/>
+        </w:rPr>
+        <w:t>.</w:t>
+      </w:r>
+      <w:bookmarkEnd w:id="7"/>
+    </w:p>
+    <w:p>
+      <w:r>
+        <w:t>Es pot comprovar en l’exercici fet en R</w:t>
       </w:r>
     </w:p>
     <w:p>
       <w:pPr>
         <w:pStyle w:val="Ttulo2"/>
-      </w:pPr>
-      <w:r>
-        <w:t xml:space="preserve">4.1. </w:t>
-      </w:r>
-      <w:r>
-        <w:t>Selecció</w:t>
-      </w:r>
-      <w:r>
-        <w:t xml:space="preserve"> dels grups de dades que es volen analitzar/comparar (</w:t>
-      </w:r>
-      <w:r>
-        <w:t>planificació</w:t>
-      </w:r>
-      <w:r>
-        <w:t xml:space="preserve"> dels</w:t>
-      </w:r>
-      <w:r>
+        <w:rPr>
+          <w:rFonts w:eastAsia="ArialMT"/>
+        </w:rPr>
+      </w:pPr>
+      <w:bookmarkStart w:id="8" w:name="_Toc11089264"/>
+      <w:r>
+        <w:rPr>
+          <w:rFonts w:eastAsia="ArialMT"/>
+        </w:rPr>
+        <w:t xml:space="preserve">4.3. </w:t>
+      </w:r>
+      <w:r>
+        <w:rPr>
+          <w:rFonts w:eastAsia="ArialMT"/>
+        </w:rPr>
+        <w:t>Aplicació</w:t>
+      </w:r>
+      <w:r>
+        <w:rPr>
+          <w:rFonts w:eastAsia="ArialMT"/>
+        </w:rPr>
+        <w:t xml:space="preserve"> de proves </w:t>
+      </w:r>
+      <w:r>
+        <w:rPr>
+          <w:rFonts w:eastAsia="ArialMT"/>
+        </w:rPr>
+        <w:t>estadístiques</w:t>
+      </w:r>
+      <w:r>
+        <w:rPr>
+          <w:rFonts w:eastAsia="ArialMT"/>
+        </w:rPr>
+        <w:t xml:space="preserve"> per comparar els grups de dades. En </w:t>
+      </w:r>
+      <w:r>
+        <w:rPr>
+          <w:rFonts w:eastAsia="ArialMT"/>
+        </w:rPr>
+        <w:t>funció</w:t>
+      </w:r>
+      <w:r>
+        <w:rPr>
+          <w:rFonts w:eastAsia="ArialMT"/>
+        </w:rPr>
+        <w:t xml:space="preserve"> de</w:t>
+      </w:r>
+      <w:r>
+        <w:rPr>
+          <w:rFonts w:eastAsia="ArialMT"/>
+        </w:rPr>
         <w:t xml:space="preserve"> </w:t>
       </w:r>
       <w:r>
-        <w:t>anàlisis</w:t>
-      </w:r>
-      <w:r>
-        <w:t xml:space="preserve"> a aplicar).</w:t>
-      </w:r>
-    </w:p>
+        <w:rPr>
+          <w:rFonts w:eastAsia="ArialMT"/>
+        </w:rPr>
+        <w:t xml:space="preserve">les dades i de l’objectiu de l’estudi, aplicar proves de contrast </w:t>
+      </w:r>
+      <w:r>
+        <w:rPr>
+          <w:rFonts w:eastAsia="ArialMT"/>
+        </w:rPr>
+        <w:t>d’hipòtesis</w:t>
+      </w:r>
+      <w:r>
+        <w:rPr>
+          <w:rFonts w:eastAsia="ArialMT"/>
+        </w:rPr>
+        <w:t>,</w:t>
+      </w:r>
+      <w:r>
+        <w:rPr>
+          <w:rFonts w:eastAsia="ArialMT"/>
+        </w:rPr>
+        <w:t xml:space="preserve"> </w:t>
+      </w:r>
+      <w:r>
+        <w:rPr>
+          <w:rFonts w:eastAsia="ArialMT"/>
+        </w:rPr>
+        <w:t xml:space="preserve">correlacions, regressions, etc. Aplicar almenys tres </w:t>
+      </w:r>
+      <w:r>
+        <w:rPr>
+          <w:rFonts w:eastAsia="ArialMT"/>
+        </w:rPr>
+        <w:t>mètodes</w:t>
+      </w:r>
+      <w:r>
+        <w:rPr>
+          <w:rFonts w:eastAsia="ArialMT"/>
+        </w:rPr>
+        <w:t xml:space="preserve"> </w:t>
+      </w:r>
+      <w:r>
+        <w:rPr>
+          <w:rFonts w:eastAsia="ArialMT"/>
+        </w:rPr>
+        <w:t>d’anàlisi</w:t>
+      </w:r>
+      <w:r>
+        <w:rPr>
+          <w:rFonts w:eastAsia="ArialMT"/>
+        </w:rPr>
+        <w:t xml:space="preserve"> diferents.</w:t>
+      </w:r>
+      <w:bookmarkEnd w:id="8"/>
+    </w:p>
+    <w:p>
+      <w:r>
+        <w:t>Es pot comprovar en l’exercici fet en R</w:t>
+      </w:r>
+    </w:p>
+    <w:p>
+      <w:pPr>
+        <w:pStyle w:val="Ttulo1"/>
+        <w:rPr>
+          <w:rFonts w:eastAsia="ArialMT"/>
+        </w:rPr>
+      </w:pPr>
+      <w:bookmarkStart w:id="9" w:name="_Toc11089265"/>
+      <w:r>
+        <w:rPr>
+          <w:rFonts w:eastAsia="ArialMT"/>
+        </w:rPr>
+        <w:t xml:space="preserve">5. </w:t>
+      </w:r>
+      <w:r>
+        <w:rPr>
+          <w:rFonts w:eastAsia="ArialMT"/>
+        </w:rPr>
+        <w:t>Representació</w:t>
+      </w:r>
+      <w:r>
+        <w:rPr>
+          <w:rFonts w:eastAsia="ArialMT"/>
+        </w:rPr>
+        <w:t xml:space="preserve"> dels resultats a partir de taules i </w:t>
+      </w:r>
+      <w:r>
+        <w:rPr>
+          <w:rFonts w:eastAsia="ArialMT"/>
+        </w:rPr>
+        <w:t>gràfiques</w:t>
+      </w:r>
+      <w:r>
+        <w:rPr>
+          <w:rFonts w:eastAsia="ArialMT"/>
+        </w:rPr>
+        <w:t>.</w:t>
+      </w:r>
+      <w:bookmarkEnd w:id="9"/>
+    </w:p>
+    <w:p>
+      <w:r>
+        <w:t>Es pot comprovar en l’exercici fet en R</w:t>
+      </w:r>
+    </w:p>
+    <w:p>
+      <w:pPr>
+        <w:pStyle w:val="Ttulo1"/>
+        <w:rPr>
+          <w:rFonts w:eastAsia="ArialMT"/>
+        </w:rPr>
+      </w:pPr>
+      <w:bookmarkStart w:id="10" w:name="_Toc11089266"/>
+      <w:r>
+        <w:rPr>
+          <w:rFonts w:eastAsia="ArialMT"/>
+        </w:rPr>
+        <w:t xml:space="preserve">6. </w:t>
+      </w:r>
+      <w:r>
+        <w:rPr>
+          <w:rFonts w:eastAsia="ArialMT"/>
+        </w:rPr>
+        <w:t>Resolució</w:t>
+      </w:r>
+      <w:r>
+        <w:rPr>
+          <w:rFonts w:eastAsia="ArialMT"/>
+        </w:rPr>
+        <w:t xml:space="preserve"> del problema. A partir dels resultats obtinguts, </w:t>
+      </w:r>
+      <w:r>
+        <w:rPr>
+          <w:rFonts w:eastAsia="ArialMT"/>
+        </w:rPr>
+        <w:t>q</w:t>
+      </w:r>
+      <w:r>
+        <w:rPr>
+          <w:rFonts w:eastAsia="ArialMT"/>
+        </w:rPr>
+        <w:t>uines son les conclusions? Els</w:t>
+      </w:r>
+      <w:r>
+        <w:rPr>
+          <w:rFonts w:eastAsia="ArialMT"/>
+        </w:rPr>
+        <w:t xml:space="preserve"> </w:t>
+      </w:r>
+      <w:r>
+        <w:rPr>
+          <w:rFonts w:eastAsia="ArialMT"/>
+        </w:rPr>
+        <w:t>resultats permeten respondre al problema?</w:t>
+      </w:r>
+      <w:bookmarkEnd w:id="10"/>
+    </w:p>
+    <w:p/>
     <w:p>
       <w:pPr>
         <w:pStyle w:val="Ttulo2"/>
+      </w:pPr>
+      <w:bookmarkStart w:id="11" w:name="_Toc11089267"/>
+      <w:r>
+        <w:t>Primer problema</w:t>
+      </w:r>
+      <w:bookmarkEnd w:id="11"/>
+    </w:p>
+    <w:p>
+      <w:r>
+        <w:t xml:space="preserve">El primer problema que volíem estudiar era si hi havia diferències significatives entre la nota d’estiu i d’hivern, en termes generals i després filtrant per </w:t>
+      </w:r>
+      <w:r>
+        <w:t>cadascuna</w:t>
+      </w:r>
+      <w:r>
+        <w:t xml:space="preserve"> de les categòriques descriptives.</w:t>
+      </w:r>
+    </w:p>
+    <w:p>
+      <w:r>
+        <w:t xml:space="preserve">Hem trobat que, la nota que posa la persona no segueix una distribució normal (observable tant gràficament com a través de les proves </w:t>
+      </w:r>
+      <w:r>
+        <w:t xml:space="preserve">de </w:t>
+      </w:r>
+      <w:proofErr w:type="spellStart"/>
+      <w:r>
+        <w:t>Shap</w:t>
+      </w:r>
+      <w:r>
+        <w:t>ir</w:t>
+      </w:r>
+      <w:r>
+        <w:t>o</w:t>
+      </w:r>
+      <w:proofErr w:type="spellEnd"/>
+      <w:r>
+        <w:t>)</w:t>
+      </w:r>
+      <w:r>
+        <w:t xml:space="preserve">. Tot i així hem comprovat </w:t>
+      </w:r>
+      <w:proofErr w:type="spellStart"/>
+      <w:r>
+        <w:t>l’homocedasticitat</w:t>
+      </w:r>
+      <w:proofErr w:type="spellEnd"/>
+      <w:r>
+        <w:t>, que tampoc es dona.</w:t>
+      </w:r>
+    </w:p>
+    <w:p>
+      <w:r>
+        <w:t>Sense tenir en compte les categòriques, hi ha un diferència de nota significativa entres Hivern i Estiu, i si mirem les mitjanes, aquesta és menor a l’estiu que a l’hivern, pel que pode</w:t>
+      </w:r>
+      <w:r>
+        <w:t>m concl</w:t>
+      </w:r>
+      <w:r>
+        <w:t>o</w:t>
+      </w:r>
+      <w:r>
+        <w:t xml:space="preserve">ure que hi ha pitjor servei, o és percebut pitjor per el client, </w:t>
+      </w:r>
+      <w:r>
+        <w:t>a l’estiu que a l’hivern.</w:t>
+      </w:r>
+    </w:p>
+    <w:p>
+      <w:r>
+        <w:t xml:space="preserve">Si fem filtres específics per cada categòrica, i apliquem test de normalitat per determinar </w:t>
+      </w:r>
+      <w:r>
+        <w:t>quin test a aplicar per veure la diferència entre mitjanes,  veiem els següents resultats</w:t>
+      </w:r>
+    </w:p>
+    <w:p>
+      <w:pPr>
+        <w:pStyle w:val="Ttulo4"/>
+      </w:pPr>
+      <w:r>
+        <w:t>SEGMENTACIÓ PER ESTRELLES</w:t>
+      </w:r>
+    </w:p>
+    <w:p>
+      <w:r>
+        <w:t xml:space="preserve">Existeixen diferències significatives entre les notes pels hotels d’1 estrella a 4 estrelles. No és així pels hotels de 5 estrelles. Això ens porta a pensar que en els hotels </w:t>
+      </w:r>
+      <w:r>
+        <w:t>de 5 estrelles el servei és igual de bo a l’estiu que a l’hivern, per tant, es probable, si tinguéssim la dada, que existís una forta relació entre preu i qualitat del servei.</w:t>
+      </w:r>
+    </w:p>
+    <w:p>
+      <w:r>
+        <w:t xml:space="preserve">Observem que si el nostre llindar fos 0.01 </w:t>
+      </w:r>
+      <w:r>
+        <w:t>en comptes de 0.05 els hotels d’1 estrella tampoc tindrien una diferència significativa entre estiu i hivern.</w:t>
+      </w:r>
+    </w:p>
+    <w:p>
+      <w:pPr>
+        <w:pStyle w:val="Ttulo4"/>
+      </w:pPr>
+      <w:r>
+        <w:lastRenderedPageBreak/>
+        <w:t xml:space="preserve">SEGMENTACIÓ PER </w:t>
+      </w:r>
+      <w:r>
+        <w:t>TIPUS HABITACIÓ</w:t>
+      </w:r>
+    </w:p>
+    <w:p>
+      <w:r>
+        <w:t xml:space="preserve">En aquest cas sembla que la gent que viatge amb una habitació doble o </w:t>
+      </w:r>
+      <w:r>
+        <w:t>quàdruple</w:t>
+      </w:r>
+      <w:r>
+        <w:t xml:space="preserve">, si que nota </w:t>
+      </w:r>
+      <w:r>
+        <w:t xml:space="preserve">una diferència en el servei d’estiu a hivern. </w:t>
+      </w:r>
+      <w:r>
+        <w:t>Altres és al llindar.</w:t>
+      </w:r>
+    </w:p>
+    <w:p>
+      <w:pPr>
+        <w:pStyle w:val="Ttulo4"/>
+      </w:pPr>
+      <w:r>
+        <w:t xml:space="preserve">SEGMENTACIÓ PER </w:t>
+      </w:r>
+      <w:r>
+        <w:t>DURADA DE VIATGE</w:t>
+      </w:r>
+    </w:p>
+    <w:p>
+      <w:r>
+        <w:t>En aquest cas veiem que com més llarga és</w:t>
+      </w:r>
+      <w:r>
+        <w:t xml:space="preserve"> </w:t>
+      </w:r>
+      <w:r>
+        <w:t xml:space="preserve">la estància menys diferència </w:t>
+      </w:r>
+      <w:r>
+        <w:t xml:space="preserve">es percep en el servei entre el servei de l’estiu i de l’hivern, a partir de </w:t>
+      </w:r>
+      <w:r>
+        <w:t>6 nits no es percep</w:t>
+      </w:r>
+      <w:r>
+        <w:t xml:space="preserve"> diferència entre la nota d’estiu i la d’hivern</w:t>
+      </w:r>
+    </w:p>
+    <w:p>
+      <w:pPr>
+        <w:pStyle w:val="Ttulo4"/>
+      </w:pPr>
+      <w:r>
+        <w:t>SEGMENTACIÓ PER</w:t>
+      </w:r>
+      <w:r>
+        <w:t xml:space="preserve"> ACOMPANYAMENT</w:t>
+      </w:r>
+    </w:p>
+    <w:p>
+      <w:r>
+        <w:t xml:space="preserve">Sembla que només aquells que viatgem amb un grup d’amics no percebin una diferència entre el servei de l’hotel </w:t>
+      </w:r>
+      <w:r>
+        <w:t>a l’estiu i hivern. Potser aquesta categoria ens indica que és un grup de gent que potser viatgen no pas pe</w:t>
+      </w:r>
+      <w:r>
+        <w:t>ls serveis de l’hotel....</w:t>
+      </w:r>
+    </w:p>
+    <w:p>
+      <w:pPr>
+        <w:pStyle w:val="Ttulo4"/>
+      </w:pPr>
+      <w:r>
+        <w:t xml:space="preserve">SEGMENTACIÓ PER </w:t>
+      </w:r>
+      <w:r>
+        <w:t>TIPUS DE VIATGE</w:t>
+      </w:r>
+    </w:p>
+    <w:p>
+      <w:r>
+        <w:t>En aquest cas tots els grups perceben diferència significativa entre el servei d’estiu i el servei que es dona a l’hivern</w:t>
+      </w:r>
+      <w:r>
+        <w:t>.</w:t>
+      </w:r>
+    </w:p>
+    <w:p/>
+    <w:p>
+      <w:r>
+        <w:t xml:space="preserve">És a dir, que veiem que totes les categòriques, a excepció de tipus de viatge, </w:t>
+      </w:r>
+      <w:r>
+        <w:t xml:space="preserve">i dins de les categòriques uns grups en concret, </w:t>
+      </w:r>
+      <w:r>
+        <w:t>perceben canvis en el servei d’estiu a hivern</w:t>
+      </w:r>
+      <w:r>
+        <w:t>.</w:t>
+      </w:r>
+    </w:p>
+    <w:p>
+      <w:pPr>
+        <w:pStyle w:val="Ttulo2"/>
+      </w:pPr>
+      <w:bookmarkStart w:id="12" w:name="_Toc11089268"/>
+      <w:r>
+        <w:t>Segon problema</w:t>
+      </w:r>
+      <w:bookmarkEnd w:id="12"/>
+    </w:p>
+    <w:p>
+      <w:r>
+        <w:t xml:space="preserve">El segon problema que hem plantejat es si seriem capaços de </w:t>
+      </w:r>
+      <w:proofErr w:type="spellStart"/>
+      <w:r>
+        <w:t>recomenar</w:t>
+      </w:r>
+      <w:proofErr w:type="spellEnd"/>
+      <w:r>
+        <w:t xml:space="preserve"> un hotel segons la descripció de les categòriques. Per això, hem pensat que fora bo provar de fer una regressió que ens ajudés a modelar la predicció de la nota</w:t>
+      </w:r>
+      <w:r>
+        <w:t xml:space="preserve"> en funció de les categòriques</w:t>
+      </w:r>
+      <w:r>
+        <w:t xml:space="preserve"> i una variable continua.</w:t>
+      </w:r>
+    </w:p>
+    <w:p>
+      <w:r>
+        <w:t xml:space="preserve">Hem triat les següents categòriques: </w:t>
+      </w:r>
+      <w:proofErr w:type="spellStart"/>
+      <w:r>
+        <w:t>TipusHabitació</w:t>
+      </w:r>
+      <w:proofErr w:type="spellEnd"/>
+      <w:r>
+        <w:t xml:space="preserve">, </w:t>
+      </w:r>
+      <w:proofErr w:type="spellStart"/>
+      <w:r>
+        <w:t>TipusViathe</w:t>
+      </w:r>
+      <w:proofErr w:type="spellEnd"/>
+      <w:r>
+        <w:t xml:space="preserve">, Acompanyament i Temporada </w:t>
+      </w:r>
+      <w:r>
+        <w:t xml:space="preserve"> i la continua Nits.</w:t>
+      </w:r>
+    </w:p>
+    <w:p>
+      <w:r>
+        <w:t>Al mirar els resultats en general hem vist que teníem una explicació de la variabilitat R^2 molt baixa, pel que ja hem vist que ens faltaven més regressors per poder explicar la variabilitat de la nota. A partir d’aquí hem decidit canviar d’estratègia.</w:t>
+      </w:r>
+    </w:p>
+    <w:p>
+      <w:r>
+        <w:t>Hem creat una nova variable, recomana, que si la nota que ha posat l’usuari és major que la nota mitjana recomana l’hotel, si és menor no la recomana</w:t>
+      </w:r>
+      <w:r>
+        <w:t xml:space="preserve"> i hem realitzat un enfoc de predicció amb una regressió logística.</w:t>
+      </w:r>
+    </w:p>
+    <w:p>
+      <w:r>
+        <w:t xml:space="preserve">Primer hem mirat en termes generals com expliquen </w:t>
+      </w:r>
+      <w:r>
+        <w:t>els regressors aquesta nova variable</w:t>
+      </w:r>
+      <w:r>
+        <w:t xml:space="preserve">, hem vist que hi ha certes relacions explicades en el document. Tot i així, aquest exercici respon més a un objecte de la pràctica que </w:t>
+      </w:r>
+      <w:r>
+        <w:t>la decisió que p</w:t>
+      </w:r>
+      <w:r>
+        <w:t>r</w:t>
+      </w:r>
+      <w:r>
+        <w:t xml:space="preserve">endríem a l’inici que és realitzar una regressió per </w:t>
+      </w:r>
+      <w:r>
+        <w:t>cadascun</w:t>
+      </w:r>
+      <w:r>
+        <w:t xml:space="preserve"> dels hotels, és a dir, segmentant per hotel obtenir un model</w:t>
+      </w:r>
+      <w:r>
+        <w:t xml:space="preserve"> per cada hotel.</w:t>
+      </w:r>
+    </w:p>
+    <w:p>
+      <w:r>
+        <w:t xml:space="preserve">Un cop obtinguda aquesta regressió, hem vist que en termes generals les regressions ajustades a cada hotel expliquen millor el model de recomanar o no aquell hotel. </w:t>
+      </w:r>
+      <w:r>
+        <w:t>No és perfecte, però tenim un resultat que hem tirat endavant perquè volíem tancar una primera versió del que podria ser un producte de recomanació.</w:t>
+      </w:r>
+    </w:p>
+    <w:p>
+      <w:r>
+        <w:t>Hem de tenir en compte que:</w:t>
+      </w:r>
+    </w:p>
+    <w:p>
+      <w:pPr>
+        <w:pStyle w:val="Prrafodelista"/>
+        <w:numPr>
+          <w:ilvl w:val="0"/>
+          <w:numId w:val="16"/>
+        </w:numPr>
+      </w:pPr>
+      <w:r>
+        <w:lastRenderedPageBreak/>
+        <w:t>Hem eliminat aquells hotels que no tenien com a míni</w:t>
+      </w:r>
+      <w:r>
+        <w:t>m representacions tant de recomanacions com de no recomanacions</w:t>
+      </w:r>
+    </w:p>
+    <w:p>
+      <w:pPr>
+        <w:pStyle w:val="Prrafodelista"/>
+        <w:numPr>
+          <w:ilvl w:val="0"/>
+          <w:numId w:val="16"/>
+        </w:numPr>
+      </w:pPr>
+      <w:r>
+        <w:t xml:space="preserve">Hem obviat el fet que en el moment de fer segmentacions potser no existeix una mostra prou representativa suficient que </w:t>
+      </w:r>
+      <w:r>
+        <w:t xml:space="preserve">garanteixi que existeix </w:t>
+      </w:r>
+      <w:r>
+        <w:t xml:space="preserve">com a mínim </w:t>
+      </w:r>
+      <w:r>
+        <w:t>una observació de l</w:t>
+      </w:r>
+      <w:r>
+        <w:t>es descripcions possibles de les categòriques. Això és resoldria ampliant el conjunt de dades.</w:t>
+      </w:r>
+    </w:p>
+    <w:p>
+      <w:pPr>
+        <w:pStyle w:val="Prrafodelista"/>
+        <w:numPr>
+          <w:ilvl w:val="0"/>
+          <w:numId w:val="16"/>
+        </w:numPr>
+      </w:pPr>
+      <w:r>
+        <w:t xml:space="preserve">Tampoc hem entrat en el procés de valorar si </w:t>
+      </w:r>
+      <w:r>
+        <w:t>en el conjunt d’observacions de cada hotel tenim una mostra balancejada adequadament de casos en positiu i casos en negatiu.</w:t>
+      </w:r>
+    </w:p>
+    <w:p>
+      <w:r>
+        <w:t xml:space="preserve">Dit això, un cop obtingut un model per cada </w:t>
+      </w:r>
+      <w:r>
+        <w:t>hotel</w:t>
+      </w:r>
+      <w:r>
+        <w:t xml:space="preserve"> i</w:t>
+      </w:r>
+      <w:r>
+        <w:t xml:space="preserve"> el valor òptim que ens maximitza la corba ROC (és a dir cerca l’equilibri més bo entre sensibilitat i </w:t>
+      </w:r>
+      <w:r>
+        <w:t>especificitat) determinant a partir de quin valor acceptar el cas com a positiu. Hem procedit a definir l’algoritme de recomanació.</w:t>
+      </w:r>
+    </w:p>
+    <w:p>
+      <w:r>
+        <w:t>L’algoritme de recomanació</w:t>
+      </w:r>
+      <w:r>
+        <w:t xml:space="preserve"> </w:t>
+      </w:r>
+      <w:r>
+        <w:t xml:space="preserve">a partir d’una entrada </w:t>
+      </w:r>
+      <w:r>
+        <w:t xml:space="preserve">d’un sol registre </w:t>
+      </w:r>
+      <w:r>
+        <w:t>amb els valors que e</w:t>
+      </w:r>
+      <w:r>
+        <w:t>sperats (</w:t>
+      </w:r>
+      <w:proofErr w:type="spellStart"/>
+      <w:r>
+        <w:t>TipusHabitacio</w:t>
+      </w:r>
+      <w:proofErr w:type="spellEnd"/>
+      <w:r>
+        <w:t xml:space="preserve">, Nits, </w:t>
+      </w:r>
+      <w:proofErr w:type="spellStart"/>
+      <w:r>
+        <w:t>TipusViatge</w:t>
+      </w:r>
+      <w:proofErr w:type="spellEnd"/>
+      <w:r>
+        <w:t xml:space="preserve">, Acompanyament i </w:t>
+      </w:r>
+      <w:proofErr w:type="spellStart"/>
+      <w:r>
+        <w:t>Season</w:t>
+      </w:r>
+      <w:proofErr w:type="spellEnd"/>
+      <w:r>
+        <w:t xml:space="preserve">) executa la predicció amb el model respectiu per cada hotel, calcula la diferència entre el valor òptim i el valor predit, i si és </w:t>
+      </w:r>
+      <w:r>
+        <w:t>positiu</w:t>
+      </w:r>
+      <w:r>
+        <w:t xml:space="preserve">, endreça de major a menor </w:t>
+      </w:r>
+      <w:r>
+        <w:t>per la diferència i la nota mitja, retornant dues llistes, una amb els hotels recomanats i l’altra amb els hotels no recomanats.</w:t>
+      </w:r>
+    </w:p>
+    <w:p>
+      <w:pPr>
+        <w:pStyle w:val="Ttulo1"/>
         <w:rPr>
           <w:rFonts w:eastAsia="ArialMT"/>
         </w:rPr>
       </w:pPr>
+      <w:bookmarkStart w:id="13" w:name="_Toc11089269"/>
       <w:r>
         <w:rPr>
           <w:rFonts w:eastAsia="ArialMT"/>
         </w:rPr>
-        <w:t xml:space="preserve">4.2. </w:t>
+        <w:t xml:space="preserve">7. Codi: Cal adjuntar el codi, preferiblement en R, amb el que s’ha realitzat la neteja, </w:t>
       </w:r>
       <w:r>
         <w:rPr>
           <w:rFonts w:eastAsia="ArialMT"/>
         </w:rPr>
-        <w:t>Comprovació</w:t>
+        <w:t xml:space="preserve">anàlisi </w:t>
       </w:r>
       <w:r>
         <w:rPr>
           <w:rFonts w:eastAsia="ArialMT"/>
         </w:rPr>
-        <w:t xml:space="preserve"> de la normalitat i </w:t>
+        <w:t xml:space="preserve">i </w:t>
       </w:r>
       <w:r>
         <w:rPr>
           <w:rFonts w:eastAsia="ArialMT"/>
         </w:rPr>
-        <w:t>homogeneïtat</w:t>
+        <w:t>representació</w:t>
       </w:r>
       <w:r>
         <w:rPr>
           <w:rFonts w:eastAsia="ArialMT"/>
         </w:rPr>
-        <w:t xml:space="preserve"> de la </w:t>
+        <w:t xml:space="preserve"> de les dades</w:t>
       </w:r>
       <w:r>
         <w:rPr>
           <w:rFonts w:eastAsia="ArialMT"/>
         </w:rPr>
-        <w:t>variància</w:t>
-      </w:r>
-      <w:r>
-        <w:rPr>
-          <w:rFonts w:eastAsia="ArialMT"/>
-        </w:rPr>
         <w:t>.</w:t>
       </w:r>
-    </w:p>
-    <w:p>
-      <w:pPr>
-        <w:pStyle w:val="Ttulo2"/>
-        <w:rPr>
-          <w:rFonts w:eastAsia="ArialMT"/>
-        </w:rPr>
-      </w:pPr>
-      <w:r>
-        <w:rPr>
-          <w:rFonts w:eastAsia="ArialMT"/>
-        </w:rPr>
-        <w:t xml:space="preserve">4.3. </w:t>
-      </w:r>
-      <w:r>
-        <w:rPr>
-          <w:rFonts w:eastAsia="ArialMT"/>
-        </w:rPr>
-        <w:t>Aplicació</w:t>
-      </w:r>
-      <w:r>
-        <w:rPr>
-          <w:rFonts w:eastAsia="ArialMT"/>
-        </w:rPr>
-        <w:t xml:space="preserve"> de proves </w:t>
-      </w:r>
-      <w:r>
-        <w:rPr>
-          <w:rFonts w:eastAsia="ArialMT"/>
-        </w:rPr>
-        <w:t>estadístiques</w:t>
-      </w:r>
-      <w:r>
-        <w:rPr>
-          <w:rFonts w:eastAsia="ArialMT"/>
-        </w:rPr>
-        <w:t xml:space="preserve"> per comparar els grups de dades. En </w:t>
-      </w:r>
-      <w:r>
-        <w:rPr>
-          <w:rFonts w:eastAsia="ArialMT"/>
-        </w:rPr>
-        <w:t>funció</w:t>
-      </w:r>
-      <w:r>
-        <w:rPr>
-          <w:rFonts w:eastAsia="ArialMT"/>
-        </w:rPr>
-        <w:t xml:space="preserve"> de</w:t>
-      </w:r>
-      <w:r>
-        <w:rPr>
-          <w:rFonts w:eastAsia="ArialMT"/>
-        </w:rPr>
-        <w:t xml:space="preserve"> </w:t>
-      </w:r>
-      <w:r>
-        <w:rPr>
-          <w:rFonts w:eastAsia="ArialMT"/>
-        </w:rPr>
-        <w:t xml:space="preserve">les dades i de l’objectiu de l’estudi, aplicar proves de contrast </w:t>
-      </w:r>
-      <w:r>
-        <w:rPr>
-          <w:rFonts w:eastAsia="ArialMT"/>
-        </w:rPr>
-        <w:t>d’hipòtesis</w:t>
-      </w:r>
-      <w:r>
-        <w:rPr>
-          <w:rFonts w:eastAsia="ArialMT"/>
-        </w:rPr>
-        <w:t>,</w:t>
-      </w:r>
-      <w:r>
-        <w:rPr>
-          <w:rFonts w:eastAsia="ArialMT"/>
-        </w:rPr>
-        <w:t xml:space="preserve"> </w:t>
-      </w:r>
-      <w:r>
-        <w:rPr>
-          <w:rFonts w:eastAsia="ArialMT"/>
-        </w:rPr>
-        <w:t xml:space="preserve">correlacions, regressions, etc. Aplicar almenys tres </w:t>
-      </w:r>
-      <w:r>
-        <w:rPr>
-          <w:rFonts w:eastAsia="ArialMT"/>
-        </w:rPr>
-        <w:t>mètodes</w:t>
-      </w:r>
-      <w:r>
-        <w:rPr>
-          <w:rFonts w:eastAsia="ArialMT"/>
-        </w:rPr>
-        <w:t xml:space="preserve"> </w:t>
-      </w:r>
-      <w:r>
-        <w:rPr>
-          <w:rFonts w:eastAsia="ArialMT"/>
-        </w:rPr>
-        <w:t>d’anàlisi</w:t>
-      </w:r>
-      <w:r>
-        <w:rPr>
-          <w:rFonts w:eastAsia="ArialMT"/>
-        </w:rPr>
-        <w:t xml:space="preserve"> diferents.</w:t>
-      </w:r>
-    </w:p>
-    <w:p>
-      <w:pPr>
-        <w:pStyle w:val="Ttulo1"/>
-        <w:rPr>
-          <w:rFonts w:eastAsia="ArialMT"/>
-        </w:rPr>
-      </w:pPr>
-      <w:r>
-        <w:rPr>
-          <w:rFonts w:eastAsia="ArialMT"/>
-        </w:rPr>
-        <w:t xml:space="preserve">5. </w:t>
-      </w:r>
-      <w:r>
-        <w:rPr>
-          <w:rFonts w:eastAsia="ArialMT"/>
-        </w:rPr>
-        <w:t>Representació</w:t>
-      </w:r>
-      <w:r>
-        <w:rPr>
-          <w:rFonts w:eastAsia="ArialMT"/>
-        </w:rPr>
-        <w:t xml:space="preserve"> dels resultats a partir de taules i </w:t>
-      </w:r>
-      <w:r>
-        <w:rPr>
-          <w:rFonts w:eastAsia="ArialMT"/>
-        </w:rPr>
-        <w:t>gràfiques</w:t>
-      </w:r>
-      <w:r>
-        <w:rPr>
-          <w:rFonts w:eastAsia="ArialMT"/>
-        </w:rPr>
-        <w:t>.</w:t>
-      </w:r>
-    </w:p>
-    <w:p>
-      <w:pPr>
-        <w:pStyle w:val="Ttulo1"/>
-        <w:rPr>
-          <w:rFonts w:eastAsia="ArialMT"/>
-        </w:rPr>
-      </w:pPr>
-      <w:r>
-        <w:rPr>
-          <w:rFonts w:eastAsia="ArialMT"/>
-        </w:rPr>
-        <w:t xml:space="preserve">6. </w:t>
-      </w:r>
-      <w:r>
-        <w:rPr>
-          <w:rFonts w:eastAsia="ArialMT"/>
-        </w:rPr>
-        <w:t>Resolució</w:t>
-      </w:r>
-      <w:r>
-        <w:rPr>
-          <w:rFonts w:eastAsia="ArialMT"/>
-        </w:rPr>
-        <w:t xml:space="preserve"> del problema. A partir dels resultats obtinguts, </w:t>
-      </w:r>
-      <w:r>
-        <w:rPr>
-          <w:rFonts w:eastAsia="ArialMT"/>
-        </w:rPr>
-        <w:t>q</w:t>
-      </w:r>
-      <w:r>
-        <w:rPr>
-          <w:rFonts w:eastAsia="ArialMT"/>
-        </w:rPr>
-        <w:t>uines son les conclusions? Els</w:t>
-      </w:r>
-      <w:r>
-        <w:rPr>
-          <w:rFonts w:eastAsia="ArialMT"/>
-        </w:rPr>
-        <w:t xml:space="preserve"> </w:t>
-      </w:r>
-      <w:r>
-        <w:rPr>
-          <w:rFonts w:eastAsia="ArialMT"/>
-        </w:rPr>
-        <w:t>resultats permeten respondre al problema?</w:t>
-      </w:r>
-    </w:p>
-    <w:p>
-      <w:pPr>
-        <w:pStyle w:val="Ttulo1"/>
-        <w:rPr>
-          <w:rFonts w:eastAsia="ArialMT"/>
-        </w:rPr>
-      </w:pPr>
-      <w:r>
-        <w:rPr>
-          <w:rFonts w:eastAsia="ArialMT"/>
-        </w:rPr>
-        <w:t xml:space="preserve">7. Codi: Cal adjuntar el codi, preferiblement en R, amb el que s’ha realitzat la neteja, </w:t>
-      </w:r>
-      <w:r>
-        <w:rPr>
-          <w:rFonts w:eastAsia="ArialMT"/>
-        </w:rPr>
-        <w:t xml:space="preserve">anàlisi </w:t>
-      </w:r>
-      <w:r>
-        <w:rPr>
-          <w:rFonts w:eastAsia="ArialMT"/>
-        </w:rPr>
-        <w:t xml:space="preserve">i </w:t>
-      </w:r>
-      <w:r>
-        <w:rPr>
-          <w:rFonts w:eastAsia="ArialMT"/>
-        </w:rPr>
-        <w:t>representació</w:t>
-      </w:r>
-      <w:r>
-        <w:rPr>
-          <w:rFonts w:eastAsia="ArialMT"/>
-        </w:rPr>
-        <w:t xml:space="preserve"> de les dades</w:t>
-      </w:r>
-      <w:r>
-        <w:rPr>
-          <w:rFonts w:eastAsia="ArialMT"/>
-        </w:rPr>
-        <w:t>.</w:t>
-      </w:r>
+      <w:bookmarkEnd w:id="13"/>
     </w:p>
     <w:p/>
     <w:p>
@@ -6353,12 +8059,14 @@
       <w:pPr>
         <w:pStyle w:val="Ttulo1"/>
       </w:pPr>
+      <w:bookmarkStart w:id="14" w:name="_Toc11089270"/>
       <w:r>
         <w:t>TAULA DE CONTRIBUC</w:t>
       </w:r>
       <w:r>
         <w:t>IONS</w:t>
       </w:r>
+      <w:bookmarkEnd w:id="14"/>
     </w:p>
     <w:tbl>
       <w:tblPr>
@@ -6511,8 +8219,6 @@
             <w:r>
               <w:t>CM,JM (CM-&gt;Carles Maggi, JM-&gt;Joan Maggi)</w:t>
             </w:r>
-            <w:bookmarkStart w:id="0" w:name="_GoBack"/>
-            <w:bookmarkEnd w:id="0"/>
           </w:p>
         </w:tc>
       </w:tr>
@@ -6523,6 +8229,8 @@
       <w:pPr>
         <w:jc w:val="center"/>
       </w:pPr>
+      <w:bookmarkStart w:id="15" w:name="_GoBack"/>
+      <w:bookmarkEnd w:id="15"/>
     </w:p>
     <w:sectPr>
       <w:headerReference w:type="default" r:id="rId11"/>
@@ -8177,6 +9885,95 @@
     </w:lvl>
   </w:abstractNum>
   <w:abstractNum w:abstractNumId="13" w15:restartNumberingAfterBreak="0">
+    <w:nsid w:val="67A439C5"/>
+    <w:multiLevelType w:val="hybridMultilevel"/>
+    <w:tmpl w:val="79681CB4"/>
+    <w:lvl w:ilvl="0" w:tplc="0C0A000F">
+      <w:start w:val="1"/>
+      <w:numFmt w:val="decimal"/>
+      <w:lvlText w:val="%1."/>
+      <w:lvlJc w:val="left"/>
+      <w:pPr>
+        <w:ind w:left="720" w:hanging="360"/>
+      </w:pPr>
+      <w:rPr>
+        <w:rFonts w:hint="default"/>
+      </w:rPr>
+    </w:lvl>
+    <w:lvl w:ilvl="1" w:tplc="0C0A0019" w:tentative="1">
+      <w:start w:val="1"/>
+      <w:numFmt w:val="lowerLetter"/>
+      <w:lvlText w:val="%2."/>
+      <w:lvlJc w:val="left"/>
+      <w:pPr>
+        <w:ind w:left="1440" w:hanging="360"/>
+      </w:pPr>
+    </w:lvl>
+    <w:lvl w:ilvl="2" w:tplc="0C0A001B" w:tentative="1">
+      <w:start w:val="1"/>
+      <w:numFmt w:val="lowerRoman"/>
+      <w:lvlText w:val="%3."/>
+      <w:lvlJc w:val="right"/>
+      <w:pPr>
+        <w:ind w:left="2160" w:hanging="180"/>
+      </w:pPr>
+    </w:lvl>
+    <w:lvl w:ilvl="3" w:tplc="0C0A000F" w:tentative="1">
+      <w:start w:val="1"/>
+      <w:numFmt w:val="decimal"/>
+      <w:lvlText w:val="%4."/>
+      <w:lvlJc w:val="left"/>
+      <w:pPr>
+        <w:ind w:left="2880" w:hanging="360"/>
+      </w:pPr>
+    </w:lvl>
+    <w:lvl w:ilvl="4" w:tplc="0C0A0019" w:tentative="1">
+      <w:start w:val="1"/>
+      <w:numFmt w:val="lowerLetter"/>
+      <w:lvlText w:val="%5."/>
+      <w:lvlJc w:val="left"/>
+      <w:pPr>
+        <w:ind w:left="3600" w:hanging="360"/>
+      </w:pPr>
+    </w:lvl>
+    <w:lvl w:ilvl="5" w:tplc="0C0A001B" w:tentative="1">
+      <w:start w:val="1"/>
+      <w:numFmt w:val="lowerRoman"/>
+      <w:lvlText w:val="%6."/>
+      <w:lvlJc w:val="right"/>
+      <w:pPr>
+        <w:ind w:left="4320" w:hanging="180"/>
+      </w:pPr>
+    </w:lvl>
+    <w:lvl w:ilvl="6" w:tplc="0C0A000F" w:tentative="1">
+      <w:start w:val="1"/>
+      <w:numFmt w:val="decimal"/>
+      <w:lvlText w:val="%7."/>
+      <w:lvlJc w:val="left"/>
+      <w:pPr>
+        <w:ind w:left="5040" w:hanging="360"/>
+      </w:pPr>
+    </w:lvl>
+    <w:lvl w:ilvl="7" w:tplc="0C0A0019" w:tentative="1">
+      <w:start w:val="1"/>
+      <w:numFmt w:val="lowerLetter"/>
+      <w:lvlText w:val="%8."/>
+      <w:lvlJc w:val="left"/>
+      <w:pPr>
+        <w:ind w:left="5760" w:hanging="360"/>
+      </w:pPr>
+    </w:lvl>
+    <w:lvl w:ilvl="8" w:tplc="0C0A001B" w:tentative="1">
+      <w:start w:val="1"/>
+      <w:numFmt w:val="lowerRoman"/>
+      <w:lvlText w:val="%9."/>
+      <w:lvlJc w:val="right"/>
+      <w:pPr>
+        <w:ind w:left="6480" w:hanging="180"/>
+      </w:pPr>
+    </w:lvl>
+  </w:abstractNum>
+  <w:abstractNum w:abstractNumId="14" w15:restartNumberingAfterBreak="0">
     <w:nsid w:val="783E2407"/>
     <w:multiLevelType w:val="hybridMultilevel"/>
     <w:tmpl w:val="EED02EB6"/>
@@ -8289,7 +10086,7 @@
       </w:rPr>
     </w:lvl>
   </w:abstractNum>
-  <w:abstractNum w:abstractNumId="14" w15:restartNumberingAfterBreak="0">
+  <w:abstractNum w:abstractNumId="15" w15:restartNumberingAfterBreak="0">
     <w:nsid w:val="7EED0C7C"/>
     <w:multiLevelType w:val="hybridMultilevel"/>
     <w:tmpl w:val="0D025A62"/>
@@ -8388,7 +10185,7 @@
     <w:abstractNumId w:val="8"/>
   </w:num>
   <w:num w:numId="4">
-    <w:abstractNumId w:val="13"/>
+    <w:abstractNumId w:val="14"/>
   </w:num>
   <w:num w:numId="5">
     <w:abstractNumId w:val="9"/>
@@ -8418,10 +10215,13 @@
     <w:abstractNumId w:val="3"/>
   </w:num>
   <w:num w:numId="14">
-    <w:abstractNumId w:val="14"/>
+    <w:abstractNumId w:val="15"/>
   </w:num>
   <w:num w:numId="15">
     <w:abstractNumId w:val="10"/>
+  </w:num>
+  <w:num w:numId="16">
+    <w:abstractNumId w:val="13"/>
   </w:num>
 </w:numbering>
 </file>
@@ -9345,84 +11145,6 @@
         </w:p>
       </w:docPartBody>
     </w:docPart>
-    <w:docPart>
-      <w:docPartPr>
-        <w:name w:val="C869CFB1456346E4878BC036C1401600"/>
-        <w:category>
-          <w:name w:val="General"/>
-          <w:gallery w:val="placeholder"/>
-        </w:category>
-        <w:types>
-          <w:type w:val="bbPlcHdr"/>
-        </w:types>
-        <w:behaviors>
-          <w:behavior w:val="content"/>
-        </w:behaviors>
-        <w:guid w:val="{864B158E-3786-4BA1-B68D-D3E68B4A814F}"/>
-      </w:docPartPr>
-      <w:docPartBody>
-        <w:p>
-          <w:pPr>
-            <w:pStyle w:val="C869CFB1456346E4878BC036C1401600"/>
-          </w:pPr>
-          <w:r>
-            <w:t>Escribir el título del capítulo (nivel 1)</w:t>
-          </w:r>
-        </w:p>
-      </w:docPartBody>
-    </w:docPart>
-    <w:docPart>
-      <w:docPartPr>
-        <w:name w:val="CC06CE8F7375440FB20FC7B307AEF9E9"/>
-        <w:category>
-          <w:name w:val="General"/>
-          <w:gallery w:val="placeholder"/>
-        </w:category>
-        <w:types>
-          <w:type w:val="bbPlcHdr"/>
-        </w:types>
-        <w:behaviors>
-          <w:behavior w:val="content"/>
-        </w:behaviors>
-        <w:guid w:val="{02B03EEE-73D6-4087-9321-31132BAAEAA7}"/>
-      </w:docPartPr>
-      <w:docPartBody>
-        <w:p>
-          <w:pPr>
-            <w:pStyle w:val="CC06CE8F7375440FB20FC7B307AEF9E9"/>
-          </w:pPr>
-          <w:r>
-            <w:t>Escribir el título del capítulo (nivel 2)</w:t>
-          </w:r>
-        </w:p>
-      </w:docPartBody>
-    </w:docPart>
-    <w:docPart>
-      <w:docPartPr>
-        <w:name w:val="EEA69BE5991340E0B3AA5F89C38EAA4C"/>
-        <w:category>
-          <w:name w:val="General"/>
-          <w:gallery w:val="placeholder"/>
-        </w:category>
-        <w:types>
-          <w:type w:val="bbPlcHdr"/>
-        </w:types>
-        <w:behaviors>
-          <w:behavior w:val="content"/>
-        </w:behaviors>
-        <w:guid w:val="{691C1449-44CD-4A97-87E7-94B5EA9349C5}"/>
-      </w:docPartPr>
-      <w:docPartBody>
-        <w:p>
-          <w:pPr>
-            <w:pStyle w:val="EEA69BE5991340E0B3AA5F89C38EAA4C"/>
-          </w:pPr>
-          <w:r>
-            <w:t>Escribir el título del capítulo (nivel 3)</w:t>
-          </w:r>
-        </w:p>
-      </w:docPartBody>
-    </w:docPart>
   </w:docParts>
 </w:glossaryDocument>
 </file>
@@ -9515,6 +11237,7 @@
   <w:rsids>
     <w:rsidRoot w:val="004808CE"/>
     <w:rsid w:val="004808CE"/>
+    <w:rsid w:val="006E3DCC"/>
     <w:rsid w:val="008D2F62"/>
     <w:rsid w:val="0095498A"/>
     <w:rsid w:val="00DD18FC"/>
@@ -10317,7 +12040,7 @@
 
 <file path=customXml/item1.xml><?xml version="1.0" encoding="utf-8"?>
 <CoverPageProperties xmlns="http://schemas.microsoft.com/office/2006/coverPageProps">
-  <PublishDate>2019-03-01T00:00:00</PublishDate>
+  <PublishDate>2019-06-10T00:00:00</PublishDate>
   <Abstract/>
   <CompanyAddress/>
   <CompanyPhone/>
@@ -10339,7 +12062,7 @@
 </file>
 
 <file path=customXml/itemProps2.xml><?xml version="1.0" encoding="utf-8"?>
-<ds:datastoreItem xmlns:ds="http://schemas.openxmlformats.org/officeDocument/2006/customXml" ds:itemID="{B3821B04-F778-4FA5-8D1B-25D04816B076}">
+<ds:datastoreItem xmlns:ds="http://schemas.openxmlformats.org/officeDocument/2006/customXml" ds:itemID="{1A720AD3-2A6C-4A72-8646-4CEC679CAB46}">
   <ds:schemaRefs>
     <ds:schemaRef ds:uri="http://schemas.openxmlformats.org/officeDocument/2006/bibliography"/>
   </ds:schemaRefs>

--- a/Entregable/Carles Maggi - Joan Maggi - Practica 2.docx
+++ b/Entregable/Carles Maggi - Joan Maggi - Practica 2.docx
@@ -4011,6 +4011,7 @@
                                       <w:color w:val="4472C4" w:themeColor="accent1"/>
                                       <w:sz w:val="26"/>
                                       <w:szCs w:val="26"/>
+                                      <w:lang w:val="ca-ES"/>
                                     </w:rPr>
                                     <w:alias w:val="Autor"/>
                                     <w:tag w:val=""/>
@@ -4025,6 +4026,7 @@
                                         <w:color w:val="4472C4" w:themeColor="accent1"/>
                                         <w:sz w:val="26"/>
                                         <w:szCs w:val="26"/>
+                                        <w:lang w:val="ca-ES"/>
                                       </w:rPr>
                                       <w:t>P</w:t>
                                     </w:r>
@@ -4033,60 +4035,34 @@
                                         <w:color w:val="4472C4" w:themeColor="accent1"/>
                                         <w:sz w:val="26"/>
                                         <w:szCs w:val="26"/>
+                                        <w:lang w:val="ca-ES"/>
                                       </w:rPr>
-                                      <w:t xml:space="preserve">ractica 2 – </w:t>
+                                      <w:t>r</w:t>
                                     </w:r>
-                                    <w:proofErr w:type="spellStart"/>
                                     <w:r>
                                       <w:rPr>
                                         <w:color w:val="4472C4" w:themeColor="accent1"/>
                                         <w:sz w:val="26"/>
                                         <w:szCs w:val="26"/>
+                                        <w:lang w:val="ca-ES"/>
                                       </w:rPr>
-                                      <w:t>Neteja</w:t>
+                                      <w:t>à</w:t>
                                     </w:r>
-                                    <w:proofErr w:type="spellEnd"/>
                                     <w:r>
                                       <w:rPr>
                                         <w:color w:val="4472C4" w:themeColor="accent1"/>
                                         <w:sz w:val="26"/>
                                         <w:szCs w:val="26"/>
+                                        <w:lang w:val="ca-ES"/>
                                       </w:rPr>
-                                      <w:t xml:space="preserve"> I </w:t>
+                                      <w:t>ctica 2 – Neteja I validació de dades</w:t>
                                     </w:r>
-                                    <w:proofErr w:type="spellStart"/>
                                     <w:r>
                                       <w:rPr>
                                         <w:color w:val="4472C4" w:themeColor="accent1"/>
                                         <w:sz w:val="26"/>
                                         <w:szCs w:val="26"/>
-                                      </w:rPr>
-                                      <w:t>validació</w:t>
-                                    </w:r>
-                                    <w:proofErr w:type="spellEnd"/>
-                                    <w:r>
-                                      <w:rPr>
-                                        <w:color w:val="4472C4" w:themeColor="accent1"/>
-                                        <w:sz w:val="26"/>
-                                        <w:szCs w:val="26"/>
-                                      </w:rPr>
-                                      <w:t xml:space="preserve"> de </w:t>
-                                    </w:r>
-                                    <w:proofErr w:type="spellStart"/>
-                                    <w:r>
-                                      <w:rPr>
-                                        <w:color w:val="4472C4" w:themeColor="accent1"/>
-                                        <w:sz w:val="26"/>
-                                        <w:szCs w:val="26"/>
-                                      </w:rPr>
-                                      <w:t>dades</w:t>
-                                    </w:r>
-                                    <w:proofErr w:type="spellEnd"/>
-                                    <w:r>
-                                      <w:rPr>
-                                        <w:color w:val="4472C4" w:themeColor="accent1"/>
-                                        <w:sz w:val="26"/>
-                                        <w:szCs w:val="26"/>
+                                        <w:lang w:val="ca-ES"/>
                                       </w:rPr>
                                       <w:t xml:space="preserve">                                                                                                          </w:t>
                                     </w:r>
@@ -4095,6 +4071,7 @@
                                         <w:color w:val="4472C4" w:themeColor="accent1"/>
                                         <w:sz w:val="26"/>
                                         <w:szCs w:val="26"/>
+                                        <w:lang w:val="ca-ES"/>
                                       </w:rPr>
                                       <w:t>Carles Maggi -</w:t>
                                     </w:r>
@@ -4103,8 +4080,9 @@
                                         <w:color w:val="4472C4" w:themeColor="accent1"/>
                                         <w:sz w:val="26"/>
                                         <w:szCs w:val="26"/>
+                                        <w:lang w:val="ca-ES"/>
                                       </w:rPr>
-                                      <w:t>Joan Maggi Gomez</w:t>
+                                      <w:t xml:space="preserve">Joan Maggi </w:t>
                                     </w:r>
                                   </w:sdtContent>
                                 </w:sdt>
@@ -4144,7 +4122,27 @@
                                         <w:szCs w:val="20"/>
                                         <w:lang w:val="en-US"/>
                                       </w:rPr>
-                                      <w:t>UOC-TCD- Practica 2</w:t>
+                                      <w:t>UOC-TCD- Pr</w:t>
+                                    </w:r>
+                                    <w:r>
+                                      <w:rPr>
+                                        <w:caps/>
+                                        <w:color w:val="595959" w:themeColor="text1" w:themeTint="A6"/>
+                                        <w:sz w:val="20"/>
+                                        <w:szCs w:val="20"/>
+                                        <w:lang w:val="en-US"/>
+                                      </w:rPr>
+                                      <w:t>À</w:t>
+                                    </w:r>
+                                    <w:r>
+                                      <w:rPr>
+                                        <w:caps/>
+                                        <w:color w:val="595959" w:themeColor="text1" w:themeTint="A6"/>
+                                        <w:sz w:val="20"/>
+                                        <w:szCs w:val="20"/>
+                                        <w:lang w:val="en-US"/>
+                                      </w:rPr>
+                                      <w:t>ctica 2</w:t>
                                     </w:r>
                                   </w:sdtContent>
                                 </w:sdt>
@@ -4189,6 +4187,7 @@
                                 <w:color w:val="4472C4" w:themeColor="accent1"/>
                                 <w:sz w:val="26"/>
                                 <w:szCs w:val="26"/>
+                                <w:lang w:val="ca-ES"/>
                               </w:rPr>
                               <w:alias w:val="Autor"/>
                               <w:tag w:val=""/>
@@ -4203,6 +4202,7 @@
                                   <w:color w:val="4472C4" w:themeColor="accent1"/>
                                   <w:sz w:val="26"/>
                                   <w:szCs w:val="26"/>
+                                  <w:lang w:val="ca-ES"/>
                                 </w:rPr>
                                 <w:t>P</w:t>
                               </w:r>
@@ -4211,60 +4211,34 @@
                                   <w:color w:val="4472C4" w:themeColor="accent1"/>
                                   <w:sz w:val="26"/>
                                   <w:szCs w:val="26"/>
+                                  <w:lang w:val="ca-ES"/>
                                 </w:rPr>
-                                <w:t xml:space="preserve">ractica 2 – </w:t>
+                                <w:t>r</w:t>
                               </w:r>
-                              <w:proofErr w:type="spellStart"/>
                               <w:r>
                                 <w:rPr>
                                   <w:color w:val="4472C4" w:themeColor="accent1"/>
                                   <w:sz w:val="26"/>
                                   <w:szCs w:val="26"/>
+                                  <w:lang w:val="ca-ES"/>
                                 </w:rPr>
-                                <w:t>Neteja</w:t>
+                                <w:t>à</w:t>
                               </w:r>
-                              <w:proofErr w:type="spellEnd"/>
                               <w:r>
                                 <w:rPr>
                                   <w:color w:val="4472C4" w:themeColor="accent1"/>
                                   <w:sz w:val="26"/>
                                   <w:szCs w:val="26"/>
+                                  <w:lang w:val="ca-ES"/>
                                 </w:rPr>
-                                <w:t xml:space="preserve"> I </w:t>
+                                <w:t>ctica 2 – Neteja I validació de dades</w:t>
                               </w:r>
-                              <w:proofErr w:type="spellStart"/>
                               <w:r>
                                 <w:rPr>
                                   <w:color w:val="4472C4" w:themeColor="accent1"/>
                                   <w:sz w:val="26"/>
                                   <w:szCs w:val="26"/>
-                                </w:rPr>
-                                <w:t>validació</w:t>
-                              </w:r>
-                              <w:proofErr w:type="spellEnd"/>
-                              <w:r>
-                                <w:rPr>
-                                  <w:color w:val="4472C4" w:themeColor="accent1"/>
-                                  <w:sz w:val="26"/>
-                                  <w:szCs w:val="26"/>
-                                </w:rPr>
-                                <w:t xml:space="preserve"> de </w:t>
-                              </w:r>
-                              <w:proofErr w:type="spellStart"/>
-                              <w:r>
-                                <w:rPr>
-                                  <w:color w:val="4472C4" w:themeColor="accent1"/>
-                                  <w:sz w:val="26"/>
-                                  <w:szCs w:val="26"/>
-                                </w:rPr>
-                                <w:t>dades</w:t>
-                              </w:r>
-                              <w:proofErr w:type="spellEnd"/>
-                              <w:r>
-                                <w:rPr>
-                                  <w:color w:val="4472C4" w:themeColor="accent1"/>
-                                  <w:sz w:val="26"/>
-                                  <w:szCs w:val="26"/>
+                                  <w:lang w:val="ca-ES"/>
                                 </w:rPr>
                                 <w:t xml:space="preserve">                                                                                                          </w:t>
                               </w:r>
@@ -4273,6 +4247,7 @@
                                   <w:color w:val="4472C4" w:themeColor="accent1"/>
                                   <w:sz w:val="26"/>
                                   <w:szCs w:val="26"/>
+                                  <w:lang w:val="ca-ES"/>
                                 </w:rPr>
                                 <w:t>Carles Maggi -</w:t>
                               </w:r>
@@ -4281,8 +4256,9 @@
                                   <w:color w:val="4472C4" w:themeColor="accent1"/>
                                   <w:sz w:val="26"/>
                                   <w:szCs w:val="26"/>
+                                  <w:lang w:val="ca-ES"/>
                                 </w:rPr>
-                                <w:t>Joan Maggi Gomez</w:t>
+                                <w:t xml:space="preserve">Joan Maggi </w:t>
                               </w:r>
                             </w:sdtContent>
                           </w:sdt>
@@ -4322,7 +4298,27 @@
                                   <w:szCs w:val="20"/>
                                   <w:lang w:val="en-US"/>
                                 </w:rPr>
-                                <w:t>UOC-TCD- Practica 2</w:t>
+                                <w:t>UOC-TCD- Pr</w:t>
+                              </w:r>
+                              <w:r>
+                                <w:rPr>
+                                  <w:caps/>
+                                  <w:color w:val="595959" w:themeColor="text1" w:themeTint="A6"/>
+                                  <w:sz w:val="20"/>
+                                  <w:szCs w:val="20"/>
+                                  <w:lang w:val="en-US"/>
+                                </w:rPr>
+                                <w:t>À</w:t>
+                              </w:r>
+                              <w:r>
+                                <w:rPr>
+                                  <w:caps/>
+                                  <w:color w:val="595959" w:themeColor="text1" w:themeTint="A6"/>
+                                  <w:sz w:val="20"/>
+                                  <w:szCs w:val="20"/>
+                                  <w:lang w:val="en-US"/>
+                                </w:rPr>
+                                <w:t>ctica 2</w:t>
                               </w:r>
                             </w:sdtContent>
                           </w:sdt>
@@ -4349,6 +4345,13 @@
     </w:p>
     <w:sdt>
       <w:sdtPr>
+        <w:rPr>
+          <w:rFonts w:asciiTheme="minorHAnsi" w:eastAsiaTheme="minorHAnsi" w:hAnsiTheme="minorHAnsi" w:cstheme="minorBidi"/>
+          <w:color w:val="auto"/>
+          <w:sz w:val="22"/>
+          <w:szCs w:val="22"/>
+          <w:lang w:val="ca-ES" w:eastAsia="en-US"/>
+        </w:rPr>
         <w:id w:val="593062763"/>
         <w:docPartObj>
           <w:docPartGallery w:val="Table of Contents"/>
@@ -4357,13 +4360,8 @@
       </w:sdtPr>
       <w:sdtEndPr>
         <w:rPr>
-          <w:rFonts w:asciiTheme="minorHAnsi" w:eastAsiaTheme="minorHAnsi" w:hAnsiTheme="minorHAnsi" w:cstheme="minorBidi"/>
           <w:b/>
           <w:bCs/>
-          <w:color w:val="auto"/>
-          <w:sz w:val="22"/>
-          <w:szCs w:val="22"/>
-          <w:lang w:val="ca-ES" w:eastAsia="en-US"/>
         </w:rPr>
       </w:sdtEndPr>
       <w:sdtContent>
@@ -6337,6 +6335,86 @@
         </w:rPr>
         <w:t>Categoria : Text Categoria amb la que s'ha categoritzat el comentari</w:t>
       </w:r>
+      <w:r>
+        <w:rPr>
+          <w:rFonts w:ascii="Calibri" w:hAnsi="Calibri" w:cs="Calibri"/>
+          <w:color w:val="000000"/>
+        </w:rPr>
+        <w:t>.</w:t>
+      </w:r>
+    </w:p>
+    <w:p>
+      <w:pPr>
+        <w:autoSpaceDE w:val="0"/>
+        <w:autoSpaceDN w:val="0"/>
+        <w:adjustRightInd w:val="0"/>
+        <w:spacing w:after="0" w:line="240" w:lineRule="auto"/>
+        <w:rPr>
+          <w:rFonts w:ascii="Calibri" w:hAnsi="Calibri" w:cs="Calibri"/>
+          <w:color w:val="000000"/>
+        </w:rPr>
+      </w:pPr>
+    </w:p>
+    <w:p>
+      <w:pPr>
+        <w:autoSpaceDE w:val="0"/>
+        <w:autoSpaceDN w:val="0"/>
+        <w:adjustRightInd w:val="0"/>
+        <w:spacing w:after="0" w:line="240" w:lineRule="auto"/>
+        <w:rPr>
+          <w:rFonts w:ascii="Calibri" w:hAnsi="Calibri" w:cs="Calibri"/>
+          <w:color w:val="000000"/>
+        </w:rPr>
+      </w:pPr>
+      <w:r>
+        <w:rPr>
+          <w:rFonts w:ascii="Calibri" w:hAnsi="Calibri" w:cs="Calibri"/>
+          <w:color w:val="000000"/>
+        </w:rPr>
+        <w:t>És important ja que la idea nostre es comprovar si es percep alguna diferencia de servei e</w:t>
+      </w:r>
+      <w:r>
+        <w:rPr>
+          <w:rFonts w:ascii="Calibri" w:hAnsi="Calibri" w:cs="Calibri"/>
+          <w:color w:val="000000"/>
+        </w:rPr>
+        <w:t>n</w:t>
+      </w:r>
+      <w:r>
+        <w:rPr>
+          <w:rFonts w:ascii="Calibri" w:hAnsi="Calibri" w:cs="Calibri"/>
+          <w:color w:val="000000"/>
+        </w:rPr>
+        <w:t xml:space="preserve">tre les </w:t>
+      </w:r>
+      <w:r>
+        <w:rPr>
+          <w:rFonts w:ascii="Calibri" w:hAnsi="Calibri" w:cs="Calibri"/>
+          <w:color w:val="000000"/>
+        </w:rPr>
+        <w:t>t</w:t>
+      </w:r>
+      <w:r>
+        <w:rPr>
+          <w:rFonts w:ascii="Calibri" w:hAnsi="Calibri" w:cs="Calibri"/>
+          <w:color w:val="000000"/>
+        </w:rPr>
+        <w:t xml:space="preserve">emporades d’estiu i </w:t>
+      </w:r>
+      <w:r>
+        <w:rPr>
+          <w:rFonts w:ascii="Calibri" w:hAnsi="Calibri" w:cs="Calibri"/>
+          <w:color w:val="000000"/>
+        </w:rPr>
+        <w:t xml:space="preserve">hivern, i és d’on es nodrirà el sistema de predicció, per tal de poder aconsellar la tria d’un hotel. </w:t>
+      </w:r>
+      <w:r>
+        <w:rPr>
+          <w:rFonts w:ascii="Calibri" w:hAnsi="Calibri" w:cs="Calibri"/>
+          <w:color w:val="000000"/>
+        </w:rPr>
+        <w:t xml:space="preserve"> </w:t>
+      </w:r>
     </w:p>
     <w:p>
       <w:pPr>
@@ -6481,6 +6559,7 @@
     </w:p>
     <w:p>
       <w:r>
+        <w:lastRenderedPageBreak/>
         <w:t>data:</w:t>
       </w:r>
       <w:r>
@@ -6523,627 +6602,647 @@
     <w:p>
       <w:proofErr w:type="spellStart"/>
       <w:r>
+        <w:t>notaHotel</w:t>
+      </w:r>
+      <w:proofErr w:type="spellEnd"/>
+      <w:r>
+        <w:t>:</w:t>
+      </w:r>
+      <w:r>
+        <w:t xml:space="preserve"> </w:t>
+      </w:r>
+      <w:r>
+        <w:t xml:space="preserve">Nota mitja </w:t>
+      </w:r>
+      <w:proofErr w:type="spellStart"/>
+      <w:r>
+        <w:t>otorgada</w:t>
+      </w:r>
+      <w:proofErr w:type="spellEnd"/>
+      <w:r>
+        <w:t xml:space="preserve"> al Hotel per </w:t>
+      </w:r>
+      <w:proofErr w:type="spellStart"/>
+      <w:r>
+        <w:t>Booking</w:t>
+      </w:r>
+      <w:proofErr w:type="spellEnd"/>
+    </w:p>
+    <w:p>
+      <w:proofErr w:type="spellStart"/>
+      <w:r>
+        <w:t>TipusHabitacio</w:t>
+      </w:r>
+      <w:proofErr w:type="spellEnd"/>
+      <w:r>
+        <w:t>:</w:t>
+      </w:r>
+      <w:r>
+        <w:t xml:space="preserve"> </w:t>
+      </w:r>
+      <w:proofErr w:type="spellStart"/>
+      <w:r>
+        <w:t>String</w:t>
+      </w:r>
+      <w:proofErr w:type="spellEnd"/>
+      <w:r>
+        <w:t>, Tipus d’Habitació</w:t>
+      </w:r>
+    </w:p>
+    <w:p>
+      <w:proofErr w:type="spellStart"/>
+      <w:r>
+        <w:t>DuradaEstancia</w:t>
+      </w:r>
+      <w:proofErr w:type="spellEnd"/>
+      <w:r>
+        <w:t xml:space="preserve"> : </w:t>
+      </w:r>
+      <w:proofErr w:type="spellStart"/>
+      <w:r>
+        <w:t>String</w:t>
+      </w:r>
+      <w:proofErr w:type="spellEnd"/>
+      <w:r>
+        <w:t xml:space="preserve">, </w:t>
+      </w:r>
+      <w:r>
+        <w:t xml:space="preserve"> Rang de la </w:t>
+      </w:r>
+      <w:proofErr w:type="spellStart"/>
+      <w:r>
+        <w:t>estancia</w:t>
+      </w:r>
+      <w:proofErr w:type="spellEnd"/>
+      <w:r>
+        <w:t xml:space="preserve"> </w:t>
+      </w:r>
+    </w:p>
+    <w:p>
+      <w:r>
+        <w:t>Nits:</w:t>
+      </w:r>
+      <w:r>
+        <w:t xml:space="preserve"> </w:t>
+      </w:r>
+      <w:proofErr w:type="spellStart"/>
+      <w:r>
+        <w:t>num</w:t>
+      </w:r>
+      <w:proofErr w:type="spellEnd"/>
+      <w:r>
+        <w:t>, Número de nits d’estància</w:t>
+      </w:r>
+    </w:p>
+    <w:p>
+      <w:proofErr w:type="spellStart"/>
+      <w:r>
+        <w:t>ProcedenciaComentari</w:t>
+      </w:r>
+      <w:proofErr w:type="spellEnd"/>
+      <w:r>
+        <w:t>:</w:t>
+      </w:r>
+      <w:r>
+        <w:t xml:space="preserve"> </w:t>
+      </w:r>
+      <w:proofErr w:type="spellStart"/>
+      <w:r>
+        <w:t>String</w:t>
+      </w:r>
+      <w:proofErr w:type="spellEnd"/>
+      <w:r>
+        <w:t>, Lloc de des de on s’ha fet el comentari</w:t>
+      </w:r>
+    </w:p>
+    <w:p>
+      <w:proofErr w:type="spellStart"/>
+      <w:r>
+        <w:t>TipusViatge</w:t>
+      </w:r>
+      <w:proofErr w:type="spellEnd"/>
+      <w:r>
+        <w:t xml:space="preserve"> : </w:t>
+      </w:r>
+      <w:proofErr w:type="spellStart"/>
+      <w:r>
+        <w:t>String</w:t>
+      </w:r>
+      <w:proofErr w:type="spellEnd"/>
+      <w:r>
+        <w:t>, Tipus de Viatge</w:t>
+      </w:r>
+    </w:p>
+    <w:p>
+      <w:r>
+        <w:t>Acompanyament</w:t>
+      </w:r>
+      <w:r>
+        <w:t xml:space="preserve"> : </w:t>
+      </w:r>
+      <w:proofErr w:type="spellStart"/>
+      <w:r>
+        <w:t>String</w:t>
+      </w:r>
+      <w:proofErr w:type="spellEnd"/>
+      <w:r>
+        <w:t>, Tipus d’acompanyament</w:t>
+      </w:r>
+    </w:p>
+    <w:p>
+      <w:proofErr w:type="spellStart"/>
+      <w:r>
+        <w:t>ViajaConMascota</w:t>
+      </w:r>
+      <w:proofErr w:type="spellEnd"/>
+      <w:r>
+        <w:t>:</w:t>
+      </w:r>
+      <w:r>
+        <w:t xml:space="preserve"> </w:t>
+      </w:r>
+      <w:proofErr w:type="spellStart"/>
+      <w:r>
+        <w:t>String</w:t>
+      </w:r>
+      <w:proofErr w:type="spellEnd"/>
+      <w:r>
+        <w:t>, Si viatja en mascota</w:t>
+      </w:r>
+    </w:p>
+    <w:p>
+      <w:proofErr w:type="spellStart"/>
+      <w:r>
+        <w:t>Season</w:t>
+      </w:r>
+      <w:proofErr w:type="spellEnd"/>
+      <w:r>
+        <w:t xml:space="preserve"> : </w:t>
+      </w:r>
+      <w:proofErr w:type="spellStart"/>
+      <w:r>
+        <w:t>String</w:t>
+      </w:r>
+      <w:proofErr w:type="spellEnd"/>
+      <w:r>
+        <w:t>, Temporada de l’estada</w:t>
+      </w:r>
+    </w:p>
+    <w:p>
+      <w:pPr>
+        <w:pStyle w:val="Ttulo1"/>
+        <w:rPr>
+          <w:rFonts w:eastAsia="ArialMT"/>
+        </w:rPr>
+      </w:pPr>
+      <w:bookmarkStart w:id="2" w:name="_Toc11089258"/>
+      <w:r>
+        <w:rPr>
+          <w:rFonts w:eastAsia="ArialMT"/>
+        </w:rPr>
+        <w:t>3. Neteja de les dades.</w:t>
+      </w:r>
+      <w:bookmarkEnd w:id="2"/>
+    </w:p>
+    <w:p>
+      <w:pPr>
+        <w:pStyle w:val="Ttulo2"/>
+        <w:rPr>
+          <w:rFonts w:eastAsia="ArialMT"/>
+        </w:rPr>
+      </w:pPr>
+      <w:bookmarkStart w:id="3" w:name="_Toc11089259"/>
+      <w:r>
+        <w:rPr>
+          <w:rFonts w:eastAsia="ArialMT"/>
+        </w:rPr>
+        <w:t>3.1. Les dades contenen zeros o elements buits? Com gestionaries aquests casos?</w:t>
+      </w:r>
+      <w:bookmarkEnd w:id="3"/>
+    </w:p>
+    <w:p>
+      <w:r>
+        <w:t xml:space="preserve">En el moment de treballar amb el data set d’hotels, veiem que els que el nombre d’estrelles tenen un 0 es refereixen a apartaments. Com l’objectiu de la pràctica </w:t>
+      </w:r>
+      <w:r>
+        <w:t>és analitzar les variacions del servei entre estiu i hivern i veure si podem recomanar un hotel a les persones en funció de X regressors, considerem oportú eliminar tots els comentaris dels hotels</w:t>
+      </w:r>
+      <w:r>
+        <w:t xml:space="preserve"> que són apartaments, és a dir estrelles = 0</w:t>
+      </w:r>
+    </w:p>
+    <w:p>
+      <w:r>
+        <w:t xml:space="preserve">La variable </w:t>
+      </w:r>
+      <w:proofErr w:type="spellStart"/>
+      <w:r>
+        <w:t>viajaconMascota</w:t>
+      </w:r>
+      <w:proofErr w:type="spellEnd"/>
+      <w:r>
+        <w:t xml:space="preserve">, té </w:t>
+      </w:r>
+      <w:proofErr w:type="spellStart"/>
+      <w:r>
+        <w:t>NA’s</w:t>
+      </w:r>
+      <w:proofErr w:type="spellEnd"/>
+      <w:r>
+        <w:t xml:space="preserve">. Molts. El que entenem es que hi ha una definició quan viatja amb mascota, però no hi ha definició quan no porta mascota. Per tant entenem la categoria com a binaria i substituïm els valors amb S/N en funció </w:t>
+      </w:r>
+      <w:r>
+        <w:t>de si tenim valor o no.</w:t>
+      </w:r>
+    </w:p>
+    <w:p>
+      <w:r>
+        <w:t xml:space="preserve">La variable </w:t>
+      </w:r>
+      <w:proofErr w:type="spellStart"/>
+      <w:r>
+        <w:t>Tipusdeviatge</w:t>
+      </w:r>
+      <w:proofErr w:type="spellEnd"/>
+      <w:r>
+        <w:t xml:space="preserve"> </w:t>
+      </w:r>
+      <w:r>
+        <w:t>representa un 10% del volum total, per tant considerem que podem tractar-ho com una descripció de categoria nova, ja que té un volum prou important.</w:t>
+      </w:r>
+    </w:p>
+    <w:p>
+      <w:r>
+        <w:t xml:space="preserve">La variable </w:t>
+      </w:r>
+      <w:proofErr w:type="spellStart"/>
+      <w:r>
+        <w:t>ProcedenciaComentari</w:t>
+      </w:r>
+      <w:proofErr w:type="spellEnd"/>
+      <w:r>
+        <w:t xml:space="preserve"> </w:t>
+      </w:r>
+      <w:r>
+        <w:t>té un volum elevat. Entenent la variable, que en els casos que ve informada ve amb el valor “</w:t>
+      </w:r>
+      <w:proofErr w:type="spellStart"/>
+      <w:r>
+        <w:t>EnviadoporMóbil</w:t>
+      </w:r>
+      <w:proofErr w:type="spellEnd"/>
+      <w:r>
+        <w:t>” entenem que només hi ha dues maneres d’enviar els comentaris, por mòbil o por web.</w:t>
+      </w:r>
+    </w:p>
+    <w:p>
+      <w:r>
+        <w:t>La variable Nits i el Tipus D’habitació (</w:t>
+      </w:r>
+      <w:proofErr w:type="spellStart"/>
+      <w:r>
+        <w:t>Duradaestancia</w:t>
+      </w:r>
+      <w:proofErr w:type="spellEnd"/>
+      <w:r>
+        <w:t xml:space="preserve"> és </w:t>
+      </w:r>
+      <w:r>
+        <w:t>homòleg a Nits, però categoritza</w:t>
+      </w:r>
+      <w:r>
+        <w:t>t</w:t>
+      </w:r>
+      <w:r>
+        <w:t xml:space="preserve">) </w:t>
+      </w:r>
+      <w:r>
+        <w:t>veiem que són els mateixos elements de la mostra. Entenent el significat de les variables, considerem que són errors, és a dir, que no han informat ni del tipus d’habitació ni el nombre de nits a l’hotel, per tant, considerem que cal eliminar-ho.</w:t>
+      </w:r>
+    </w:p>
+    <w:p>
+      <w:pPr>
+        <w:pStyle w:val="Ttulo2"/>
+        <w:rPr>
+          <w:rFonts w:eastAsia="ArialMT"/>
+        </w:rPr>
+      </w:pPr>
+      <w:bookmarkStart w:id="4" w:name="_Toc11089260"/>
+      <w:r>
+        <w:rPr>
+          <w:rFonts w:eastAsia="ArialMT"/>
+        </w:rPr>
+        <w:t xml:space="preserve">3.2. </w:t>
+      </w:r>
+      <w:r>
+        <w:rPr>
+          <w:rFonts w:eastAsia="ArialMT"/>
+        </w:rPr>
+        <w:t>Identificació</w:t>
+      </w:r>
+      <w:r>
+        <w:rPr>
+          <w:rFonts w:eastAsia="ArialMT"/>
+        </w:rPr>
+        <w:t xml:space="preserve"> i tractament de valors extrems.</w:t>
+      </w:r>
+      <w:bookmarkEnd w:id="4"/>
+    </w:p>
+    <w:p>
+      <w:r>
+        <w:t xml:space="preserve">El dataset té tres variables numèriques, la primera és </w:t>
+      </w:r>
+      <w:proofErr w:type="spellStart"/>
+      <w:r>
+        <w:t>notahotel</w:t>
+      </w:r>
+      <w:proofErr w:type="spellEnd"/>
+      <w:r>
+        <w:t xml:space="preserve"> (que és la nota de </w:t>
+      </w:r>
+      <w:proofErr w:type="spellStart"/>
+      <w:r>
+        <w:t>booking</w:t>
+      </w:r>
+      <w:proofErr w:type="spellEnd"/>
+      <w:r>
+        <w:t xml:space="preserve">) i es repeteix per cada un dels comentaris que ha rebut el hotel. Seria un error gestionar els </w:t>
+      </w:r>
+      <w:proofErr w:type="spellStart"/>
+      <w:r>
+        <w:t>outliers</w:t>
+      </w:r>
+      <w:proofErr w:type="spellEnd"/>
+      <w:r>
+        <w:t xml:space="preserve"> dins del data set construït (ja que el pes de la nota anirà en relació al volum de comentaris) tanmateix, no la considerem per fer els nostres anàlisis posteriors, només com una variable que ens ajuda a definir una nova variable inventada (recomana la persona l’hotel o no, si la </w:t>
+      </w:r>
+      <w:r>
         <w:lastRenderedPageBreak/>
-        <w:t>notaHotel</w:t>
+        <w:t xml:space="preserve">nota que posa es superior a la mitjana de l’hotel). En qualsevol cas no té sentit eliminar </w:t>
+      </w:r>
+      <w:proofErr w:type="spellStart"/>
+      <w:r>
+        <w:t>outliers</w:t>
       </w:r>
       <w:proofErr w:type="spellEnd"/>
       <w:r>
-        <w:t>:</w:t>
+        <w:t xml:space="preserve"> en </w:t>
+      </w:r>
+      <w:r>
+        <w:t>aquesta variable</w:t>
+      </w:r>
+      <w:r>
+        <w:t>.</w:t>
+      </w:r>
+    </w:p>
+    <w:p>
+      <w:r>
+        <w:t xml:space="preserve">Pel que fa a la </w:t>
+      </w:r>
+      <w:proofErr w:type="spellStart"/>
+      <w:r>
+        <w:t>notapersona</w:t>
+      </w:r>
+      <w:proofErr w:type="spellEnd"/>
+      <w:r>
+        <w:t xml:space="preserve">, </w:t>
+      </w:r>
+      <w:r>
+        <w:t>é</w:t>
+      </w:r>
+      <w:r>
+        <w:t xml:space="preserve">s la nota que posa la persona a un hotel. No té sentir mirar-ho pel conjunt del data set, sinó utilitzem el nom de l’hotel com a filtre per analitzar si hi ha o no </w:t>
+      </w:r>
+      <w:proofErr w:type="spellStart"/>
+      <w:r>
+        <w:t>outliers</w:t>
+      </w:r>
+      <w:proofErr w:type="spellEnd"/>
+      <w:r>
+        <w:t xml:space="preserve">. </w:t>
       </w:r>
       <w:r>
         <w:t xml:space="preserve"> </w:t>
       </w:r>
-      <w:r>
-        <w:t xml:space="preserve">Nota mitja </w:t>
+    </w:p>
+    <w:p>
+      <w:r>
+        <w:t xml:space="preserve">Mirarem </w:t>
+      </w:r>
+      <w:r>
+        <w:t xml:space="preserve">els valors extrems </w:t>
+      </w:r>
+      <w:r>
+        <w:t xml:space="preserve">de la puntuació donada per un client </w:t>
+      </w:r>
+      <w:r>
+        <w:t xml:space="preserve">en referencia a un mateix hotel, no pas </w:t>
+      </w:r>
+      <w:r>
+        <w:t xml:space="preserve">tenint en compte </w:t>
+      </w:r>
+      <w:r>
+        <w:t>totes les puntuacions.</w:t>
+      </w:r>
+    </w:p>
+    <w:p>
+      <w:r>
+        <w:t>Elimin</w:t>
+      </w:r>
+      <w:r>
+        <w:t>ar</w:t>
+      </w:r>
+      <w:r>
+        <w:t>em els registres que sobrepassen 3 desviacions estàndards  la nota donada per  les</w:t>
+      </w:r>
+      <w:r>
+        <w:t xml:space="preserve"> p</w:t>
+      </w:r>
+      <w:r>
+        <w:t>ersones.</w:t>
+      </w:r>
+      <w:r>
+        <w:t xml:space="preserve"> </w:t>
+      </w:r>
+      <w:r>
+        <w:t xml:space="preserve">Ho fem a nivell d'hotel, i no pas a nivell general, perquè entenem que si un hotel és molt dolent potser tothom el puntua amb 1 o 2, que de segur serien </w:t>
       </w:r>
       <w:proofErr w:type="spellStart"/>
       <w:r>
-        <w:t>otorgada</w:t>
+        <w:t>outliers</w:t>
       </w:r>
       <w:proofErr w:type="spellEnd"/>
       <w:r>
-        <w:t xml:space="preserve"> al Hotel per </w:t>
+        <w:t xml:space="preserve"> si els consideréssim en la totalitat de les puntuacions de tots els hotels, però serien valors força normals a la puntuació pròpia del hotel.</w:t>
+      </w:r>
+    </w:p>
+    <w:p>
+      <w:r>
+        <w:t xml:space="preserve">Nombre de nits, </w:t>
       </w:r>
       <w:proofErr w:type="spellStart"/>
       <w:r>
-        <w:t>Booking</w:t>
+        <w:t>veim</w:t>
       </w:r>
       <w:proofErr w:type="spellEnd"/>
-    </w:p>
-    <w:p>
+      <w:r>
+        <w:t xml:space="preserve"> que en termes generals hi ha 242 </w:t>
+      </w:r>
       <w:proofErr w:type="spellStart"/>
       <w:r>
-        <w:t>TipusHabitacio</w:t>
+        <w:t>outliers</w:t>
       </w:r>
       <w:proofErr w:type="spellEnd"/>
       <w:r>
-        <w:t>:</w:t>
+        <w:t xml:space="preserve"> (per sobre de 1,5*</w:t>
+      </w:r>
+      <w:proofErr w:type="spellStart"/>
+      <w:r>
+        <w:t>IQR+QuartQuantil</w:t>
+      </w:r>
+      <w:proofErr w:type="spellEnd"/>
+      <w:r>
+        <w:t>). Fent una inspecció visual, els veiem vinculat a un nombre determinat d’hotels</w:t>
+      </w:r>
+      <w:r>
+        <w:t xml:space="preserve"> i ens sembla possible les dades que es manifesten. Per tant els considerem </w:t>
+      </w:r>
+      <w:r>
+        <w:t xml:space="preserve">com a valors raonables que no cal el tractament i reforça el fet d’haver creat la categòrica </w:t>
+      </w:r>
+      <w:proofErr w:type="spellStart"/>
+      <w:r>
+        <w:t>DuracióEstància</w:t>
+      </w:r>
+      <w:proofErr w:type="spellEnd"/>
+      <w:r>
+        <w:t>. El que considerem es que el nombre de nits de per sí potser no és un variable interessant amb la que tractar.</w:t>
+      </w:r>
+    </w:p>
+    <w:p/>
+    <w:p>
+      <w:pPr>
+        <w:pStyle w:val="Ttulo1"/>
+        <w:rPr>
+          <w:rFonts w:eastAsia="ArialMT"/>
+        </w:rPr>
+      </w:pPr>
+      <w:bookmarkStart w:id="5" w:name="_Toc11089261"/>
+      <w:r>
+        <w:rPr>
+          <w:rFonts w:eastAsia="ArialMT"/>
+        </w:rPr>
+        <w:t xml:space="preserve">4. </w:t>
+      </w:r>
+      <w:r>
+        <w:rPr>
+          <w:rFonts w:eastAsia="ArialMT"/>
+        </w:rPr>
+        <w:t>Anàlisi</w:t>
+      </w:r>
+      <w:r>
+        <w:rPr>
+          <w:rFonts w:eastAsia="ArialMT"/>
+        </w:rPr>
+        <w:t xml:space="preserve"> de les dades.</w:t>
+      </w:r>
+      <w:bookmarkEnd w:id="5"/>
+    </w:p>
+    <w:p>
+      <w:pPr>
+        <w:pStyle w:val="Ttulo2"/>
+      </w:pPr>
+      <w:bookmarkStart w:id="6" w:name="_Toc11089262"/>
+      <w:r>
+        <w:t xml:space="preserve">4.1. </w:t>
+      </w:r>
+      <w:r>
+        <w:t>Selecció</w:t>
+      </w:r>
+      <w:r>
+        <w:t xml:space="preserve"> dels grups de dades que es volen analitzar/comparar (</w:t>
+      </w:r>
+      <w:r>
+        <w:t>planificació</w:t>
+      </w:r>
+      <w:r>
+        <w:t xml:space="preserve"> dels</w:t>
       </w:r>
       <w:r>
         <w:t xml:space="preserve"> </w:t>
       </w:r>
+      <w:r>
+        <w:t>anàlisis</w:t>
+      </w:r>
+      <w:r>
+        <w:t xml:space="preserve"> a aplicar).</w:t>
+      </w:r>
+      <w:bookmarkEnd w:id="6"/>
+    </w:p>
+    <w:p>
+      <w:r>
+        <w:t xml:space="preserve">1) </w:t>
+      </w:r>
+      <w:r>
+        <w:t xml:space="preserve">Primer hem fet un lectura dels 3 </w:t>
+      </w:r>
       <w:proofErr w:type="spellStart"/>
       <w:r>
-        <w:t>String</w:t>
+        <w:t>datasets</w:t>
       </w:r>
       <w:proofErr w:type="spellEnd"/>
       <w:r>
-        <w:t>, Tipus d’Habitació</w:t>
-      </w:r>
-    </w:p>
-    <w:p>
+        <w:t xml:space="preserve"> i hem necessitat </w:t>
+      </w:r>
+      <w:r>
+        <w:t xml:space="preserve"> fer </w:t>
+      </w:r>
+      <w:r>
+        <w:t>la fusió dels mateixos</w:t>
+      </w:r>
+      <w:r>
+        <w:t>.</w:t>
+      </w:r>
+    </w:p>
+    <w:p>
+      <w:r>
+        <w:t xml:space="preserve">2) Hem vist que la </w:t>
+      </w:r>
       <w:proofErr w:type="spellStart"/>
       <w:r>
-        <w:t>DuradaEstancia</w:t>
+        <w:t>notahotel</w:t>
       </w:r>
       <w:proofErr w:type="spellEnd"/>
       <w:r>
-        <w:t xml:space="preserve"> : </w:t>
-      </w:r>
-      <w:proofErr w:type="spellStart"/>
-      <w:r>
-        <w:t>String</w:t>
-      </w:r>
-      <w:proofErr w:type="spellEnd"/>
-      <w:r>
-        <w:t xml:space="preserve">, </w:t>
-      </w:r>
-      <w:r>
-        <w:t xml:space="preserve"> Rang de la </w:t>
-      </w:r>
-      <w:proofErr w:type="spellStart"/>
-      <w:r>
-        <w:t>estancia</w:t>
-      </w:r>
-      <w:proofErr w:type="spellEnd"/>
+        <w:t xml:space="preserve"> no és analitzable en el resultat del dataset de treball, p</w:t>
+      </w:r>
+      <w:r>
+        <w:t>erquè</w:t>
+      </w:r>
       <w:r>
         <w:t xml:space="preserve"> </w:t>
       </w:r>
-    </w:p>
-    <w:p>
-      <w:r>
-        <w:t>Nits:</w:t>
+      <w:r>
+        <w:t>é</w:t>
+      </w:r>
+      <w:r>
+        <w:t>s una nota mitjana que apareix tantes vegades com comentaris hi ha a l’hotel ,</w:t>
       </w:r>
       <w:r>
         <w:t xml:space="preserve"> </w:t>
       </w:r>
-      <w:proofErr w:type="spellStart"/>
-      <w:r>
-        <w:t>num</w:t>
-      </w:r>
-      <w:proofErr w:type="spellEnd"/>
-      <w:r>
-        <w:t>, Número de nits d’estància</w:t>
-      </w:r>
-    </w:p>
-    <w:p>
-      <w:proofErr w:type="spellStart"/>
-      <w:r>
-        <w:t>ProcedenciaComentari</w:t>
-      </w:r>
-      <w:proofErr w:type="spellEnd"/>
-      <w:r>
-        <w:t>:</w:t>
+      <w:r>
+        <w:t>però la mantenim pels nostres plans d’intentar fer un</w:t>
+      </w:r>
+      <w:r>
+        <w:t xml:space="preserve"> aconsellador </w:t>
       </w:r>
       <w:r>
         <w:t xml:space="preserve"> </w:t>
       </w:r>
-      <w:proofErr w:type="spellStart"/>
-      <w:r>
-        <w:t>String</w:t>
-      </w:r>
-      <w:proofErr w:type="spellEnd"/>
-      <w:r>
-        <w:t>, Lloc de des de on s’ha fet el comentari</w:t>
-      </w:r>
-    </w:p>
-    <w:p>
-      <w:proofErr w:type="spellStart"/>
-      <w:r>
-        <w:t>TipusViatge</w:t>
-      </w:r>
-      <w:proofErr w:type="spellEnd"/>
-      <w:r>
-        <w:t xml:space="preserve"> : </w:t>
-      </w:r>
-      <w:proofErr w:type="spellStart"/>
-      <w:r>
-        <w:t>String</w:t>
-      </w:r>
-      <w:proofErr w:type="spellEnd"/>
-      <w:r>
-        <w:t>, Tipus de Viatge</w:t>
-      </w:r>
-    </w:p>
-    <w:p>
-      <w:r>
-        <w:t>Acompanyament</w:t>
-      </w:r>
-      <w:r>
-        <w:t xml:space="preserve"> : </w:t>
-      </w:r>
-      <w:proofErr w:type="spellStart"/>
-      <w:r>
-        <w:t>String</w:t>
-      </w:r>
-      <w:proofErr w:type="spellEnd"/>
-      <w:r>
-        <w:t>, Tipus d’acompanyament</w:t>
-      </w:r>
-    </w:p>
-    <w:p>
-      <w:proofErr w:type="spellStart"/>
-      <w:r>
-        <w:t>ViajaConMascota</w:t>
-      </w:r>
-      <w:proofErr w:type="spellEnd"/>
-      <w:r>
-        <w:t>:</w:t>
-      </w:r>
-      <w:r>
-        <w:t xml:space="preserve"> </w:t>
-      </w:r>
-      <w:proofErr w:type="spellStart"/>
-      <w:r>
-        <w:t>String</w:t>
-      </w:r>
-      <w:proofErr w:type="spellEnd"/>
-      <w:r>
-        <w:t>, Si viatja en mascota</w:t>
-      </w:r>
-    </w:p>
-    <w:p>
-      <w:proofErr w:type="spellStart"/>
-      <w:r>
-        <w:t>Season</w:t>
-      </w:r>
-      <w:proofErr w:type="spellEnd"/>
-      <w:r>
-        <w:t xml:space="preserve"> : </w:t>
-      </w:r>
-      <w:proofErr w:type="spellStart"/>
-      <w:r>
-        <w:t>String</w:t>
-      </w:r>
-      <w:proofErr w:type="spellEnd"/>
-      <w:r>
-        <w:t>, Temporada de l’estada</w:t>
-      </w:r>
-    </w:p>
-    <w:p>
-      <w:pPr>
-        <w:pStyle w:val="Ttulo1"/>
-        <w:rPr>
-          <w:rFonts w:eastAsia="ArialMT"/>
-        </w:rPr>
-      </w:pPr>
-      <w:bookmarkStart w:id="2" w:name="_Toc11089258"/>
-      <w:r>
-        <w:rPr>
-          <w:rFonts w:eastAsia="ArialMT"/>
-        </w:rPr>
-        <w:t>3. Neteja de les dades.</w:t>
-      </w:r>
-      <w:bookmarkEnd w:id="2"/>
-    </w:p>
-    <w:p>
-      <w:pPr>
-        <w:pStyle w:val="Ttulo2"/>
-        <w:rPr>
-          <w:rFonts w:eastAsia="ArialMT"/>
-        </w:rPr>
-      </w:pPr>
-      <w:bookmarkStart w:id="3" w:name="_Toc11089259"/>
-      <w:r>
-        <w:rPr>
-          <w:rFonts w:eastAsia="ArialMT"/>
-        </w:rPr>
-        <w:t>3.1. Les dades contenen zeros o elements buits? Com gestionaries aquests casos?</w:t>
-      </w:r>
-      <w:bookmarkEnd w:id="3"/>
-    </w:p>
-    <w:p>
-      <w:r>
-        <w:t xml:space="preserve">En el moment de treballar amb el data set d’hotels, veiem que els que el nombre d’estrelles tenen un 0 es refereixen a apartaments. Com l’objectiu de la pràctica </w:t>
-      </w:r>
-      <w:r>
-        <w:t>és analitzar les variacions del servei entre estiu i hivern i veure si podem recomanar un hotel a les persones en funció de X regressors, considerem oportú eliminar tots els comentaris dels hotels</w:t>
-      </w:r>
-      <w:r>
-        <w:t xml:space="preserve"> que són apartaments, és a dir estrelles = 0</w:t>
-      </w:r>
-    </w:p>
-    <w:p>
-      <w:r>
-        <w:t xml:space="preserve">La variable </w:t>
-      </w:r>
-      <w:proofErr w:type="spellStart"/>
-      <w:r>
-        <w:t>viajaconMascota</w:t>
-      </w:r>
-      <w:proofErr w:type="spellEnd"/>
-      <w:r>
-        <w:t xml:space="preserve">, té </w:t>
-      </w:r>
-      <w:proofErr w:type="spellStart"/>
-      <w:r>
-        <w:t>NA’s</w:t>
-      </w:r>
-      <w:proofErr w:type="spellEnd"/>
-      <w:r>
-        <w:t xml:space="preserve">. Molts. El que entenem es que hi ha una definició quan viatja amb mascota, però no hi ha definició quan no porta mascota. Per tant entenem la categoria com a binaria i substituïm els valors amb S/N en funció </w:t>
-      </w:r>
-      <w:r>
-        <w:t>de si tenim valor o no.</w:t>
-      </w:r>
-    </w:p>
-    <w:p>
-      <w:r>
-        <w:t xml:space="preserve">La variable </w:t>
-      </w:r>
-      <w:proofErr w:type="spellStart"/>
-      <w:r>
-        <w:t>Tipusdeviatge</w:t>
-      </w:r>
-      <w:proofErr w:type="spellEnd"/>
-      <w:r>
-        <w:t xml:space="preserve"> </w:t>
-      </w:r>
-      <w:r>
-        <w:t>representa un 10% del volum total, per tant considerem que podem tractar-ho com una descripció de categoria nova, ja que té un volum prou important.</w:t>
-      </w:r>
-    </w:p>
-    <w:p>
-      <w:r>
-        <w:t xml:space="preserve">La variable </w:t>
-      </w:r>
-      <w:proofErr w:type="spellStart"/>
-      <w:r>
-        <w:t>ProcedenciaComentari</w:t>
-      </w:r>
-      <w:proofErr w:type="spellEnd"/>
-      <w:r>
-        <w:t xml:space="preserve"> </w:t>
-      </w:r>
-      <w:r>
-        <w:t>té un volum elevat. Entenent la variable, que en els casos que ve informada ve amb el valor “</w:t>
-      </w:r>
-      <w:proofErr w:type="spellStart"/>
-      <w:r>
-        <w:t>EnviadoporMóbil</w:t>
-      </w:r>
-      <w:proofErr w:type="spellEnd"/>
-      <w:r>
-        <w:t>” entenem que només hi ha dues maneres d’enviar els comentaris, por mòbil o por web.</w:t>
-      </w:r>
-    </w:p>
-    <w:p>
-      <w:r>
-        <w:t>La variable Nits i el Tipus D’habitació (</w:t>
-      </w:r>
-      <w:proofErr w:type="spellStart"/>
-      <w:r>
-        <w:t>Duradaestancia</w:t>
-      </w:r>
-      <w:proofErr w:type="spellEnd"/>
-      <w:r>
-        <w:t xml:space="preserve"> és </w:t>
-      </w:r>
-      <w:r>
-        <w:t>homòleg a Nits, però categoritza</w:t>
-      </w:r>
-      <w:r>
-        <w:t>t</w:t>
-      </w:r>
-      <w:r>
-        <w:t xml:space="preserve">) </w:t>
-      </w:r>
-      <w:r>
-        <w:t>veiem que són els mateixos elements de la mostra. Entenent el significat de les variables, considerem que són errors, és a dir, que no han informat ni del tipus d’habitació ni el nombre de nits a l’hotel, per tant, considerem que cal eliminar-ho.</w:t>
-      </w:r>
-    </w:p>
-    <w:p>
-      <w:pPr>
-        <w:pStyle w:val="Ttulo2"/>
-        <w:rPr>
-          <w:rFonts w:eastAsia="ArialMT"/>
-        </w:rPr>
-      </w:pPr>
-      <w:bookmarkStart w:id="4" w:name="_Toc11089260"/>
-      <w:r>
-        <w:rPr>
-          <w:rFonts w:eastAsia="ArialMT"/>
-        </w:rPr>
-        <w:t xml:space="preserve">3.2. </w:t>
-      </w:r>
-      <w:r>
-        <w:rPr>
-          <w:rFonts w:eastAsia="ArialMT"/>
-        </w:rPr>
-        <w:t>Identificació</w:t>
-      </w:r>
-      <w:r>
-        <w:rPr>
-          <w:rFonts w:eastAsia="ArialMT"/>
-        </w:rPr>
-        <w:t xml:space="preserve"> i tractament de valors extrems.</w:t>
-      </w:r>
-      <w:bookmarkEnd w:id="4"/>
-    </w:p>
-    <w:p>
-      <w:r>
-        <w:t xml:space="preserve">El dataset té tres variables numèriques, la primera és </w:t>
-      </w:r>
-      <w:proofErr w:type="spellStart"/>
-      <w:r>
-        <w:t>notahotel</w:t>
-      </w:r>
-      <w:proofErr w:type="spellEnd"/>
-      <w:r>
-        <w:t xml:space="preserve"> (que és la nota de </w:t>
-      </w:r>
-      <w:proofErr w:type="spellStart"/>
-      <w:r>
-        <w:t>booking</w:t>
-      </w:r>
-      <w:proofErr w:type="spellEnd"/>
-      <w:r>
-        <w:t xml:space="preserve">) i es repeteix per cada un dels comentaris que ha rebut el hotel. Seria un error gestionar els </w:t>
-      </w:r>
-      <w:proofErr w:type="spellStart"/>
-      <w:r>
-        <w:t>outliers</w:t>
-      </w:r>
-      <w:proofErr w:type="spellEnd"/>
-      <w:r>
-        <w:t xml:space="preserve"> dins del data set construït (ja que el pes de la nota anirà en relació al volum de comentaris) tanmateix, no la considerem per fer els nostres anàlisis posteriors, només com una variable que ens ajuda a definir una nova variable inventada (recomana la persona l’hotel o no, si la nota que posa es superior a la mitjana de l’hotel). En qualsevol cas no té sentit eliminar </w:t>
-      </w:r>
-      <w:proofErr w:type="spellStart"/>
-      <w:r>
-        <w:t>outliers</w:t>
-      </w:r>
-      <w:proofErr w:type="spellEnd"/>
-      <w:r>
-        <w:t xml:space="preserve"> en </w:t>
-      </w:r>
-      <w:r>
-        <w:t>aquesta variable</w:t>
-      </w:r>
-    </w:p>
-    <w:p>
-      <w:r>
-        <w:lastRenderedPageBreak/>
-        <w:t xml:space="preserve">Pel que fa a la </w:t>
-      </w:r>
-      <w:proofErr w:type="spellStart"/>
-      <w:r>
-        <w:t>notapersona</w:t>
-      </w:r>
-      <w:proofErr w:type="spellEnd"/>
-      <w:r>
-        <w:t xml:space="preserve">, </w:t>
-      </w:r>
-      <w:r>
-        <w:t>é</w:t>
-      </w:r>
-      <w:r>
-        <w:t xml:space="preserve">s la nota que posa la persona a un hotel. No té sentir mirar-ho pel conjunt del data set, sinó utilitzem el nom de l’hotel com a filtre per analitzar si hi ha o no </w:t>
-      </w:r>
-      <w:proofErr w:type="spellStart"/>
-      <w:r>
-        <w:t>outliers</w:t>
-      </w:r>
-      <w:proofErr w:type="spellEnd"/>
-      <w:r>
-        <w:t xml:space="preserve">. </w:t>
-      </w:r>
-      <w:r>
-        <w:t xml:space="preserve"> </w:t>
-      </w:r>
-    </w:p>
-    <w:p>
-      <w:r>
-        <w:t xml:space="preserve">Mirarem </w:t>
-      </w:r>
-      <w:r>
-        <w:t xml:space="preserve">els valors extrems </w:t>
-      </w:r>
-      <w:r>
-        <w:t xml:space="preserve">de la puntuació donada per un client </w:t>
-      </w:r>
-      <w:r>
-        <w:t xml:space="preserve">en referencia a un mateix hotel, no pas </w:t>
-      </w:r>
-      <w:r>
-        <w:t xml:space="preserve">tenint en compte </w:t>
-      </w:r>
-      <w:r>
-        <w:t>totes les puntuacions.</w:t>
-      </w:r>
-    </w:p>
-    <w:p>
-      <w:r>
-        <w:t>Elimin</w:t>
-      </w:r>
-      <w:r>
-        <w:t>ar</w:t>
-      </w:r>
-      <w:r>
-        <w:t>em els registres que sobrepassen 3 desviacions estàndards  la nota donada per  les</w:t>
-      </w:r>
-      <w:r>
-        <w:t xml:space="preserve"> p</w:t>
-      </w:r>
-      <w:r>
-        <w:t>ersones.</w:t>
-      </w:r>
-      <w:r>
-        <w:t xml:space="preserve"> </w:t>
-      </w:r>
-      <w:r>
-        <w:t xml:space="preserve">Ho fem a nivell d'hotel, i no pas a nivell general, perquè entenem que si un hotel és molt dolent potser tothom el puntua amb 1 o 2, que de segur serien </w:t>
-      </w:r>
-      <w:proofErr w:type="spellStart"/>
-      <w:r>
-        <w:t>outliers</w:t>
-      </w:r>
-      <w:proofErr w:type="spellEnd"/>
-      <w:r>
-        <w:t xml:space="preserve"> si els consideréssim en la totalitat de les puntuacions de tots els hotels, però serien valors força normals a la puntuació pròpia del hotel.</w:t>
-      </w:r>
-    </w:p>
-    <w:p>
-      <w:r>
-        <w:t xml:space="preserve">Nombre de nits, </w:t>
-      </w:r>
-      <w:proofErr w:type="spellStart"/>
-      <w:r>
-        <w:t>veim</w:t>
-      </w:r>
-      <w:proofErr w:type="spellEnd"/>
-      <w:r>
-        <w:t xml:space="preserve"> que en termes generals hi ha 242 </w:t>
-      </w:r>
-      <w:proofErr w:type="spellStart"/>
-      <w:r>
-        <w:t>outliers</w:t>
-      </w:r>
-      <w:proofErr w:type="spellEnd"/>
-      <w:r>
-        <w:t xml:space="preserve"> (per sobre de 1,5*</w:t>
-      </w:r>
-      <w:proofErr w:type="spellStart"/>
-      <w:r>
-        <w:t>IQR+QuartQuantil</w:t>
-      </w:r>
-      <w:proofErr w:type="spellEnd"/>
-      <w:r>
-        <w:t>). Fent una inspecció visual, els veiem vinculat a un nombre determinat d’hotels</w:t>
-      </w:r>
-      <w:r>
-        <w:t xml:space="preserve"> i ens sembla possible les dades que es manifesten. Per tant els considerem </w:t>
-      </w:r>
-      <w:r>
-        <w:t xml:space="preserve">com a valors raonables que no cal el tractament i reforça el fet d’haver creat la categòrica </w:t>
-      </w:r>
-      <w:proofErr w:type="spellStart"/>
-      <w:r>
-        <w:t>DuracióEstància</w:t>
-      </w:r>
-      <w:proofErr w:type="spellEnd"/>
-      <w:r>
-        <w:t>. El que considerem es que el nombre de nits de per sí potser no és un variable interessant amb la que tractar.</w:t>
-      </w:r>
-    </w:p>
-    <w:p/>
-    <w:p>
-      <w:pPr>
-        <w:pStyle w:val="Ttulo1"/>
-        <w:rPr>
-          <w:rFonts w:eastAsia="ArialMT"/>
-        </w:rPr>
-      </w:pPr>
-      <w:bookmarkStart w:id="5" w:name="_Toc11089261"/>
-      <w:r>
-        <w:rPr>
-          <w:rFonts w:eastAsia="ArialMT"/>
-        </w:rPr>
-        <w:t xml:space="preserve">4. </w:t>
-      </w:r>
-      <w:r>
-        <w:rPr>
-          <w:rFonts w:eastAsia="ArialMT"/>
-        </w:rPr>
-        <w:t>Anàlisi</w:t>
-      </w:r>
-      <w:r>
-        <w:rPr>
-          <w:rFonts w:eastAsia="ArialMT"/>
-        </w:rPr>
-        <w:t xml:space="preserve"> de les dades.</w:t>
-      </w:r>
-      <w:bookmarkEnd w:id="5"/>
-    </w:p>
-    <w:p>
-      <w:pPr>
-        <w:pStyle w:val="Ttulo2"/>
-      </w:pPr>
-      <w:bookmarkStart w:id="6" w:name="_Toc11089262"/>
-      <w:r>
-        <w:t xml:space="preserve">4.1. </w:t>
-      </w:r>
-      <w:r>
-        <w:t>Selecció</w:t>
-      </w:r>
-      <w:r>
-        <w:t xml:space="preserve"> dels grups de dades que es volen analitzar/comparar (</w:t>
-      </w:r>
-      <w:r>
-        <w:t>planificació</w:t>
-      </w:r>
-      <w:r>
-        <w:t xml:space="preserve"> dels</w:t>
-      </w:r>
-      <w:r>
-        <w:t xml:space="preserve"> </w:t>
-      </w:r>
-      <w:r>
-        <w:t>anàlisis</w:t>
-      </w:r>
-      <w:r>
-        <w:t xml:space="preserve"> a aplicar).</w:t>
-      </w:r>
-      <w:bookmarkEnd w:id="6"/>
-    </w:p>
-    <w:p>
-      <w:r>
-        <w:t xml:space="preserve">1) </w:t>
-      </w:r>
-      <w:r>
-        <w:t xml:space="preserve">Primer hem fet un lectura dels 3 </w:t>
-      </w:r>
-      <w:proofErr w:type="spellStart"/>
-      <w:r>
-        <w:t>datasets</w:t>
-      </w:r>
-      <w:proofErr w:type="spellEnd"/>
-      <w:r>
-        <w:t xml:space="preserve"> i hem necessitat la fusió dels mateixos</w:t>
-      </w:r>
-    </w:p>
-    <w:p>
-      <w:r>
-        <w:t xml:space="preserve">2) Hem vist que la </w:t>
-      </w:r>
-      <w:proofErr w:type="spellStart"/>
-      <w:r>
-        <w:t>notahotel</w:t>
-      </w:r>
-      <w:proofErr w:type="spellEnd"/>
-      <w:r>
-        <w:t xml:space="preserve"> no és analitzable en el resultat del dataset de treball, </w:t>
-      </w:r>
-      <w:proofErr w:type="spellStart"/>
-      <w:r>
-        <w:t>pq</w:t>
-      </w:r>
-      <w:proofErr w:type="spellEnd"/>
-      <w:r>
-        <w:t xml:space="preserve"> es una nota mitjana que apareix tantes vegades com comentaris hi hagi a l’hotel ,però la mantenim pels nostres plans d’intentar fer un </w:t>
-      </w:r>
-      <w:proofErr w:type="spellStart"/>
-      <w:r>
-        <w:t>recomanador</w:t>
-      </w:r>
-      <w:proofErr w:type="spellEnd"/>
-      <w:r>
-        <w:t xml:space="preserve"> </w:t>
-      </w:r>
-      <w:proofErr w:type="spellStart"/>
-      <w:r>
-        <w:t>d’hoteles</w:t>
-      </w:r>
-      <w:proofErr w:type="spellEnd"/>
+      <w:r>
+        <w:t>d’Hoteles</w:t>
+      </w:r>
     </w:p>
     <w:p>
       <w:r>
@@ -7222,7 +7321,14 @@
         <w:ind w:firstLine="708"/>
       </w:pPr>
       <w:r>
-        <w:t>4.2) Si ens surt que no es plausible</w:t>
+        <w:lastRenderedPageBreak/>
+        <w:t xml:space="preserve">4.2) Si ens surt que no </w:t>
+      </w:r>
+      <w:r>
+        <w:t>é</w:t>
+      </w:r>
+      <w:r>
+        <w:t>s plausible</w:t>
       </w:r>
     </w:p>
     <w:p>
@@ -7230,7 +7336,6 @@
         <w:ind w:left="1416"/>
       </w:pPr>
       <w:r>
-        <w:lastRenderedPageBreak/>
         <w:t xml:space="preserve">4.2.1) </w:t>
       </w:r>
       <w:r>
@@ -7253,11 +7358,9 @@
       <w:r>
         <w:t xml:space="preserve">Creem un model per </w:t>
       </w:r>
-      <w:proofErr w:type="spellStart"/>
-      <w:r>
-        <w:t>cadasqun</w:t>
-      </w:r>
-      <w:proofErr w:type="spellEnd"/>
+      <w:r>
+        <w:t>cadascun</w:t>
+      </w:r>
       <w:r>
         <w:t xml:space="preserve"> dels hotels.</w:t>
       </w:r>
@@ -7649,27 +7752,55 @@
       </w:pPr>
       <w:r>
         <w:lastRenderedPageBreak/>
+        <w:t>SEGMENTACIÓ PER TIPUS HABITACIÓ</w:t>
+      </w:r>
+    </w:p>
+    <w:p>
+      <w:r>
+        <w:t xml:space="preserve">En aquest cas sembla que la gent que viatge amb una habitació doble o </w:t>
+      </w:r>
+      <w:r>
+        <w:t>quàdruple</w:t>
+      </w:r>
+      <w:r>
+        <w:t xml:space="preserve">, si que nota </w:t>
+      </w:r>
+      <w:r>
+        <w:t xml:space="preserve">una diferència en el servei d’estiu a hivern. </w:t>
+      </w:r>
+      <w:r>
+        <w:t>Altres és al llindar.</w:t>
+      </w:r>
+    </w:p>
+    <w:p>
+      <w:pPr>
+        <w:pStyle w:val="Ttulo4"/>
+      </w:pPr>
+      <w:r>
         <w:t xml:space="preserve">SEGMENTACIÓ PER </w:t>
       </w:r>
       <w:r>
-        <w:t>TIPUS HABITACIÓ</w:t>
-      </w:r>
-    </w:p>
-    <w:p>
-      <w:r>
-        <w:t xml:space="preserve">En aquest cas sembla que la gent que viatge amb una habitació doble o </w:t>
-      </w:r>
-      <w:r>
-        <w:t>quàdruple</w:t>
-      </w:r>
-      <w:r>
-        <w:t xml:space="preserve">, si que nota </w:t>
-      </w:r>
-      <w:r>
-        <w:t xml:space="preserve">una diferència en el servei d’estiu a hivern. </w:t>
-      </w:r>
-      <w:r>
-        <w:t>Altres és al llindar.</w:t>
+        <w:t>DURADA DE VIATGE</w:t>
+      </w:r>
+    </w:p>
+    <w:p>
+      <w:r>
+        <w:t>En aquest cas veiem que com més llarga és</w:t>
+      </w:r>
+      <w:r>
+        <w:t xml:space="preserve"> </w:t>
+      </w:r>
+      <w:r>
+        <w:t xml:space="preserve">la estància menys diferència </w:t>
+      </w:r>
+      <w:r>
+        <w:t xml:space="preserve">es percep en el servei entre el servei de l’estiu i de l’hivern, a partir de </w:t>
+      </w:r>
+      <w:r>
+        <w:t>6 nits no es percep</w:t>
+      </w:r>
+      <w:r>
+        <w:t xml:space="preserve"> diferència entre la nota d’estiu i la d’hivern</w:t>
       </w:r>
     </w:p>
     <w:p>
@@ -7677,30 +7808,18 @@
         <w:pStyle w:val="Ttulo4"/>
       </w:pPr>
       <w:r>
-        <w:t xml:space="preserve">SEGMENTACIÓ PER </w:t>
-      </w:r>
-      <w:r>
-        <w:t>DURADA DE VIATGE</w:t>
-      </w:r>
-    </w:p>
-    <w:p>
-      <w:r>
-        <w:t>En aquest cas veiem que com més llarga és</w:t>
-      </w:r>
-      <w:r>
-        <w:t xml:space="preserve"> </w:t>
-      </w:r>
-      <w:r>
-        <w:t xml:space="preserve">la estància menys diferència </w:t>
-      </w:r>
-      <w:r>
-        <w:t xml:space="preserve">es percep en el servei entre el servei de l’estiu i de l’hivern, a partir de </w:t>
-      </w:r>
-      <w:r>
-        <w:t>6 nits no es percep</w:t>
-      </w:r>
-      <w:r>
-        <w:t xml:space="preserve"> diferència entre la nota d’estiu i la d’hivern</w:t>
+        <w:t>SEGMENTACIÓ PER ACOMPANYAMENT</w:t>
+      </w:r>
+    </w:p>
+    <w:p>
+      <w:r>
+        <w:t xml:space="preserve">Sembla que només aquells que viatgem amb un grup d’amics no percebin una diferència entre el servei de l’hotel </w:t>
+      </w:r>
+      <w:r>
+        <w:t>a l’estiu i hivern. Potser aquesta categoria ens indica que és un grup de gent que potser viatgen no pas pe</w:t>
+      </w:r>
+      <w:r>
+        <w:t>ls serveis de l’hotel....</w:t>
       </w:r>
     </w:p>
     <w:p>
@@ -7708,32 +7827,7 @@
         <w:pStyle w:val="Ttulo4"/>
       </w:pPr>
       <w:r>
-        <w:t>SEGMENTACIÓ PER</w:t>
-      </w:r>
-      <w:r>
-        <w:t xml:space="preserve"> ACOMPANYAMENT</w:t>
-      </w:r>
-    </w:p>
-    <w:p>
-      <w:r>
-        <w:t xml:space="preserve">Sembla que només aquells que viatgem amb un grup d’amics no percebin una diferència entre el servei de l’hotel </w:t>
-      </w:r>
-      <w:r>
-        <w:t>a l’estiu i hivern. Potser aquesta categoria ens indica que és un grup de gent que potser viatgen no pas pe</w:t>
-      </w:r>
-      <w:r>
-        <w:t>ls serveis de l’hotel....</w:t>
-      </w:r>
-    </w:p>
-    <w:p>
-      <w:pPr>
-        <w:pStyle w:val="Ttulo4"/>
-      </w:pPr>
-      <w:r>
-        <w:t xml:space="preserve">SEGMENTACIÓ PER </w:t>
-      </w:r>
-      <w:r>
-        <w:t>TIPUS DE VIATGE</w:t>
+        <w:t>SEGMENTACIÓ PER TIPUS DE VIATGE</w:t>
       </w:r>
     </w:p>
     <w:p>
@@ -7744,7 +7838,6 @@
         <w:t>.</w:t>
       </w:r>
     </w:p>
-    <w:p/>
     <w:p>
       <w:r>
         <w:t xml:space="preserve">És a dir, que veiem que totes les categòriques, a excepció de tipus de viatge, </w:t>
@@ -7773,39 +7866,37 @@
       <w:r>
         <w:t xml:space="preserve">El segon problema que hem plantejat es si seriem capaços de </w:t>
       </w:r>
+      <w:r>
+        <w:t>recomanar</w:t>
+      </w:r>
+      <w:r>
+        <w:t xml:space="preserve"> un hotel segons la descripció de les categòriques. Per això, hem pensat que fora bo provar de fer una regressió que ens ajudés a modelar la predicció de la nota</w:t>
+      </w:r>
+      <w:r>
+        <w:t xml:space="preserve"> en funció de les categòriques</w:t>
+      </w:r>
+      <w:r>
+        <w:t xml:space="preserve"> i una variable continua.</w:t>
+      </w:r>
+    </w:p>
+    <w:p>
+      <w:r>
+        <w:t xml:space="preserve">Hem triat les següents categòriques: </w:t>
+      </w:r>
       <w:proofErr w:type="spellStart"/>
       <w:r>
-        <w:t>recomenar</w:t>
+        <w:t>TipusHabitació</w:t>
       </w:r>
       <w:proofErr w:type="spellEnd"/>
       <w:r>
-        <w:t xml:space="preserve"> un hotel segons la descripció de les categòriques. Per això, hem pensat que fora bo provar de fer una regressió que ens ajudés a modelar la predicció de la nota</w:t>
-      </w:r>
-      <w:r>
-        <w:t xml:space="preserve"> en funció de les categòriques</w:t>
-      </w:r>
-      <w:r>
-        <w:t xml:space="preserve"> i una variable continua.</w:t>
-      </w:r>
-    </w:p>
-    <w:p>
-      <w:r>
-        <w:t xml:space="preserve">Hem triat les següents categòriques: </w:t>
+        <w:t xml:space="preserve">, </w:t>
       </w:r>
       <w:proofErr w:type="spellStart"/>
       <w:r>
-        <w:t>TipusHabitació</w:t>
+        <w:t>TipusViathe</w:t>
       </w:r>
       <w:proofErr w:type="spellEnd"/>
       <w:r>
-        <w:t xml:space="preserve">, </w:t>
-      </w:r>
-      <w:proofErr w:type="spellStart"/>
-      <w:r>
-        <w:t>TipusViathe</w:t>
-      </w:r>
-      <w:proofErr w:type="spellEnd"/>
-      <w:r>
         <w:t xml:space="preserve">, Acompanyament i Temporada </w:t>
       </w:r>
       <w:r>
@@ -7819,7 +7910,21 @@
     </w:p>
     <w:p>
       <w:r>
-        <w:t>Hem creat una nova variable, recomana, que si la nota que ha posat l’usuari és major que la nota mitjana recomana l’hotel, si és menor no la recomana</w:t>
+        <w:t xml:space="preserve">Hem creat una nova variable, recomana, que si la nota que ha posat l’usuari és major que la nota mitjana </w:t>
+      </w:r>
+      <w:r>
+        <w:t xml:space="preserve">aleshores </w:t>
+      </w:r>
+      <w:r>
+        <w:t xml:space="preserve">recomana l’hotel, si és menor no </w:t>
+      </w:r>
+      <w:r>
+        <w:t>el</w:t>
+      </w:r>
+      <w:bookmarkStart w:id="13" w:name="_GoBack"/>
+      <w:bookmarkEnd w:id="13"/>
+      <w:r>
+        <w:t xml:space="preserve"> recomana</w:t>
       </w:r>
       <w:r>
         <w:t xml:space="preserve"> i hem realitzat un enfoc de predicció amb una regressió logística.</w:t>
@@ -7876,7 +7981,6 @@
         </w:numPr>
       </w:pPr>
       <w:r>
-        <w:lastRenderedPageBreak/>
         <w:t>Hem eliminat aquells hotels que no tenien com a míni</w:t>
       </w:r>
       <w:r>
@@ -7892,6 +7996,7 @@
         </w:numPr>
       </w:pPr>
       <w:r>
+        <w:lastRenderedPageBreak/>
         <w:t xml:space="preserve">Hem obviat el fet que en el moment de fer segmentacions potser no existeix una mostra prou representativa suficient que </w:t>
       </w:r>
       <w:r>
@@ -7999,7 +8104,7 @@
           <w:rFonts w:eastAsia="ArialMT"/>
         </w:rPr>
       </w:pPr>
-      <w:bookmarkStart w:id="13" w:name="_Toc11089269"/>
+      <w:bookmarkStart w:id="14" w:name="_Toc11089269"/>
       <w:r>
         <w:rPr>
           <w:rFonts w:eastAsia="ArialMT"/>
@@ -8036,7 +8141,7 @@
         </w:rPr>
         <w:t>.</w:t>
       </w:r>
-      <w:bookmarkEnd w:id="13"/>
+      <w:bookmarkEnd w:id="14"/>
     </w:p>
     <w:p/>
     <w:p>
@@ -8059,14 +8164,14 @@
       <w:pPr>
         <w:pStyle w:val="Ttulo1"/>
       </w:pPr>
-      <w:bookmarkStart w:id="14" w:name="_Toc11089270"/>
+      <w:bookmarkStart w:id="15" w:name="_Toc11089270"/>
       <w:r>
         <w:t>TAULA DE CONTRIBUC</w:t>
       </w:r>
       <w:r>
         <w:t>IONS</w:t>
       </w:r>
-      <w:bookmarkEnd w:id="14"/>
+      <w:bookmarkEnd w:id="15"/>
     </w:p>
     <w:tbl>
       <w:tblPr>
@@ -8229,8 +8334,6 @@
       <w:pPr>
         <w:jc w:val="center"/>
       </w:pPr>
-      <w:bookmarkStart w:id="15" w:name="_GoBack"/>
-      <w:bookmarkEnd w:id="15"/>
     </w:p>
     <w:sectPr>
       <w:headerReference w:type="default" r:id="rId11"/>
@@ -8328,7 +8431,7 @@
                   <w:caps/>
                   <w:color w:val="000000" w:themeColor="text1"/>
                 </w:rPr>
-                <w:t>Practica 2 – Neteja I validació de dades                                                                                                          Carles Maggi -Joan Maggi Gomez</w:t>
+                <w:t xml:space="preserve">Pràctica 2 – Neteja I validació de dades                                                                                                          Carles Maggi -Joan Maggi </w:t>
               </w:r>
             </w:p>
           </w:sdtContent>
@@ -11242,6 +11345,7 @@
     <w:rsid w:val="0095498A"/>
     <w:rsid w:val="00DD18FC"/>
     <w:rsid w:val="00FE39A2"/>
+    <w:rsid w:val="00FF171F"/>
   </w:rsids>
   <m:mathPr>
     <m:mathFont m:val="Cambria Math"/>
@@ -12062,7 +12166,7 @@
 </file>
 
 <file path=customXml/itemProps2.xml><?xml version="1.0" encoding="utf-8"?>
-<ds:datastoreItem xmlns:ds="http://schemas.openxmlformats.org/officeDocument/2006/customXml" ds:itemID="{1A720AD3-2A6C-4A72-8646-4CEC679CAB46}">
+<ds:datastoreItem xmlns:ds="http://schemas.openxmlformats.org/officeDocument/2006/customXml" ds:itemID="{414B30C4-0A16-4123-BEB2-413B701744C0}">
   <ds:schemaRefs>
     <ds:schemaRef ds:uri="http://schemas.openxmlformats.org/officeDocument/2006/bibliography"/>
   </ds:schemaRefs>

--- a/Entregable/Carles Maggi - Joan Maggi - Practica 2.docx
+++ b/Entregable/Carles Maggi - Joan Maggi - Practica 2.docx
@@ -4028,61 +4028,7 @@
                                         <w:szCs w:val="26"/>
                                         <w:lang w:val="ca-ES"/>
                                       </w:rPr>
-                                      <w:t>P</w:t>
-                                    </w:r>
-                                    <w:r>
-                                      <w:rPr>
-                                        <w:color w:val="4472C4" w:themeColor="accent1"/>
-                                        <w:sz w:val="26"/>
-                                        <w:szCs w:val="26"/>
-                                        <w:lang w:val="ca-ES"/>
-                                      </w:rPr>
-                                      <w:t>r</w:t>
-                                    </w:r>
-                                    <w:r>
-                                      <w:rPr>
-                                        <w:color w:val="4472C4" w:themeColor="accent1"/>
-                                        <w:sz w:val="26"/>
-                                        <w:szCs w:val="26"/>
-                                        <w:lang w:val="ca-ES"/>
-                                      </w:rPr>
-                                      <w:t>à</w:t>
-                                    </w:r>
-                                    <w:r>
-                                      <w:rPr>
-                                        <w:color w:val="4472C4" w:themeColor="accent1"/>
-                                        <w:sz w:val="26"/>
-                                        <w:szCs w:val="26"/>
-                                        <w:lang w:val="ca-ES"/>
-                                      </w:rPr>
-                                      <w:t>ctica 2 – Neteja I validació de dades</w:t>
-                                    </w:r>
-                                    <w:r>
-                                      <w:rPr>
-                                        <w:color w:val="4472C4" w:themeColor="accent1"/>
-                                        <w:sz w:val="26"/>
-                                        <w:szCs w:val="26"/>
-                                        <w:lang w:val="ca-ES"/>
-                                      </w:rPr>
-                                      <w:t xml:space="preserve">                                                                                                          </w:t>
-                                    </w:r>
-                                    <w:r>
-                                      <w:rPr>
-                                        <w:color w:val="4472C4" w:themeColor="accent1"/>
-                                        <w:sz w:val="26"/>
-                                        <w:szCs w:val="26"/>
-                                        <w:lang w:val="ca-ES"/>
-                                      </w:rPr>
-                                      <w:t>Carles Maggi -</w:t>
-                                    </w:r>
-                                    <w:r>
-                                      <w:rPr>
-                                        <w:color w:val="4472C4" w:themeColor="accent1"/>
-                                        <w:sz w:val="26"/>
-                                        <w:szCs w:val="26"/>
-                                        <w:lang w:val="ca-ES"/>
-                                      </w:rPr>
-                                      <w:t xml:space="preserve">Joan Maggi </w:t>
+                                      <w:t>Pràctica 2 – Neteja I validació de dades                                                                                                          Carles Maggi -Joan Maggi</w:t>
                                     </w:r>
                                   </w:sdtContent>
                                 </w:sdt>
@@ -4204,61 +4150,7 @@
                                   <w:szCs w:val="26"/>
                                   <w:lang w:val="ca-ES"/>
                                 </w:rPr>
-                                <w:t>P</w:t>
-                              </w:r>
-                              <w:r>
-                                <w:rPr>
-                                  <w:color w:val="4472C4" w:themeColor="accent1"/>
-                                  <w:sz w:val="26"/>
-                                  <w:szCs w:val="26"/>
-                                  <w:lang w:val="ca-ES"/>
-                                </w:rPr>
-                                <w:t>r</w:t>
-                              </w:r>
-                              <w:r>
-                                <w:rPr>
-                                  <w:color w:val="4472C4" w:themeColor="accent1"/>
-                                  <w:sz w:val="26"/>
-                                  <w:szCs w:val="26"/>
-                                  <w:lang w:val="ca-ES"/>
-                                </w:rPr>
-                                <w:t>à</w:t>
-                              </w:r>
-                              <w:r>
-                                <w:rPr>
-                                  <w:color w:val="4472C4" w:themeColor="accent1"/>
-                                  <w:sz w:val="26"/>
-                                  <w:szCs w:val="26"/>
-                                  <w:lang w:val="ca-ES"/>
-                                </w:rPr>
-                                <w:t>ctica 2 – Neteja I validació de dades</w:t>
-                              </w:r>
-                              <w:r>
-                                <w:rPr>
-                                  <w:color w:val="4472C4" w:themeColor="accent1"/>
-                                  <w:sz w:val="26"/>
-                                  <w:szCs w:val="26"/>
-                                  <w:lang w:val="ca-ES"/>
-                                </w:rPr>
-                                <w:t xml:space="preserve">                                                                                                          </w:t>
-                              </w:r>
-                              <w:r>
-                                <w:rPr>
-                                  <w:color w:val="4472C4" w:themeColor="accent1"/>
-                                  <w:sz w:val="26"/>
-                                  <w:szCs w:val="26"/>
-                                  <w:lang w:val="ca-ES"/>
-                                </w:rPr>
-                                <w:t>Carles Maggi -</w:t>
-                              </w:r>
-                              <w:r>
-                                <w:rPr>
-                                  <w:color w:val="4472C4" w:themeColor="accent1"/>
-                                  <w:sz w:val="26"/>
-                                  <w:szCs w:val="26"/>
-                                  <w:lang w:val="ca-ES"/>
-                                </w:rPr>
-                                <w:t xml:space="preserve">Joan Maggi </w:t>
+                                <w:t>Pràctica 2 – Neteja I validació de dades                                                                                                          Carles Maggi -Joan Maggi</w:t>
                               </w:r>
                             </w:sdtContent>
                           </w:sdt>
@@ -4406,7 +4298,7 @@
             </w:rPr>
             <w:fldChar w:fldCharType="separate"/>
           </w:r>
-          <w:hyperlink w:anchor="_Toc11089256" w:history="1">
+          <w:hyperlink w:anchor="_Toc11165412" w:history="1">
             <w:r>
               <w:rPr>
                 <w:rStyle w:val="Hipervnculo"/>
@@ -4441,7 +4333,7 @@
                 <w:noProof/>
                 <w:webHidden/>
               </w:rPr>
-              <w:instrText xml:space="preserve"> PAGEREF _Toc11089256 \h </w:instrText>
+              <w:instrText xml:space="preserve"> PAGEREF _Toc11165412 \h </w:instrText>
             </w:r>
             <w:r>
               <w:rPr>
@@ -4484,7 +4376,7 @@
               <w:lang w:val="es-ES" w:eastAsia="es-ES"/>
             </w:rPr>
           </w:pPr>
-          <w:hyperlink w:anchor="_Toc11089257" w:history="1">
+          <w:hyperlink w:anchor="_Toc11165413" w:history="1">
             <w:r>
               <w:rPr>
                 <w:rStyle w:val="Hipervnculo"/>
@@ -4512,7 +4404,7 @@
                 <w:noProof/>
                 <w:webHidden/>
               </w:rPr>
-              <w:instrText xml:space="preserve"> PAGEREF _Toc11089257 \h </w:instrText>
+              <w:instrText xml:space="preserve"> PAGEREF _Toc11165413 \h </w:instrText>
             </w:r>
             <w:r>
               <w:rPr>
@@ -4532,7 +4424,7 @@
                 <w:noProof/>
                 <w:webHidden/>
               </w:rPr>
-              <w:t>3</w:t>
+              <w:t>4</w:t>
             </w:r>
             <w:r>
               <w:rPr>
@@ -4555,7 +4447,7 @@
               <w:lang w:val="es-ES" w:eastAsia="es-ES"/>
             </w:rPr>
           </w:pPr>
-          <w:hyperlink w:anchor="_Toc11089258" w:history="1">
+          <w:hyperlink w:anchor="_Toc11165414" w:history="1">
             <w:r>
               <w:rPr>
                 <w:rStyle w:val="Hipervnculo"/>
@@ -4583,7 +4475,7 @@
                 <w:noProof/>
                 <w:webHidden/>
               </w:rPr>
-              <w:instrText xml:space="preserve"> PAGEREF _Toc11089258 \h </w:instrText>
+              <w:instrText xml:space="preserve"> PAGEREF _Toc11165414 \h </w:instrText>
             </w:r>
             <w:r>
               <w:rPr>
@@ -4625,7 +4517,7 @@
               <w:noProof/>
             </w:rPr>
           </w:pPr>
-          <w:hyperlink w:anchor="_Toc11089259" w:history="1">
+          <w:hyperlink w:anchor="_Toc11165415" w:history="1">
             <w:r>
               <w:rPr>
                 <w:rStyle w:val="Hipervnculo"/>
@@ -4653,7 +4545,7 @@
                 <w:noProof/>
                 <w:webHidden/>
               </w:rPr>
-              <w:instrText xml:space="preserve"> PAGEREF _Toc11089259 \h </w:instrText>
+              <w:instrText xml:space="preserve"> PAGEREF _Toc11165415 \h </w:instrText>
             </w:r>
             <w:r>
               <w:rPr>
@@ -4695,7 +4587,7 @@
               <w:noProof/>
             </w:rPr>
           </w:pPr>
-          <w:hyperlink w:anchor="_Toc11089260" w:history="1">
+          <w:hyperlink w:anchor="_Toc11165416" w:history="1">
             <w:r>
               <w:rPr>
                 <w:rStyle w:val="Hipervnculo"/>
@@ -4723,7 +4615,7 @@
                 <w:noProof/>
                 <w:webHidden/>
               </w:rPr>
-              <w:instrText xml:space="preserve"> PAGEREF _Toc11089260 \h </w:instrText>
+              <w:instrText xml:space="preserve"> PAGEREF _Toc11165416 \h </w:instrText>
             </w:r>
             <w:r>
               <w:rPr>
@@ -4743,7 +4635,7 @@
                 <w:noProof/>
                 <w:webHidden/>
               </w:rPr>
-              <w:t>4</w:t>
+              <w:t>5</w:t>
             </w:r>
             <w:r>
               <w:rPr>
@@ -4766,7 +4658,7 @@
               <w:lang w:val="es-ES" w:eastAsia="es-ES"/>
             </w:rPr>
           </w:pPr>
-          <w:hyperlink w:anchor="_Toc11089261" w:history="1">
+          <w:hyperlink w:anchor="_Toc11165417" w:history="1">
             <w:r>
               <w:rPr>
                 <w:rStyle w:val="Hipervnculo"/>
@@ -4794,7 +4686,7 @@
                 <w:noProof/>
                 <w:webHidden/>
               </w:rPr>
-              <w:instrText xml:space="preserve"> PAGEREF _Toc11089261 \h </w:instrText>
+              <w:instrText xml:space="preserve"> PAGEREF _Toc11165417 \h </w:instrText>
             </w:r>
             <w:r>
               <w:rPr>
@@ -4836,7 +4728,7 @@
               <w:noProof/>
             </w:rPr>
           </w:pPr>
-          <w:hyperlink w:anchor="_Toc11089262" w:history="1">
+          <w:hyperlink w:anchor="_Toc11165418" w:history="1">
             <w:r>
               <w:rPr>
                 <w:rStyle w:val="Hipervnculo"/>
@@ -4863,7 +4755,7 @@
                 <w:noProof/>
                 <w:webHidden/>
               </w:rPr>
-              <w:instrText xml:space="preserve"> PAGEREF _Toc11089262 \h </w:instrText>
+              <w:instrText xml:space="preserve"> PAGEREF _Toc11165418 \h </w:instrText>
             </w:r>
             <w:r>
               <w:rPr>
@@ -4905,7 +4797,7 @@
               <w:noProof/>
             </w:rPr>
           </w:pPr>
-          <w:hyperlink w:anchor="_Toc11089263" w:history="1">
+          <w:hyperlink w:anchor="_Toc11165419" w:history="1">
             <w:r>
               <w:rPr>
                 <w:rStyle w:val="Hipervnculo"/>
@@ -4933,7 +4825,7 @@
                 <w:noProof/>
                 <w:webHidden/>
               </w:rPr>
-              <w:instrText xml:space="preserve"> PAGEREF _Toc11089263 \h </w:instrText>
+              <w:instrText xml:space="preserve"> PAGEREF _Toc11165419 \h </w:instrText>
             </w:r>
             <w:r>
               <w:rPr>
@@ -4975,7 +4867,7 @@
               <w:noProof/>
             </w:rPr>
           </w:pPr>
-          <w:hyperlink w:anchor="_Toc11089264" w:history="1">
+          <w:hyperlink w:anchor="_Toc11165420" w:history="1">
             <w:r>
               <w:rPr>
                 <w:rStyle w:val="Hipervnculo"/>
@@ -5003,7 +4895,7 @@
                 <w:noProof/>
                 <w:webHidden/>
               </w:rPr>
-              <w:instrText xml:space="preserve"> PAGEREF _Toc11089264 \h </w:instrText>
+              <w:instrText xml:space="preserve"> PAGEREF _Toc11165420 \h </w:instrText>
             </w:r>
             <w:r>
               <w:rPr>
@@ -5046,7 +4938,7 @@
               <w:lang w:val="es-ES" w:eastAsia="es-ES"/>
             </w:rPr>
           </w:pPr>
-          <w:hyperlink w:anchor="_Toc11089265" w:history="1">
+          <w:hyperlink w:anchor="_Toc11165421" w:history="1">
             <w:r>
               <w:rPr>
                 <w:rStyle w:val="Hipervnculo"/>
@@ -5074,7 +4966,7 @@
                 <w:noProof/>
                 <w:webHidden/>
               </w:rPr>
-              <w:instrText xml:space="preserve"> PAGEREF _Toc11089265 \h </w:instrText>
+              <w:instrText xml:space="preserve"> PAGEREF _Toc11165421 \h </w:instrText>
             </w:r>
             <w:r>
               <w:rPr>
@@ -5117,7 +5009,7 @@
               <w:lang w:val="es-ES" w:eastAsia="es-ES"/>
             </w:rPr>
           </w:pPr>
-          <w:hyperlink w:anchor="_Toc11089266" w:history="1">
+          <w:hyperlink w:anchor="_Toc11165422" w:history="1">
             <w:r>
               <w:rPr>
                 <w:rStyle w:val="Hipervnculo"/>
@@ -5145,7 +5037,7 @@
                 <w:noProof/>
                 <w:webHidden/>
               </w:rPr>
-              <w:instrText xml:space="preserve"> PAGEREF _Toc11089266 \h </w:instrText>
+              <w:instrText xml:space="preserve"> PAGEREF _Toc11165422 \h </w:instrText>
             </w:r>
             <w:r>
               <w:rPr>
@@ -5187,7 +5079,7 @@
               <w:noProof/>
             </w:rPr>
           </w:pPr>
-          <w:hyperlink w:anchor="_Toc11089267" w:history="1">
+          <w:hyperlink w:anchor="_Toc11165423" w:history="1">
             <w:r>
               <w:rPr>
                 <w:rStyle w:val="Hipervnculo"/>
@@ -5214,7 +5106,7 @@
                 <w:noProof/>
                 <w:webHidden/>
               </w:rPr>
-              <w:instrText xml:space="preserve"> PAGEREF _Toc11089267 \h </w:instrText>
+              <w:instrText xml:space="preserve"> PAGEREF _Toc11165423 \h </w:instrText>
             </w:r>
             <w:r>
               <w:rPr>
@@ -5256,7 +5148,7 @@
               <w:noProof/>
             </w:rPr>
           </w:pPr>
-          <w:hyperlink w:anchor="_Toc11089268" w:history="1">
+          <w:hyperlink w:anchor="_Toc11165424" w:history="1">
             <w:r>
               <w:rPr>
                 <w:rStyle w:val="Hipervnculo"/>
@@ -5283,7 +5175,7 @@
                 <w:noProof/>
                 <w:webHidden/>
               </w:rPr>
-              <w:instrText xml:space="preserve"> PAGEREF _Toc11089268 \h </w:instrText>
+              <w:instrText xml:space="preserve"> PAGEREF _Toc11165424 \h </w:instrText>
             </w:r>
             <w:r>
               <w:rPr>
@@ -5326,7 +5218,7 @@
               <w:lang w:val="es-ES" w:eastAsia="es-ES"/>
             </w:rPr>
           </w:pPr>
-          <w:hyperlink w:anchor="_Toc11089269" w:history="1">
+          <w:hyperlink w:anchor="_Toc11165425" w:history="1">
             <w:r>
               <w:rPr>
                 <w:rStyle w:val="Hipervnculo"/>
@@ -5354,7 +5246,7 @@
                 <w:noProof/>
                 <w:webHidden/>
               </w:rPr>
-              <w:instrText xml:space="preserve"> PAGEREF _Toc11089269 \h </w:instrText>
+              <w:instrText xml:space="preserve"> PAGEREF _Toc11165425 \h </w:instrText>
             </w:r>
             <w:r>
               <w:rPr>
@@ -5397,7 +5289,7 @@
               <w:lang w:val="es-ES" w:eastAsia="es-ES"/>
             </w:rPr>
           </w:pPr>
-          <w:hyperlink w:anchor="_Toc11089270" w:history="1">
+          <w:hyperlink w:anchor="_Toc11165426" w:history="1">
             <w:r>
               <w:rPr>
                 <w:rStyle w:val="Hipervnculo"/>
@@ -5424,7 +5316,7 @@
                 <w:noProof/>
                 <w:webHidden/>
               </w:rPr>
-              <w:instrText xml:space="preserve"> PAGEREF _Toc11089270 \h </w:instrText>
+              <w:instrText xml:space="preserve"> PAGEREF _Toc11165426 \h </w:instrText>
             </w:r>
             <w:r>
               <w:rPr>
@@ -5444,7 +5336,7 @@
                 <w:noProof/>
                 <w:webHidden/>
               </w:rPr>
-              <w:t>9</w:t>
+              <w:t>8</w:t>
             </w:r>
             <w:r>
               <w:rPr>
@@ -5478,7 +5370,7 @@
           <w:rStyle w:val="Ttulo1Car"/>
         </w:rPr>
       </w:pPr>
-      <w:bookmarkStart w:id="0" w:name="_Toc11089256"/>
+      <w:bookmarkStart w:id="0" w:name="_Toc11165412"/>
       <w:r>
         <w:rPr>
           <w:rFonts w:ascii="Verdana" w:eastAsia="ArialMT" w:hAnsi="Verdana" w:cs="ArialMT"/>
@@ -5523,15 +5415,7 @@
       </w:r>
       <w:proofErr w:type="spellEnd"/>
       <w:r>
-        <w:t xml:space="preserve"> en el següent </w:t>
-      </w:r>
-      <w:proofErr w:type="spellStart"/>
-      <w:r>
-        <w:t>repositori</w:t>
-      </w:r>
-      <w:proofErr w:type="spellEnd"/>
-      <w:r>
-        <w:t xml:space="preserve"> :</w:t>
+        <w:t xml:space="preserve"> en el següent repositori :</w:t>
       </w:r>
     </w:p>
     <w:p>
@@ -5724,21 +5608,7 @@
         <w:rPr>
           <w:rFonts w:ascii="Calibri" w:hAnsi="Calibri" w:cs="Calibri"/>
         </w:rPr>
-        <w:t xml:space="preserve">Nom : </w:t>
-      </w:r>
-      <w:proofErr w:type="spellStart"/>
-      <w:r>
-        <w:rPr>
-          <w:rFonts w:ascii="Calibri" w:hAnsi="Calibri" w:cs="Calibri"/>
-        </w:rPr>
-        <w:t>String</w:t>
-      </w:r>
-      <w:proofErr w:type="spellEnd"/>
-      <w:r>
-        <w:rPr>
-          <w:rFonts w:ascii="Calibri" w:hAnsi="Calibri" w:cs="Calibri"/>
-        </w:rPr>
-        <w:t xml:space="preserve"> Nom de l'hotel </w:t>
+        <w:t xml:space="preserve">Nom : String Nom de l'hotel </w:t>
       </w:r>
     </w:p>
     <w:p>
@@ -5763,21 +5633,7 @@
         <w:rPr>
           <w:rFonts w:ascii="Calibri" w:hAnsi="Calibri" w:cs="Calibri"/>
         </w:rPr>
-        <w:t xml:space="preserve"> : </w:t>
-      </w:r>
-      <w:proofErr w:type="spellStart"/>
-      <w:r>
-        <w:rPr>
-          <w:rFonts w:ascii="Calibri" w:hAnsi="Calibri" w:cs="Calibri"/>
-        </w:rPr>
-        <w:t>String</w:t>
-      </w:r>
-      <w:proofErr w:type="spellEnd"/>
-      <w:r>
-        <w:rPr>
-          <w:rFonts w:ascii="Calibri" w:hAnsi="Calibri" w:cs="Calibri"/>
-        </w:rPr>
-        <w:t xml:space="preserve"> </w:t>
+        <w:t xml:space="preserve"> : String </w:t>
       </w:r>
       <w:proofErr w:type="spellStart"/>
       <w:r>
@@ -5987,21 +5843,7 @@
         <w:rPr>
           <w:rFonts w:ascii="Calibri" w:hAnsi="Calibri" w:cs="Calibri"/>
         </w:rPr>
-        <w:t xml:space="preserve"> : </w:t>
-      </w:r>
-      <w:proofErr w:type="spellStart"/>
-      <w:r>
-        <w:rPr>
-          <w:rFonts w:ascii="Calibri" w:hAnsi="Calibri" w:cs="Calibri"/>
-        </w:rPr>
-        <w:t>String</w:t>
-      </w:r>
-      <w:proofErr w:type="spellEnd"/>
-      <w:r>
-        <w:rPr>
-          <w:rFonts w:ascii="Calibri" w:hAnsi="Calibri" w:cs="Calibri"/>
-        </w:rPr>
-        <w:t xml:space="preserve"> Nom de l'hotel </w:t>
+        <w:t xml:space="preserve"> : String Nom de l'hotel </w:t>
       </w:r>
     </w:p>
     <w:p>
@@ -6097,21 +5939,7 @@
         <w:rPr>
           <w:rFonts w:ascii="Calibri" w:hAnsi="Calibri" w:cs="Calibri"/>
         </w:rPr>
-        <w:t xml:space="preserve">Data Comentari : </w:t>
-      </w:r>
-      <w:proofErr w:type="spellStart"/>
-      <w:r>
-        <w:rPr>
-          <w:rFonts w:ascii="Calibri" w:hAnsi="Calibri" w:cs="Calibri"/>
-        </w:rPr>
-        <w:t>Date</w:t>
-      </w:r>
-      <w:proofErr w:type="spellEnd"/>
-      <w:r>
-        <w:rPr>
-          <w:rFonts w:ascii="Calibri" w:hAnsi="Calibri" w:cs="Calibri"/>
-        </w:rPr>
-        <w:t xml:space="preserve"> Data enregistrada del comentari PRAC 1 -Tipologia i Cicle de Dades </w:t>
+        <w:t xml:space="preserve">Data Comentari : Date Data enregistrada del comentari PRAC 1 -Tipologia i Cicle de Dades </w:t>
       </w:r>
     </w:p>
     <w:p>
@@ -6357,639 +6185,1144 @@
     </w:p>
     <w:p>
       <w:pPr>
-        <w:autoSpaceDE w:val="0"/>
-        <w:autoSpaceDN w:val="0"/>
-        <w:adjustRightInd w:val="0"/>
-        <w:spacing w:after="0" w:line="240" w:lineRule="auto"/>
-        <w:rPr>
-          <w:rFonts w:ascii="Calibri" w:hAnsi="Calibri" w:cs="Calibri"/>
-          <w:color w:val="000000"/>
-        </w:rPr>
-      </w:pPr>
-      <w:r>
-        <w:rPr>
-          <w:rFonts w:ascii="Calibri" w:hAnsi="Calibri" w:cs="Calibri"/>
-          <w:color w:val="000000"/>
-        </w:rPr>
-        <w:t>És important ja que la idea nostre es comprovar si es percep alguna diferencia de servei e</w:t>
-      </w:r>
-      <w:r>
-        <w:rPr>
-          <w:rFonts w:ascii="Calibri" w:hAnsi="Calibri" w:cs="Calibri"/>
-          <w:color w:val="000000"/>
-        </w:rPr>
-        <w:t>n</w:t>
-      </w:r>
-      <w:r>
-        <w:rPr>
-          <w:rFonts w:ascii="Calibri" w:hAnsi="Calibri" w:cs="Calibri"/>
-          <w:color w:val="000000"/>
-        </w:rPr>
-        <w:t xml:space="preserve">tre les </w:t>
-      </w:r>
-      <w:r>
-        <w:rPr>
-          <w:rFonts w:ascii="Calibri" w:hAnsi="Calibri" w:cs="Calibri"/>
-          <w:color w:val="000000"/>
-        </w:rPr>
+        <w:rPr>
+          <w:rFonts w:eastAsia="ArialMT"/>
+        </w:rPr>
+      </w:pPr>
+      <w:r>
+        <w:rPr>
+          <w:rFonts w:eastAsia="ArialMT"/>
+          <w:b/>
+        </w:rPr>
+        <w:t>Importància</w:t>
+      </w:r>
+      <w:r>
+        <w:rPr>
+          <w:rFonts w:eastAsia="ArialMT"/>
+          <w:b/>
+        </w:rPr>
+        <w:t xml:space="preserve"> :</w:t>
+      </w:r>
+      <w:r>
+        <w:rPr>
+          <w:rFonts w:eastAsia="ArialMT"/>
+        </w:rPr>
+        <w:t xml:space="preserve"> Ens cal </w:t>
+      </w:r>
+      <w:r>
+        <w:rPr>
+          <w:rFonts w:eastAsia="ArialMT"/>
+        </w:rPr>
+        <w:t>perquè és el recopilatori de les puntuacions donades pels usuaris als diferents hotels, que serà la base del nostre treball</w:t>
+      </w:r>
+    </w:p>
+    <w:p>
+      <w:pPr>
+        <w:rPr>
+          <w:rFonts w:eastAsia="ArialMT"/>
+          <w:b/>
+        </w:rPr>
+      </w:pPr>
+      <w:r>
+        <w:rPr>
+          <w:rFonts w:eastAsia="ArialMT"/>
+          <w:b/>
+        </w:rPr>
+        <w:t xml:space="preserve">Pregunta </w:t>
+      </w:r>
+      <w:r>
+        <w:rPr>
+          <w:rFonts w:eastAsia="ArialMT"/>
+          <w:b/>
+        </w:rPr>
+        <w:t>1</w:t>
+      </w:r>
+      <w:r>
+        <w:rPr>
+          <w:rFonts w:eastAsia="ArialMT"/>
+          <w:b/>
+        </w:rPr>
+        <w:t>:</w:t>
+      </w:r>
+    </w:p>
+    <w:p>
+      <w:pPr>
+        <w:rPr>
+          <w:rFonts w:eastAsia="ArialMT"/>
+        </w:rPr>
+      </w:pPr>
+      <w:r>
+        <w:rPr>
+          <w:rFonts w:eastAsia="ArialMT"/>
+        </w:rPr>
+        <w:t>Perceben el usuaris alguna  una diferencia de qualitat de servei entre estiu i hivern?</w:t>
+      </w:r>
+    </w:p>
+    <w:p>
+      <w:pPr>
+        <w:rPr>
+          <w:rFonts w:eastAsia="ArialMT"/>
+          <w:b/>
+        </w:rPr>
+      </w:pPr>
+      <w:r>
+        <w:rPr>
+          <w:rFonts w:eastAsia="ArialMT"/>
+          <w:b/>
+        </w:rPr>
+        <w:t>Pregunta 2:</w:t>
+      </w:r>
+    </w:p>
+    <w:p>
+      <w:pPr>
+        <w:rPr>
+          <w:rFonts w:eastAsia="ArialMT"/>
+        </w:rPr>
+      </w:pPr>
+      <w:r>
+        <w:rPr>
+          <w:rFonts w:eastAsia="ArialMT"/>
+        </w:rPr>
+        <w:t xml:space="preserve">Podríem recomanar un hotel </w:t>
+      </w:r>
+      <w:r>
+        <w:rPr>
+          <w:rFonts w:eastAsia="ArialMT"/>
+        </w:rPr>
+        <w:t xml:space="preserve">a partir de les puntuacions dels usuaris per una </w:t>
+      </w:r>
+      <w:r>
+        <w:rPr>
+          <w:rFonts w:eastAsia="ArialMT"/>
+        </w:rPr>
+        <w:t>combinació</w:t>
+      </w:r>
+      <w:r>
+        <w:rPr>
+          <w:rFonts w:eastAsia="ArialMT"/>
+        </w:rPr>
+        <w:t xml:space="preserve"> concreta </w:t>
+      </w:r>
+      <w:r>
+        <w:rPr>
+          <w:rFonts w:eastAsia="ArialMT"/>
+        </w:rPr>
+        <w:t xml:space="preserve"> de paràmetres </w:t>
+      </w:r>
+      <w:r>
+        <w:rPr>
+          <w:rFonts w:eastAsia="ArialMT"/>
+        </w:rPr>
+        <w:t>relacionades</w:t>
+      </w:r>
+      <w:r>
+        <w:rPr>
+          <w:rFonts w:eastAsia="ArialMT"/>
+        </w:rPr>
+        <w:t>, amb tipus de viatge, acompany</w:t>
+      </w:r>
+      <w:r>
+        <w:rPr>
+          <w:rFonts w:eastAsia="ArialMT"/>
+        </w:rPr>
+        <w:t>ament, tipus d’habitacions, etc..?</w:t>
+      </w:r>
+    </w:p>
+    <w:p>
+      <w:pPr>
+        <w:rPr>
+          <w:rFonts w:eastAsia="ArialMT"/>
+        </w:rPr>
+      </w:pPr>
+      <w:r>
+        <w:rPr>
+          <w:rFonts w:eastAsia="ArialMT"/>
+        </w:rPr>
+        <w:t xml:space="preserve"> </w:t>
+      </w:r>
+    </w:p>
+    <w:p>
+      <w:pPr>
+        <w:rPr>
+          <w:rFonts w:asciiTheme="majorHAnsi" w:eastAsia="ArialMT" w:hAnsiTheme="majorHAnsi" w:cstheme="majorBidi"/>
+          <w:color w:val="2F5496" w:themeColor="accent1" w:themeShade="BF"/>
+          <w:sz w:val="32"/>
+          <w:szCs w:val="32"/>
+        </w:rPr>
+      </w:pPr>
+      <w:r>
+        <w:rPr>
+          <w:rFonts w:eastAsia="ArialMT"/>
+        </w:rPr>
+        <w:br w:type="page"/>
+      </w:r>
+    </w:p>
+    <w:p>
+      <w:pPr>
+        <w:pStyle w:val="Ttulo1"/>
+        <w:rPr>
+          <w:rFonts w:eastAsia="ArialMT"/>
+        </w:rPr>
+      </w:pPr>
+    </w:p>
+    <w:p>
+      <w:pPr>
+        <w:pStyle w:val="Ttulo1"/>
+        <w:rPr>
+          <w:rFonts w:eastAsia="ArialMT"/>
+        </w:rPr>
+      </w:pPr>
+      <w:bookmarkStart w:id="1" w:name="_Toc11165413"/>
+      <w:r>
+        <w:rPr>
+          <w:rFonts w:eastAsia="ArialMT"/>
+        </w:rPr>
+        <w:t xml:space="preserve">2. </w:t>
+      </w:r>
+      <w:r>
+        <w:rPr>
+          <w:rFonts w:eastAsia="ArialMT"/>
+        </w:rPr>
+        <w:t>Integració</w:t>
+      </w:r>
+      <w:r>
+        <w:rPr>
+          <w:rFonts w:eastAsia="ArialMT"/>
+        </w:rPr>
+        <w:t xml:space="preserve"> i </w:t>
+      </w:r>
+      <w:r>
+        <w:rPr>
+          <w:rFonts w:eastAsia="ArialMT"/>
+        </w:rPr>
+        <w:t>selecció</w:t>
+      </w:r>
+      <w:r>
+        <w:rPr>
+          <w:rFonts w:eastAsia="ArialMT"/>
+        </w:rPr>
+        <w:t xml:space="preserve"> de les dades </w:t>
+      </w:r>
+      <w:r>
+        <w:rPr>
+          <w:rFonts w:eastAsia="ArialMT"/>
+        </w:rPr>
+        <w:t>d’interès</w:t>
+      </w:r>
+      <w:r>
+        <w:rPr>
+          <w:rFonts w:eastAsia="ArialMT"/>
+        </w:rPr>
+        <w:t xml:space="preserve"> a analitzar.</w:t>
+      </w:r>
+      <w:bookmarkEnd w:id="1"/>
+    </w:p>
+    <w:p>
+      <w:r>
+        <w:t xml:space="preserve">Un cop definit l’objectiu </w:t>
+      </w:r>
+      <w:r>
+        <w:t>, caldrà integrà totes les dades en un sol Data set per poder fer totes les probes i testos necessaris.</w:t>
+      </w:r>
+      <w:r>
+        <w:t xml:space="preserve"> </w:t>
+      </w:r>
+      <w:r>
+        <w:t>Quedarà</w:t>
+      </w:r>
+      <w:r>
+        <w:t xml:space="preserve"> un data set de 16081 observacions </w:t>
+      </w:r>
+      <w:r>
+        <w:t xml:space="preserve">i 14 </w:t>
+      </w:r>
+      <w:r>
+        <w:t>variables</w:t>
+      </w:r>
+      <w:r>
+        <w:t>.</w:t>
+      </w:r>
+    </w:p>
+    <w:p>
+      <w:r>
+        <w:t xml:space="preserve">El data set </w:t>
+      </w:r>
+      <w:r>
+        <w:t>de treball tindrà les següents atributs:</w:t>
+      </w:r>
+    </w:p>
+    <w:p>
+      <w:proofErr w:type="spellStart"/>
+      <w:r>
+        <w:rPr>
+          <w:b/>
+        </w:rPr>
+        <w:t>nomHotel</w:t>
+      </w:r>
+      <w:proofErr w:type="spellEnd"/>
+      <w:r>
+        <w:tab/>
+      </w:r>
+      <w:r>
+        <w:tab/>
+      </w:r>
+      <w:r>
+        <w:t>:</w:t>
+      </w:r>
+      <w:r>
+        <w:t xml:space="preserve"> </w:t>
+      </w:r>
+      <w:r>
+        <w:t xml:space="preserve"> String, Nom d</w:t>
+      </w:r>
+      <w:r>
+        <w:t>e</w:t>
+      </w:r>
+      <w:r>
+        <w:t>l Hotel</w:t>
+      </w:r>
+    </w:p>
+    <w:p>
+      <w:proofErr w:type="spellStart"/>
+      <w:r>
+        <w:rPr>
+          <w:b/>
+        </w:rPr>
+        <w:t>notapersona</w:t>
+      </w:r>
+      <w:proofErr w:type="spellEnd"/>
+      <w:r>
+        <w:tab/>
+      </w:r>
+      <w:r>
+        <w:t xml:space="preserve"> </w:t>
+      </w:r>
+      <w:r>
+        <w:tab/>
+      </w:r>
+      <w:r>
+        <w:t>:</w:t>
+      </w:r>
+      <w:r>
+        <w:t xml:space="preserve"> </w:t>
+      </w:r>
+      <w:r>
+        <w:t>num ,</w:t>
+      </w:r>
+      <w:r>
+        <w:t>Nota Posada al</w:t>
+      </w:r>
+      <w:r>
+        <w:t xml:space="preserve"> </w:t>
+      </w:r>
+      <w:r>
+        <w:t>hotel</w:t>
+      </w:r>
+      <w:r>
+        <w:t xml:space="preserve"> per la </w:t>
+      </w:r>
+      <w:r>
+        <w:t>Persona</w:t>
+      </w:r>
+      <w:r>
+        <w:t xml:space="preserve"> </w:t>
+      </w:r>
+    </w:p>
+    <w:p>
+      <w:r>
+        <w:rPr>
+          <w:b/>
+        </w:rPr>
+        <w:t>data</w:t>
+      </w:r>
+      <w:r>
+        <w:tab/>
+      </w:r>
+      <w:r>
+        <w:tab/>
+      </w:r>
+      <w:r>
+        <w:tab/>
+      </w:r>
+      <w:r>
+        <w:t>:</w:t>
+      </w:r>
+      <w:r>
+        <w:t xml:space="preserve"> Date, Dat</w:t>
+      </w:r>
+      <w:r>
+        <w:t>a</w:t>
+      </w:r>
+      <w:r>
+        <w:t xml:space="preserve"> del comentari</w:t>
+      </w:r>
+    </w:p>
+    <w:p>
+      <w:r>
+        <w:rPr>
+          <w:b/>
+        </w:rPr>
+        <w:t>estrelles</w:t>
+      </w:r>
+      <w:r>
+        <w:tab/>
+      </w:r>
+      <w:r>
+        <w:tab/>
+      </w:r>
+      <w:r>
+        <w:t>:</w:t>
+      </w:r>
+      <w:r>
+        <w:t xml:space="preserve"> num, Estrelles del Hotel</w:t>
+      </w:r>
+    </w:p>
+    <w:p>
+      <w:proofErr w:type="spellStart"/>
+      <w:r>
+        <w:rPr>
+          <w:b/>
+        </w:rPr>
+        <w:t>notaHotel</w:t>
+      </w:r>
+      <w:proofErr w:type="spellEnd"/>
+      <w:r>
+        <w:tab/>
+      </w:r>
+      <w:r>
+        <w:tab/>
+      </w:r>
+      <w:r>
+        <w:t>:</w:t>
+      </w:r>
+      <w:r>
+        <w:t xml:space="preserve"> </w:t>
+      </w:r>
+      <w:r>
+        <w:t xml:space="preserve">Nota mitja </w:t>
+      </w:r>
+      <w:r>
+        <w:t xml:space="preserve">concedida </w:t>
+      </w:r>
+      <w:r>
+        <w:t xml:space="preserve">al Hotel per </w:t>
+      </w:r>
+      <w:proofErr w:type="spellStart"/>
+      <w:r>
+        <w:t>Booking</w:t>
+      </w:r>
+      <w:proofErr w:type="spellEnd"/>
+    </w:p>
+    <w:p>
+      <w:proofErr w:type="spellStart"/>
+      <w:r>
+        <w:rPr>
+          <w:b/>
+        </w:rPr>
+        <w:t>TipusHabitacio</w:t>
+      </w:r>
+      <w:proofErr w:type="spellEnd"/>
+      <w:r>
+        <w:rPr>
+          <w:b/>
+        </w:rPr>
+        <w:tab/>
+      </w:r>
+      <w:r>
+        <w:tab/>
+      </w:r>
+      <w:r>
+        <w:t>:</w:t>
+      </w:r>
+      <w:r>
+        <w:t xml:space="preserve"> String, Tipus d’Habitació</w:t>
+      </w:r>
+    </w:p>
+    <w:p>
+      <w:proofErr w:type="spellStart"/>
+      <w:r>
+        <w:rPr>
+          <w:b/>
+        </w:rPr>
+        <w:t>DuradaEstancia</w:t>
+      </w:r>
+      <w:proofErr w:type="spellEnd"/>
+      <w:r>
+        <w:rPr>
+          <w:b/>
+        </w:rPr>
+        <w:t xml:space="preserve"> </w:t>
+      </w:r>
+      <w:r>
+        <w:tab/>
+      </w:r>
+      <w:r>
+        <w:t>: String</w:t>
+      </w:r>
+      <w:r>
+        <w:t xml:space="preserve">, </w:t>
+      </w:r>
+      <w:r>
+        <w:t xml:space="preserve"> Rang de la </w:t>
+      </w:r>
+      <w:r>
+        <w:t>estància</w:t>
+      </w:r>
+      <w:r>
+        <w:t xml:space="preserve"> </w:t>
+      </w:r>
+    </w:p>
+    <w:p>
+      <w:r>
+        <w:rPr>
+          <w:b/>
+        </w:rPr>
+        <w:t>Nits</w:t>
+      </w:r>
+      <w:r>
+        <w:tab/>
+      </w:r>
+      <w:r>
+        <w:tab/>
+      </w:r>
+      <w:r>
+        <w:tab/>
+      </w:r>
+      <w:r>
+        <w:t>:</w:t>
+      </w:r>
+      <w:r>
+        <w:t xml:space="preserve"> num, Número de nits d’estància</w:t>
+      </w:r>
+    </w:p>
+    <w:p>
+      <w:proofErr w:type="spellStart"/>
+      <w:r>
+        <w:rPr>
+          <w:b/>
+        </w:rPr>
+        <w:t>ProcedenciaComentari</w:t>
+      </w:r>
+      <w:proofErr w:type="spellEnd"/>
+      <w:r>
+        <w:rPr>
+          <w:b/>
+        </w:rPr>
+        <w:tab/>
+      </w:r>
+      <w:r>
+        <w:t>:</w:t>
+      </w:r>
+      <w:r>
+        <w:t xml:space="preserve"> </w:t>
+      </w:r>
+      <w:r>
+        <w:t>String, Lloc de des de on s’ha fet el comentari</w:t>
+      </w:r>
+    </w:p>
+    <w:p>
+      <w:proofErr w:type="spellStart"/>
+      <w:r>
+        <w:rPr>
+          <w:b/>
+        </w:rPr>
+        <w:t>TipusViatge</w:t>
+      </w:r>
+      <w:proofErr w:type="spellEnd"/>
+      <w:r>
+        <w:rPr>
+          <w:b/>
+        </w:rPr>
+        <w:t xml:space="preserve"> </w:t>
+      </w:r>
+      <w:r>
+        <w:rPr>
+          <w:b/>
+        </w:rPr>
+        <w:tab/>
+      </w:r>
+      <w:r>
+        <w:tab/>
+      </w:r>
+      <w:r>
+        <w:t>: String, Tipus de Viatge</w:t>
+      </w:r>
+    </w:p>
+    <w:p>
+      <w:r>
+        <w:rPr>
+          <w:b/>
+        </w:rPr>
+        <w:t>Acompanyament</w:t>
+      </w:r>
+      <w:r>
+        <w:tab/>
+      </w:r>
+      <w:r>
+        <w:t>:</w:t>
+      </w:r>
+      <w:r>
+        <w:t xml:space="preserve"> String, Tipus d’acompanyament</w:t>
+      </w:r>
+    </w:p>
+    <w:p>
+      <w:proofErr w:type="spellStart"/>
+      <w:r>
+        <w:rPr>
+          <w:b/>
+        </w:rPr>
+        <w:t>ViajaConMascota</w:t>
+      </w:r>
+      <w:proofErr w:type="spellEnd"/>
+      <w:r>
+        <w:tab/>
+      </w:r>
+      <w:r>
+        <w:t>:</w:t>
+      </w:r>
+      <w:r>
+        <w:t xml:space="preserve"> String, Si viatja en mascota</w:t>
+      </w:r>
+    </w:p>
+    <w:p>
+      <w:proofErr w:type="spellStart"/>
+      <w:r>
+        <w:rPr>
+          <w:b/>
+        </w:rPr>
+        <w:t>Season</w:t>
+      </w:r>
+      <w:proofErr w:type="spellEnd"/>
+      <w:r>
+        <w:rPr>
+          <w:b/>
+        </w:rPr>
+        <w:t xml:space="preserve"> </w:t>
+      </w:r>
+      <w:r>
+        <w:rPr>
+          <w:b/>
+        </w:rPr>
+        <w:tab/>
+      </w:r>
+      <w:r>
+        <w:tab/>
+      </w:r>
+      <w:r>
+        <w:tab/>
+      </w:r>
+      <w:r>
+        <w:t>: String, Temporada de l’estada</w:t>
+      </w:r>
+    </w:p>
+    <w:p>
+      <w:pPr>
+        <w:rPr>
+          <w:b/>
+        </w:rPr>
+      </w:pPr>
+      <w:r>
+        <w:rPr>
+          <w:b/>
+        </w:rPr>
+        <w:t>Recomanar</w:t>
+      </w:r>
+      <w:r>
+        <w:rPr>
+          <w:b/>
+        </w:rPr>
+        <w:tab/>
+      </w:r>
+      <w:r>
+        <w:rPr>
+          <w:b/>
+        </w:rPr>
+        <w:tab/>
+        <w:t>:</w:t>
+      </w:r>
+      <w:r>
+        <w:t xml:space="preserve"> </w:t>
+      </w:r>
+      <w:r>
+        <w:t>num</w:t>
+      </w:r>
+      <w:r>
+        <w:rPr>
+          <w:b/>
+        </w:rPr>
+        <w:t xml:space="preserve"> </w:t>
+      </w:r>
+      <w:r>
+        <w:rPr>
+          <w:b/>
+        </w:rPr>
+        <w:t xml:space="preserve">, </w:t>
+      </w:r>
+      <w:r>
+        <w:t>Si es recomana o no l’Hotel</w:t>
+      </w:r>
+    </w:p>
+    <w:p>
+      <w:pPr>
+        <w:pStyle w:val="Ttulo1"/>
+        <w:rPr>
+          <w:rFonts w:eastAsia="ArialMT"/>
+        </w:rPr>
+      </w:pPr>
+      <w:bookmarkStart w:id="2" w:name="_Toc11165414"/>
+      <w:r>
+        <w:rPr>
+          <w:rFonts w:eastAsia="ArialMT"/>
+        </w:rPr>
+        <w:t>3. Neteja de les dades.</w:t>
+      </w:r>
+      <w:bookmarkEnd w:id="2"/>
+    </w:p>
+    <w:p>
+      <w:pPr>
+        <w:pStyle w:val="Ttulo2"/>
+        <w:rPr>
+          <w:rFonts w:eastAsia="ArialMT"/>
+        </w:rPr>
+      </w:pPr>
+      <w:bookmarkStart w:id="3" w:name="_Toc11165415"/>
+      <w:r>
+        <w:rPr>
+          <w:rFonts w:eastAsia="ArialMT"/>
+        </w:rPr>
+        <w:t>3.1. Les dades contenen zeros o elements buits? Com gestionaries aquests casos?</w:t>
+      </w:r>
+      <w:bookmarkEnd w:id="3"/>
+    </w:p>
+    <w:p>
+      <w:r>
+        <w:t xml:space="preserve">En el moment de treballar amb el data set d’hotels, veiem que els que el nombre d’estrelles tenen un 0 es refereixen a apartaments. Com l’objectiu de la pràctica </w:t>
+      </w:r>
+      <w:r>
+        <w:t>és analitzar les variacions del servei entre estiu i hivern i veure si podem recomanar un hotel a les persones en funció de X regressors, considerem oportú eliminar tots els comentaris dels hotels</w:t>
+      </w:r>
+      <w:r>
+        <w:t xml:space="preserve"> que són apartaments, és a dir estrelles = 0</w:t>
+      </w:r>
+    </w:p>
+    <w:p>
+      <w:r>
+        <w:t xml:space="preserve">La variable </w:t>
+      </w:r>
+      <w:proofErr w:type="spellStart"/>
+      <w:r>
+        <w:t>viajaconMascota</w:t>
+      </w:r>
+      <w:proofErr w:type="spellEnd"/>
+      <w:r>
+        <w:t xml:space="preserve">, té </w:t>
+      </w:r>
+      <w:proofErr w:type="spellStart"/>
+      <w:r>
+        <w:t>NA’s</w:t>
+      </w:r>
+      <w:proofErr w:type="spellEnd"/>
+      <w:r>
+        <w:t xml:space="preserve">. Molts. El que entenem es que hi ha una definició quan viatja amb mascota, però no hi ha definició quan no porta mascota. Per tant entenem la categoria com a binaria i substituïm els valors amb S/N en funció </w:t>
+      </w:r>
+      <w:r>
+        <w:t>de si tenim valor o no.</w:t>
+      </w:r>
+    </w:p>
+    <w:p>
+      <w:r>
+        <w:t xml:space="preserve">La variable </w:t>
+      </w:r>
+      <w:proofErr w:type="spellStart"/>
+      <w:r>
+        <w:t>Tipusdeviatge</w:t>
+      </w:r>
+      <w:proofErr w:type="spellEnd"/>
+      <w:r>
+        <w:t xml:space="preserve"> </w:t>
+      </w:r>
+      <w:r>
+        <w:t>representa un 10% del volum total, per tant considerem que podem tractar-ho com una descripció de categoria nova, ja que té un volum prou important.</w:t>
+      </w:r>
+    </w:p>
+    <w:p>
+      <w:r>
+        <w:lastRenderedPageBreak/>
+        <w:t xml:space="preserve">La variable </w:t>
+      </w:r>
+      <w:proofErr w:type="spellStart"/>
+      <w:r>
+        <w:t>ProcedenciaComentari</w:t>
+      </w:r>
+      <w:proofErr w:type="spellEnd"/>
+      <w:r>
+        <w:t xml:space="preserve"> </w:t>
+      </w:r>
+      <w:r>
+        <w:t>té un volum elevat. Entenent la variable, que en els casos que ve informada ve amb el valor “</w:t>
+      </w:r>
+      <w:proofErr w:type="spellStart"/>
+      <w:r>
+        <w:t>EnviadoporMóbil</w:t>
+      </w:r>
+      <w:proofErr w:type="spellEnd"/>
+      <w:r>
+        <w:t>” entenem que només hi ha dues maneres d’enviar els comentaris, por mòbil o por web.</w:t>
+      </w:r>
+    </w:p>
+    <w:p>
+      <w:r>
+        <w:t>La variable Nits i el Tipus D’habitació (</w:t>
+      </w:r>
+      <w:proofErr w:type="spellStart"/>
+      <w:r>
+        <w:t>Duradaestancia</w:t>
+      </w:r>
+      <w:proofErr w:type="spellEnd"/>
+      <w:r>
+        <w:t xml:space="preserve"> és </w:t>
+      </w:r>
+      <w:r>
+        <w:t>homòleg a Nits, però categoritza</w:t>
+      </w:r>
+      <w:r>
         <w:t>t</w:t>
       </w:r>
       <w:r>
-        <w:rPr>
-          <w:rFonts w:ascii="Calibri" w:hAnsi="Calibri" w:cs="Calibri"/>
-          <w:color w:val="000000"/>
-        </w:rPr>
-        <w:t xml:space="preserve">emporades d’estiu i </w:t>
-      </w:r>
-      <w:r>
-        <w:rPr>
-          <w:rFonts w:ascii="Calibri" w:hAnsi="Calibri" w:cs="Calibri"/>
-          <w:color w:val="000000"/>
-        </w:rPr>
-        <w:t xml:space="preserve">hivern, i és d’on es nodrirà el sistema de predicció, per tal de poder aconsellar la tria d’un hotel. </w:t>
-      </w:r>
-      <w:r>
-        <w:rPr>
-          <w:rFonts w:ascii="Calibri" w:hAnsi="Calibri" w:cs="Calibri"/>
-          <w:color w:val="000000"/>
-        </w:rPr>
+        <w:t xml:space="preserve">) </w:t>
+      </w:r>
+      <w:r>
+        <w:t>veiem que són els mateixos elements de la mostra. Entenent el significat de les variables, considerem que són errors, és a dir, que no han informat ni del tipus d’habitació ni el nombre de nits a l’hotel, per tant, considerem que cal eliminar-ho.</w:t>
+      </w:r>
+    </w:p>
+    <w:p>
+      <w:pPr>
+        <w:pStyle w:val="Ttulo2"/>
+        <w:rPr>
+          <w:rFonts w:eastAsia="ArialMT"/>
+        </w:rPr>
+      </w:pPr>
+      <w:bookmarkStart w:id="4" w:name="_Toc11165416"/>
+      <w:r>
+        <w:rPr>
+          <w:rFonts w:eastAsia="ArialMT"/>
+        </w:rPr>
+        <w:t xml:space="preserve">3.2. </w:t>
+      </w:r>
+      <w:r>
+        <w:rPr>
+          <w:rFonts w:eastAsia="ArialMT"/>
+        </w:rPr>
+        <w:t>Identificació</w:t>
+      </w:r>
+      <w:r>
+        <w:rPr>
+          <w:rFonts w:eastAsia="ArialMT"/>
+        </w:rPr>
+        <w:t xml:space="preserve"> i tractament de valors extrems.</w:t>
+      </w:r>
+      <w:bookmarkEnd w:id="4"/>
+    </w:p>
+    <w:p>
+      <w:r>
+        <w:t xml:space="preserve">El dataset té tres variables numèriques, la primera és </w:t>
+      </w:r>
+      <w:proofErr w:type="spellStart"/>
+      <w:r>
+        <w:t>notahotel</w:t>
+      </w:r>
+      <w:proofErr w:type="spellEnd"/>
+      <w:r>
+        <w:t xml:space="preserve"> (que és la nota de </w:t>
+      </w:r>
+      <w:proofErr w:type="spellStart"/>
+      <w:r>
+        <w:t>booking</w:t>
+      </w:r>
+      <w:proofErr w:type="spellEnd"/>
+      <w:r>
+        <w:t xml:space="preserve">) i es repeteix per cada un dels comentaris que ha rebut el hotel. Seria un error gestionar els </w:t>
+      </w:r>
+      <w:proofErr w:type="spellStart"/>
+      <w:r>
+        <w:t>outliers</w:t>
+      </w:r>
+      <w:proofErr w:type="spellEnd"/>
+      <w:r>
+        <w:t xml:space="preserve"> dins del data set construït (ja que el pes de la nota anirà en relació al volum de comentaris) tanmateix, no la considerem per fer els nostres anàlisis posteriors, només com una variable que ens ajuda a definir una nova variable inventada (recomana la persona l’hotel o no, si la nota que posa es superior a la mitjana de l’hotel). En qualsevol cas no té sentit eliminar </w:t>
+      </w:r>
+      <w:proofErr w:type="spellStart"/>
+      <w:r>
+        <w:t>outliers</w:t>
+      </w:r>
+      <w:proofErr w:type="spellEnd"/>
+      <w:r>
+        <w:t xml:space="preserve"> en </w:t>
+      </w:r>
+      <w:r>
+        <w:t>aquesta variable</w:t>
+      </w:r>
+      <w:r>
+        <w:t>.</w:t>
+      </w:r>
+    </w:p>
+    <w:p>
+      <w:r>
+        <w:t xml:space="preserve">Pel que fa a la </w:t>
+      </w:r>
+      <w:proofErr w:type="spellStart"/>
+      <w:r>
+        <w:t>notapersona</w:t>
+      </w:r>
+      <w:proofErr w:type="spellEnd"/>
+      <w:r>
+        <w:t xml:space="preserve">, </w:t>
+      </w:r>
+      <w:r>
+        <w:t>é</w:t>
+      </w:r>
+      <w:r>
+        <w:t xml:space="preserve">s la nota que posa la persona a un hotel. No té sentir mirar-ho pel conjunt del data set, sinó utilitzem el nom de l’hotel com a filtre per analitzar si hi ha o no </w:t>
+      </w:r>
+      <w:proofErr w:type="spellStart"/>
+      <w:r>
+        <w:t>outliers</w:t>
+      </w:r>
+      <w:proofErr w:type="spellEnd"/>
+      <w:r>
+        <w:t xml:space="preserve">. </w:t>
+      </w:r>
+      <w:r>
         <w:t xml:space="preserve"> </w:t>
       </w:r>
     </w:p>
     <w:p>
+      <w:r>
+        <w:t xml:space="preserve">Mirarem </w:t>
+      </w:r>
+      <w:r>
+        <w:t xml:space="preserve">els valors extrems </w:t>
+      </w:r>
+      <w:r>
+        <w:t xml:space="preserve">de la puntuació donada per un client </w:t>
+      </w:r>
+      <w:r>
+        <w:t xml:space="preserve">en referencia a un mateix hotel, no pas </w:t>
+      </w:r>
+      <w:r>
+        <w:t xml:space="preserve">tenint en compte </w:t>
+      </w:r>
+      <w:r>
+        <w:t>totes les puntuacions.</w:t>
+      </w:r>
+    </w:p>
+    <w:p>
+      <w:r>
+        <w:t>Elimin</w:t>
+      </w:r>
+      <w:r>
+        <w:t>ar</w:t>
+      </w:r>
+      <w:r>
+        <w:t>em els registres que sobrepassen 3 desviacions estàndards  la nota donada per  les</w:t>
+      </w:r>
+      <w:r>
+        <w:t xml:space="preserve"> p</w:t>
+      </w:r>
+      <w:r>
+        <w:t>ersones.</w:t>
+      </w:r>
+      <w:r>
+        <w:t xml:space="preserve"> </w:t>
+      </w:r>
+      <w:r>
+        <w:t xml:space="preserve">Ho fem a nivell d'hotel, i no pas a nivell general, perquè entenem que si un hotel és molt dolent potser tothom el puntua amb 1 o 2, que de segur serien </w:t>
+      </w:r>
+      <w:proofErr w:type="spellStart"/>
+      <w:r>
+        <w:t>outliers</w:t>
+      </w:r>
+      <w:proofErr w:type="spellEnd"/>
+      <w:r>
+        <w:t xml:space="preserve"> si els consideréssim en la totalitat de les puntuacions de tots els hotels, però serien valors força normals a la puntuació pròpia del hotel.</w:t>
+      </w:r>
+    </w:p>
+    <w:p>
+      <w:r>
+        <w:t xml:space="preserve">Nombre de nits, </w:t>
+      </w:r>
+      <w:r>
+        <w:t>veiem</w:t>
+      </w:r>
+      <w:r>
+        <w:t xml:space="preserve"> que en termes generals hi ha 242 </w:t>
+      </w:r>
+      <w:proofErr w:type="spellStart"/>
+      <w:r>
+        <w:t>outliers</w:t>
+      </w:r>
+      <w:proofErr w:type="spellEnd"/>
+      <w:r>
+        <w:t xml:space="preserve"> (per sobre de 1,5*</w:t>
+      </w:r>
+      <w:proofErr w:type="spellStart"/>
+      <w:r>
+        <w:t>IQR+QuartQuantil</w:t>
+      </w:r>
+      <w:proofErr w:type="spellEnd"/>
+      <w:r>
+        <w:t>). Fent una inspecció visual, els veiem vinculat a un nombre determinat d’hotels</w:t>
+      </w:r>
+      <w:r>
+        <w:t xml:space="preserve"> i ens sembla possible les dades que es manifesten. Per tant els considerem </w:t>
+      </w:r>
+      <w:r>
+        <w:t xml:space="preserve">com a valors raonables que no cal el tractament i reforça el fet d’haver creat la categòrica </w:t>
+      </w:r>
+      <w:proofErr w:type="spellStart"/>
+      <w:r>
+        <w:t>DuracióEstància</w:t>
+      </w:r>
+      <w:proofErr w:type="spellEnd"/>
+      <w:r>
+        <w:t>. El que considerem es que el nombre de nits de per sí potser no és un variable interessant amb la que tractar.</w:t>
+      </w:r>
+    </w:p>
+    <w:p/>
+    <w:p>
       <w:pPr>
         <w:pStyle w:val="Ttulo1"/>
         <w:rPr>
           <w:rFonts w:eastAsia="ArialMT"/>
         </w:rPr>
       </w:pPr>
-    </w:p>
-    <w:p>
-      <w:pPr>
-        <w:pStyle w:val="Ttulo1"/>
+      <w:bookmarkStart w:id="5" w:name="_Toc11165417"/>
+      <w:r>
         <w:rPr>
           <w:rFonts w:eastAsia="ArialMT"/>
         </w:rPr>
-      </w:pPr>
-      <w:bookmarkStart w:id="1" w:name="_Toc11089257"/>
+        <w:t xml:space="preserve">4. </w:t>
+      </w:r>
       <w:r>
         <w:rPr>
           <w:rFonts w:eastAsia="ArialMT"/>
         </w:rPr>
-        <w:t xml:space="preserve">2. </w:t>
+        <w:t>Anàlisi</w:t>
       </w:r>
       <w:r>
         <w:rPr>
           <w:rFonts w:eastAsia="ArialMT"/>
         </w:rPr>
-        <w:t>Integració</w:t>
-      </w:r>
-      <w:r>
-        <w:rPr>
-          <w:rFonts w:eastAsia="ArialMT"/>
-        </w:rPr>
-        <w:t xml:space="preserve"> i </w:t>
-      </w:r>
-      <w:r>
-        <w:rPr>
-          <w:rFonts w:eastAsia="ArialMT"/>
-        </w:rPr>
-        <w:t>selecció</w:t>
-      </w:r>
-      <w:r>
-        <w:rPr>
-          <w:rFonts w:eastAsia="ArialMT"/>
-        </w:rPr>
-        <w:t xml:space="preserve"> de les dades </w:t>
-      </w:r>
-      <w:r>
-        <w:rPr>
-          <w:rFonts w:eastAsia="ArialMT"/>
-        </w:rPr>
-        <w:t>d’interès</w:t>
-      </w:r>
-      <w:r>
-        <w:rPr>
-          <w:rFonts w:eastAsia="ArialMT"/>
-        </w:rPr>
-        <w:t xml:space="preserve"> a analitzar.</w:t>
-      </w:r>
-      <w:bookmarkEnd w:id="1"/>
-    </w:p>
-    <w:p>
-      <w:r>
-        <w:t xml:space="preserve">Un cop definit l’objectiu </w:t>
-      </w:r>
-      <w:r>
-        <w:t>, caldrà integrà totes les dades en un sol Data set per poder fer totes les probes i testos necessaris.</w:t>
-      </w:r>
-    </w:p>
-    <w:p>
-      <w:r>
-        <w:t xml:space="preserve">El data set </w:t>
-      </w:r>
-      <w:r>
-        <w:t>de treball tindrà les següents atributs:</w:t>
-      </w:r>
-    </w:p>
-    <w:p>
+        <w:t xml:space="preserve"> de les dades.</w:t>
+      </w:r>
+      <w:bookmarkEnd w:id="5"/>
+    </w:p>
+    <w:p>
+      <w:pPr>
+        <w:pStyle w:val="Ttulo2"/>
+      </w:pPr>
+      <w:bookmarkStart w:id="6" w:name="_Toc11165418"/>
+      <w:r>
+        <w:t xml:space="preserve">4.1. </w:t>
+      </w:r>
+      <w:r>
+        <w:t>Selecció</w:t>
+      </w:r>
+      <w:r>
+        <w:t xml:space="preserve"> dels grups de dades que es volen analitzar/comparar (</w:t>
+      </w:r>
+      <w:r>
+        <w:t>planificació</w:t>
+      </w:r>
+      <w:r>
+        <w:t xml:space="preserve"> dels</w:t>
+      </w:r>
+      <w:r>
+        <w:t xml:space="preserve"> </w:t>
+      </w:r>
+      <w:r>
+        <w:t>anàlisis</w:t>
+      </w:r>
+      <w:r>
+        <w:t xml:space="preserve"> a aplicar).</w:t>
+      </w:r>
+      <w:bookmarkEnd w:id="6"/>
+    </w:p>
+    <w:p>
+      <w:r>
+        <w:t xml:space="preserve">1) </w:t>
+      </w:r>
+      <w:r>
+        <w:t xml:space="preserve">Primer hem fet un lectura dels 3 </w:t>
+      </w:r>
       <w:proofErr w:type="spellStart"/>
       <w:r>
-        <w:t>nomHotel</w:t>
+        <w:t>datasets</w:t>
       </w:r>
       <w:proofErr w:type="spellEnd"/>
       <w:r>
-        <w:t xml:space="preserve"> :</w:t>
+        <w:t xml:space="preserve"> i hem necessitat </w:t>
+      </w:r>
+      <w:r>
+        <w:t xml:space="preserve"> fer </w:t>
+      </w:r>
+      <w:r>
+        <w:t>la fusió dels mateixos</w:t>
+      </w:r>
+      <w:r>
+        <w:t>.</w:t>
+      </w:r>
+    </w:p>
+    <w:p>
+      <w:r>
+        <w:t xml:space="preserve">2) Hem vist que la </w:t>
+      </w:r>
+      <w:proofErr w:type="spellStart"/>
+      <w:r>
+        <w:t>notahotel</w:t>
+      </w:r>
+      <w:proofErr w:type="spellEnd"/>
+      <w:r>
+        <w:t xml:space="preserve"> no és analitzable en el resultat del dataset de treball, p</w:t>
+      </w:r>
+      <w:r>
+        <w:t>erquè</w:t>
       </w:r>
       <w:r>
         <w:t xml:space="preserve"> </w:t>
       </w:r>
       <w:r>
+        <w:t>é</w:t>
+      </w:r>
+      <w:r>
+        <w:t>s una nota mitjana que apareix tantes vegades com comentaris hi ha a l’hotel ,</w:t>
+      </w:r>
+      <w:r>
         <w:t xml:space="preserve"> </w:t>
       </w:r>
-      <w:proofErr w:type="spellStart"/>
-      <w:r>
-        <w:t>String</w:t>
-      </w:r>
-      <w:proofErr w:type="spellEnd"/>
-      <w:r>
-        <w:t>, Nom dl Hotel</w:t>
-      </w:r>
-    </w:p>
-    <w:p>
-      <w:proofErr w:type="spellStart"/>
-      <w:r>
-        <w:t>notapersona</w:t>
-      </w:r>
-      <w:proofErr w:type="spellEnd"/>
-      <w:r>
-        <w:t xml:space="preserve"> :</w:t>
+      <w:r>
+        <w:t>però la mantenim pels nostres plans d’intentar fer un</w:t>
+      </w:r>
+      <w:r>
+        <w:t xml:space="preserve"> aconsellador </w:t>
       </w:r>
       <w:r>
         <w:t xml:space="preserve"> </w:t>
       </w:r>
-      <w:proofErr w:type="spellStart"/>
-      <w:r>
-        <w:t>num</w:t>
-      </w:r>
-      <w:proofErr w:type="spellEnd"/>
-      <w:r>
-        <w:t xml:space="preserve"> ,</w:t>
-      </w:r>
-      <w:r>
-        <w:t>Nota Posada al</w:t>
-      </w:r>
-      <w:r>
-        <w:t xml:space="preserve"> </w:t>
-      </w:r>
-      <w:r>
-        <w:t>hotel</w:t>
-      </w:r>
-      <w:r>
-        <w:t xml:space="preserve"> per la </w:t>
-      </w:r>
-      <w:proofErr w:type="spellStart"/>
-      <w:r>
-        <w:t>Pêrsona</w:t>
-      </w:r>
-      <w:proofErr w:type="spellEnd"/>
-      <w:r>
-        <w:t xml:space="preserve"> </w:t>
+      <w:r>
+        <w:t>d’Hoteles</w:t>
       </w:r>
     </w:p>
     <w:p>
       <w:r>
         <w:lastRenderedPageBreak/>
-        <w:t>data:</w:t>
-      </w:r>
-      <w:r>
-        <w:t xml:space="preserve"> </w:t>
-      </w:r>
-      <w:proofErr w:type="spellStart"/>
-      <w:r>
-        <w:t>Date</w:t>
-      </w:r>
-      <w:proofErr w:type="spellEnd"/>
-      <w:r>
-        <w:t>, Dat</w:t>
-      </w:r>
-      <w:r>
-        <w:t>a</w:t>
-      </w:r>
-      <w:r>
-        <w:t xml:space="preserve"> del comentari</w:t>
-      </w:r>
-    </w:p>
-    <w:p>
-      <w:r>
-        <w:t>estrelles</w:t>
-      </w:r>
-      <w:r>
-        <w:t>:</w:t>
-      </w:r>
-      <w:r>
-        <w:t xml:space="preserve"> </w:t>
-      </w:r>
-      <w:proofErr w:type="spellStart"/>
-      <w:r>
-        <w:t>num</w:t>
-      </w:r>
-      <w:proofErr w:type="spellEnd"/>
-      <w:r>
-        <w:t>, Estrelles del Hotel</w:t>
-      </w:r>
-    </w:p>
-    <w:p>
-      <w:proofErr w:type="spellStart"/>
-      <w:r>
-        <w:t>notaHotel</w:t>
-      </w:r>
-      <w:proofErr w:type="spellEnd"/>
-      <w:r>
-        <w:t>:</w:t>
-      </w:r>
-      <w:r>
-        <w:t xml:space="preserve"> </w:t>
-      </w:r>
-      <w:r>
-        <w:t xml:space="preserve">Nota mitja </w:t>
-      </w:r>
-      <w:proofErr w:type="spellStart"/>
-      <w:r>
-        <w:t>otorgada</w:t>
-      </w:r>
-      <w:proofErr w:type="spellEnd"/>
-      <w:r>
-        <w:t xml:space="preserve"> al Hotel per </w:t>
-      </w:r>
-      <w:proofErr w:type="spellStart"/>
-      <w:r>
-        <w:t>Booking</w:t>
-      </w:r>
-      <w:proofErr w:type="spellEnd"/>
-    </w:p>
-    <w:p>
-      <w:proofErr w:type="spellStart"/>
-      <w:r>
-        <w:t>TipusHabitacio</w:t>
-      </w:r>
-      <w:proofErr w:type="spellEnd"/>
-      <w:r>
-        <w:t>:</w:t>
-      </w:r>
-      <w:r>
-        <w:t xml:space="preserve"> </w:t>
-      </w:r>
-      <w:proofErr w:type="spellStart"/>
-      <w:r>
-        <w:t>String</w:t>
-      </w:r>
-      <w:proofErr w:type="spellEnd"/>
-      <w:r>
-        <w:t>, Tipus d’Habitació</w:t>
-      </w:r>
-    </w:p>
-    <w:p>
-      <w:proofErr w:type="spellStart"/>
-      <w:r>
-        <w:t>DuradaEstancia</w:t>
-      </w:r>
-      <w:proofErr w:type="spellEnd"/>
-      <w:r>
-        <w:t xml:space="preserve"> : </w:t>
-      </w:r>
-      <w:proofErr w:type="spellStart"/>
-      <w:r>
-        <w:t>String</w:t>
-      </w:r>
-      <w:proofErr w:type="spellEnd"/>
-      <w:r>
-        <w:t xml:space="preserve">, </w:t>
-      </w:r>
-      <w:r>
-        <w:t xml:space="preserve"> Rang de la </w:t>
-      </w:r>
-      <w:proofErr w:type="spellStart"/>
-      <w:r>
-        <w:t>estancia</w:t>
-      </w:r>
-      <w:proofErr w:type="spellEnd"/>
-      <w:r>
-        <w:t xml:space="preserve"> </w:t>
-      </w:r>
-    </w:p>
-    <w:p>
-      <w:r>
-        <w:t>Nits:</w:t>
-      </w:r>
-      <w:r>
-        <w:t xml:space="preserve"> </w:t>
-      </w:r>
-      <w:proofErr w:type="spellStart"/>
-      <w:r>
-        <w:t>num</w:t>
-      </w:r>
-      <w:proofErr w:type="spellEnd"/>
-      <w:r>
-        <w:t>, Número de nits d’estància</w:t>
-      </w:r>
-    </w:p>
-    <w:p>
-      <w:proofErr w:type="spellStart"/>
-      <w:r>
-        <w:t>ProcedenciaComentari</w:t>
-      </w:r>
-      <w:proofErr w:type="spellEnd"/>
-      <w:r>
-        <w:t>:</w:t>
-      </w:r>
-      <w:r>
-        <w:t xml:space="preserve"> </w:t>
-      </w:r>
-      <w:proofErr w:type="spellStart"/>
-      <w:r>
-        <w:t>String</w:t>
-      </w:r>
-      <w:proofErr w:type="spellEnd"/>
-      <w:r>
-        <w:t>, Lloc de des de on s’ha fet el comentari</w:t>
-      </w:r>
-    </w:p>
-    <w:p>
-      <w:proofErr w:type="spellStart"/>
-      <w:r>
-        <w:t>TipusViatge</w:t>
-      </w:r>
-      <w:proofErr w:type="spellEnd"/>
-      <w:r>
-        <w:t xml:space="preserve"> : </w:t>
-      </w:r>
-      <w:proofErr w:type="spellStart"/>
-      <w:r>
-        <w:t>String</w:t>
-      </w:r>
-      <w:proofErr w:type="spellEnd"/>
-      <w:r>
-        <w:t>, Tipus de Viatge</w:t>
-      </w:r>
-    </w:p>
-    <w:p>
-      <w:r>
-        <w:t>Acompanyament</w:t>
-      </w:r>
-      <w:r>
-        <w:t xml:space="preserve"> : </w:t>
-      </w:r>
-      <w:proofErr w:type="spellStart"/>
-      <w:r>
-        <w:t>String</w:t>
-      </w:r>
-      <w:proofErr w:type="spellEnd"/>
-      <w:r>
-        <w:t>, Tipus d’acompanyament</w:t>
-      </w:r>
-    </w:p>
-    <w:p>
-      <w:proofErr w:type="spellStart"/>
-      <w:r>
-        <w:t>ViajaConMascota</w:t>
-      </w:r>
-      <w:proofErr w:type="spellEnd"/>
-      <w:r>
-        <w:t>:</w:t>
-      </w:r>
-      <w:r>
-        <w:t xml:space="preserve"> </w:t>
-      </w:r>
-      <w:proofErr w:type="spellStart"/>
-      <w:r>
-        <w:t>String</w:t>
-      </w:r>
-      <w:proofErr w:type="spellEnd"/>
-      <w:r>
-        <w:t>, Si viatja en mascota</w:t>
-      </w:r>
-    </w:p>
-    <w:p>
-      <w:proofErr w:type="spellStart"/>
-      <w:r>
-        <w:t>Season</w:t>
-      </w:r>
-      <w:proofErr w:type="spellEnd"/>
-      <w:r>
-        <w:t xml:space="preserve"> : </w:t>
-      </w:r>
-      <w:proofErr w:type="spellStart"/>
-      <w:r>
-        <w:t>String</w:t>
-      </w:r>
-      <w:proofErr w:type="spellEnd"/>
-      <w:r>
-        <w:t>, Temporada de l’estada</w:t>
-      </w:r>
-    </w:p>
-    <w:p>
-      <w:pPr>
-        <w:pStyle w:val="Ttulo1"/>
-        <w:rPr>
-          <w:rFonts w:eastAsia="ArialMT"/>
-        </w:rPr>
-      </w:pPr>
-      <w:bookmarkStart w:id="2" w:name="_Toc11089258"/>
-      <w:r>
-        <w:rPr>
-          <w:rFonts w:eastAsia="ArialMT"/>
-        </w:rPr>
-        <w:t>3. Neteja de les dades.</w:t>
-      </w:r>
-      <w:bookmarkEnd w:id="2"/>
-    </w:p>
-    <w:p>
-      <w:pPr>
-        <w:pStyle w:val="Ttulo2"/>
-        <w:rPr>
-          <w:rFonts w:eastAsia="ArialMT"/>
-        </w:rPr>
-      </w:pPr>
-      <w:bookmarkStart w:id="3" w:name="_Toc11089259"/>
-      <w:r>
-        <w:rPr>
-          <w:rFonts w:eastAsia="ArialMT"/>
-        </w:rPr>
-        <w:t>3.1. Les dades contenen zeros o elements buits? Com gestionaries aquests casos?</w:t>
-      </w:r>
-      <w:bookmarkEnd w:id="3"/>
-    </w:p>
-    <w:p>
-      <w:r>
-        <w:t xml:space="preserve">En el moment de treballar amb el data set d’hotels, veiem que els que el nombre d’estrelles tenen un 0 es refereixen a apartaments. Com l’objectiu de la pràctica </w:t>
-      </w:r>
-      <w:r>
-        <w:t>és analitzar les variacions del servei entre estiu i hivern i veure si podem recomanar un hotel a les persones en funció de X regressors, considerem oportú eliminar tots els comentaris dels hotels</w:t>
-      </w:r>
-      <w:r>
-        <w:t xml:space="preserve"> que són apartaments, és a dir estrelles = 0</w:t>
-      </w:r>
-    </w:p>
-    <w:p>
-      <w:r>
-        <w:t xml:space="preserve">La variable </w:t>
-      </w:r>
-      <w:proofErr w:type="spellStart"/>
-      <w:r>
-        <w:t>viajaconMascota</w:t>
-      </w:r>
-      <w:proofErr w:type="spellEnd"/>
-      <w:r>
-        <w:t xml:space="preserve">, té </w:t>
-      </w:r>
-      <w:proofErr w:type="spellStart"/>
-      <w:r>
-        <w:t>NA’s</w:t>
-      </w:r>
-      <w:proofErr w:type="spellEnd"/>
-      <w:r>
-        <w:t xml:space="preserve">. Molts. El que entenem es que hi ha una definició quan viatja amb mascota, però no hi ha definició quan no porta mascota. Per tant entenem la categoria com a binaria i substituïm els valors amb S/N en funció </w:t>
-      </w:r>
-      <w:r>
-        <w:t>de si tenim valor o no.</w:t>
-      </w:r>
-    </w:p>
-    <w:p>
-      <w:r>
-        <w:t xml:space="preserve">La variable </w:t>
-      </w:r>
-      <w:proofErr w:type="spellStart"/>
-      <w:r>
-        <w:t>Tipusdeviatge</w:t>
-      </w:r>
-      <w:proofErr w:type="spellEnd"/>
-      <w:r>
-        <w:t xml:space="preserve"> </w:t>
-      </w:r>
-      <w:r>
-        <w:t>representa un 10% del volum total, per tant considerem que podem tractar-ho com una descripció de categoria nova, ja que té un volum prou important.</w:t>
-      </w:r>
-    </w:p>
-    <w:p>
-      <w:r>
-        <w:t xml:space="preserve">La variable </w:t>
-      </w:r>
-      <w:proofErr w:type="spellStart"/>
-      <w:r>
-        <w:t>ProcedenciaComentari</w:t>
-      </w:r>
-      <w:proofErr w:type="spellEnd"/>
-      <w:r>
-        <w:t xml:space="preserve"> </w:t>
-      </w:r>
-      <w:r>
-        <w:t>té un volum elevat. Entenent la variable, que en els casos que ve informada ve amb el valor “</w:t>
-      </w:r>
-      <w:proofErr w:type="spellStart"/>
-      <w:r>
-        <w:t>EnviadoporMóbil</w:t>
-      </w:r>
-      <w:proofErr w:type="spellEnd"/>
-      <w:r>
-        <w:t>” entenem que només hi ha dues maneres d’enviar els comentaris, por mòbil o por web.</w:t>
-      </w:r>
-    </w:p>
-    <w:p>
-      <w:r>
-        <w:t>La variable Nits i el Tipus D’habitació (</w:t>
-      </w:r>
-      <w:proofErr w:type="spellStart"/>
-      <w:r>
-        <w:t>Duradaestancia</w:t>
-      </w:r>
-      <w:proofErr w:type="spellEnd"/>
-      <w:r>
-        <w:t xml:space="preserve"> és </w:t>
-      </w:r>
-      <w:r>
-        <w:t>homòleg a Nits, però categoritza</w:t>
-      </w:r>
-      <w:r>
-        <w:t>t</w:t>
-      </w:r>
-      <w:r>
-        <w:t xml:space="preserve">) </w:t>
-      </w:r>
-      <w:r>
-        <w:t>veiem que són els mateixos elements de la mostra. Entenent el significat de les variables, considerem que són errors, és a dir, que no han informat ni del tipus d’habitació ni el nombre de nits a l’hotel, per tant, considerem que cal eliminar-ho.</w:t>
-      </w:r>
-    </w:p>
-    <w:p>
-      <w:pPr>
-        <w:pStyle w:val="Ttulo2"/>
-        <w:rPr>
-          <w:rFonts w:eastAsia="ArialMT"/>
-        </w:rPr>
-      </w:pPr>
-      <w:bookmarkStart w:id="4" w:name="_Toc11089260"/>
-      <w:r>
-        <w:rPr>
-          <w:rFonts w:eastAsia="ArialMT"/>
-        </w:rPr>
-        <w:t xml:space="preserve">3.2. </w:t>
-      </w:r>
-      <w:r>
-        <w:rPr>
-          <w:rFonts w:eastAsia="ArialMT"/>
-        </w:rPr>
-        <w:t>Identificació</w:t>
-      </w:r>
-      <w:r>
-        <w:rPr>
-          <w:rFonts w:eastAsia="ArialMT"/>
-        </w:rPr>
-        <w:t xml:space="preserve"> i tractament de valors extrems.</w:t>
-      </w:r>
-      <w:bookmarkEnd w:id="4"/>
-    </w:p>
-    <w:p>
-      <w:r>
-        <w:t xml:space="preserve">El dataset té tres variables numèriques, la primera és </w:t>
-      </w:r>
-      <w:proofErr w:type="spellStart"/>
-      <w:r>
-        <w:t>notahotel</w:t>
-      </w:r>
-      <w:proofErr w:type="spellEnd"/>
-      <w:r>
-        <w:t xml:space="preserve"> (que és la nota de </w:t>
-      </w:r>
-      <w:proofErr w:type="spellStart"/>
-      <w:r>
-        <w:t>booking</w:t>
-      </w:r>
-      <w:proofErr w:type="spellEnd"/>
-      <w:r>
-        <w:t xml:space="preserve">) i es repeteix per cada un dels comentaris que ha rebut el hotel. Seria un error gestionar els </w:t>
-      </w:r>
-      <w:proofErr w:type="spellStart"/>
-      <w:r>
-        <w:t>outliers</w:t>
-      </w:r>
-      <w:proofErr w:type="spellEnd"/>
-      <w:r>
-        <w:t xml:space="preserve"> dins del data set construït (ja que el pes de la nota anirà en relació al volum de comentaris) tanmateix, no la considerem per fer els nostres anàlisis posteriors, només com una variable que ens ajuda a definir una nova variable inventada (recomana la persona l’hotel o no, si la </w:t>
-      </w:r>
-      <w:r>
-        <w:lastRenderedPageBreak/>
-        <w:t xml:space="preserve">nota que posa es superior a la mitjana de l’hotel). En qualsevol cas no té sentit eliminar </w:t>
-      </w:r>
-      <w:proofErr w:type="spellStart"/>
-      <w:r>
-        <w:t>outliers</w:t>
-      </w:r>
-      <w:proofErr w:type="spellEnd"/>
-      <w:r>
-        <w:t xml:space="preserve"> en </w:t>
-      </w:r>
-      <w:r>
-        <w:t>aquesta variable</w:t>
+        <w:t xml:space="preserve">2.1) També veiem que la variable Nits, és més interessant tractar-la com en una categorització </w:t>
+      </w:r>
+      <w:r>
+        <w:t xml:space="preserve">que com un </w:t>
+      </w:r>
+      <w:r>
+        <w:t>numèric</w:t>
       </w:r>
       <w:r>
         <w:t>.</w:t>
@@ -6997,275 +7330,28 @@
     </w:p>
     <w:p>
       <w:r>
-        <w:t xml:space="preserve">Pel que fa a la </w:t>
-      </w:r>
-      <w:proofErr w:type="spellStart"/>
-      <w:r>
-        <w:t>notapersona</w:t>
-      </w:r>
-      <w:proofErr w:type="spellEnd"/>
-      <w:r>
-        <w:t xml:space="preserve">, </w:t>
+        <w:t xml:space="preserve">3) Creem una primera hipòtesis i </w:t>
       </w:r>
       <w:r>
         <w:t>é</w:t>
       </w:r>
       <w:r>
-        <w:t xml:space="preserve">s la nota que posa la persona a un hotel. No té sentir mirar-ho pel conjunt del data set, sinó utilitzem el nom de l’hotel com a filtre per analitzar si hi ha o no </w:t>
-      </w:r>
-      <w:proofErr w:type="spellStart"/>
-      <w:r>
-        <w:t>outliers</w:t>
-      </w:r>
-      <w:proofErr w:type="spellEnd"/>
-      <w:r>
-        <w:t xml:space="preserve">. </w:t>
-      </w:r>
-      <w:r>
-        <w:t xml:space="preserve"> </w:t>
-      </w:r>
-    </w:p>
-    <w:p>
-      <w:r>
-        <w:t xml:space="preserve">Mirarem </w:t>
-      </w:r>
-      <w:r>
-        <w:t xml:space="preserve">els valors extrems </w:t>
-      </w:r>
-      <w:r>
-        <w:t xml:space="preserve">de la puntuació donada per un client </w:t>
-      </w:r>
-      <w:r>
-        <w:t xml:space="preserve">en referencia a un mateix hotel, no pas </w:t>
-      </w:r>
-      <w:r>
-        <w:t xml:space="preserve">tenint en compte </w:t>
-      </w:r>
-      <w:r>
-        <w:t>totes les puntuacions.</w:t>
-      </w:r>
-    </w:p>
-    <w:p>
-      <w:r>
-        <w:t>Elimin</w:t>
-      </w:r>
-      <w:r>
-        <w:t>ar</w:t>
-      </w:r>
-      <w:r>
-        <w:t>em els registres que sobrepassen 3 desviacions estàndards  la nota donada per  les</w:t>
-      </w:r>
-      <w:r>
-        <w:t xml:space="preserve"> p</w:t>
-      </w:r>
-      <w:r>
-        <w:t>ersones.</w:t>
-      </w:r>
-      <w:r>
-        <w:t xml:space="preserve"> </w:t>
-      </w:r>
-      <w:r>
-        <w:t xml:space="preserve">Ho fem a nivell d'hotel, i no pas a nivell general, perquè entenem que si un hotel és molt dolent potser tothom el puntua amb 1 o 2, que de segur serien </w:t>
-      </w:r>
-      <w:proofErr w:type="spellStart"/>
-      <w:r>
-        <w:t>outliers</w:t>
-      </w:r>
-      <w:proofErr w:type="spellEnd"/>
-      <w:r>
-        <w:t xml:space="preserve"> si els consideréssim en la totalitat de les puntuacions de tots els hotels, però serien valors força normals a la puntuació pròpia del hotel.</w:t>
-      </w:r>
-    </w:p>
-    <w:p>
-      <w:r>
-        <w:t xml:space="preserve">Nombre de nits, </w:t>
-      </w:r>
-      <w:proofErr w:type="spellStart"/>
-      <w:r>
-        <w:t>veim</w:t>
-      </w:r>
-      <w:proofErr w:type="spellEnd"/>
-      <w:r>
-        <w:t xml:space="preserve"> que en termes generals hi ha 242 </w:t>
-      </w:r>
-      <w:proofErr w:type="spellStart"/>
-      <w:r>
-        <w:t>outliers</w:t>
-      </w:r>
-      <w:proofErr w:type="spellEnd"/>
-      <w:r>
-        <w:t xml:space="preserve"> (per sobre de 1,5*</w:t>
-      </w:r>
-      <w:proofErr w:type="spellStart"/>
-      <w:r>
-        <w:t>IQR+QuartQuantil</w:t>
-      </w:r>
-      <w:proofErr w:type="spellEnd"/>
-      <w:r>
-        <w:t>). Fent una inspecció visual, els veiem vinculat a un nombre determinat d’hotels</w:t>
-      </w:r>
-      <w:r>
-        <w:t xml:space="preserve"> i ens sembla possible les dades que es manifesten. Per tant els considerem </w:t>
-      </w:r>
-      <w:r>
-        <w:t xml:space="preserve">com a valors raonables que no cal el tractament i reforça el fet d’haver creat la categòrica </w:t>
-      </w:r>
-      <w:proofErr w:type="spellStart"/>
-      <w:r>
-        <w:t>DuracióEstància</w:t>
-      </w:r>
-      <w:proofErr w:type="spellEnd"/>
-      <w:r>
-        <w:t>. El que considerem es que el nombre de nits de per sí potser no és un variable interessant amb la que tractar.</w:t>
-      </w:r>
-    </w:p>
-    <w:p/>
-    <w:p>
-      <w:pPr>
-        <w:pStyle w:val="Ttulo1"/>
-        <w:rPr>
-          <w:rFonts w:eastAsia="ArialMT"/>
-        </w:rPr>
-      </w:pPr>
-      <w:bookmarkStart w:id="5" w:name="_Toc11089261"/>
-      <w:r>
-        <w:rPr>
-          <w:rFonts w:eastAsia="ArialMT"/>
-        </w:rPr>
-        <w:t xml:space="preserve">4. </w:t>
-      </w:r>
-      <w:r>
-        <w:rPr>
-          <w:rFonts w:eastAsia="ArialMT"/>
-        </w:rPr>
-        <w:t>Anàlisi</w:t>
-      </w:r>
-      <w:r>
-        <w:rPr>
-          <w:rFonts w:eastAsia="ArialMT"/>
-        </w:rPr>
-        <w:t xml:space="preserve"> de les dades.</w:t>
-      </w:r>
-      <w:bookmarkEnd w:id="5"/>
-    </w:p>
-    <w:p>
-      <w:pPr>
-        <w:pStyle w:val="Ttulo2"/>
-      </w:pPr>
-      <w:bookmarkStart w:id="6" w:name="_Toc11089262"/>
-      <w:r>
-        <w:t xml:space="preserve">4.1. </w:t>
-      </w:r>
-      <w:r>
-        <w:t>Selecció</w:t>
-      </w:r>
-      <w:r>
-        <w:t xml:space="preserve"> dels grups de dades que es volen analitzar/comparar (</w:t>
-      </w:r>
-      <w:r>
-        <w:t>planificació</w:t>
-      </w:r>
-      <w:r>
-        <w:t xml:space="preserve"> dels</w:t>
-      </w:r>
-      <w:r>
-        <w:t xml:space="preserve"> </w:t>
-      </w:r>
-      <w:r>
-        <w:t>anàlisis</w:t>
-      </w:r>
-      <w:r>
-        <w:t xml:space="preserve"> a aplicar).</w:t>
-      </w:r>
-      <w:bookmarkEnd w:id="6"/>
-    </w:p>
-    <w:p>
-      <w:r>
-        <w:t xml:space="preserve">1) </w:t>
-      </w:r>
-      <w:r>
-        <w:t xml:space="preserve">Primer hem fet un lectura dels 3 </w:t>
-      </w:r>
-      <w:proofErr w:type="spellStart"/>
-      <w:r>
-        <w:t>datasets</w:t>
-      </w:r>
-      <w:proofErr w:type="spellEnd"/>
-      <w:r>
-        <w:t xml:space="preserve"> i hem necessitat </w:t>
-      </w:r>
-      <w:r>
-        <w:t xml:space="preserve"> fer </w:t>
-      </w:r>
-      <w:r>
-        <w:t>la fusió dels mateixos</w:t>
-      </w:r>
-      <w:r>
-        <w:t>.</w:t>
-      </w:r>
-    </w:p>
-    <w:p>
-      <w:r>
-        <w:t xml:space="preserve">2) Hem vist que la </w:t>
-      </w:r>
-      <w:proofErr w:type="spellStart"/>
-      <w:r>
-        <w:t>notahotel</w:t>
-      </w:r>
-      <w:proofErr w:type="spellEnd"/>
-      <w:r>
-        <w:t xml:space="preserve"> no és analitzable en el resultat del dataset de treball, p</w:t>
-      </w:r>
-      <w:r>
-        <w:t>erquè</w:t>
-      </w:r>
-      <w:r>
-        <w:t xml:space="preserve"> </w:t>
+        <w:t xml:space="preserve">s que el servei dels hotels </w:t>
       </w:r>
       <w:r>
         <w:t>é</w:t>
       </w:r>
       <w:r>
-        <w:t>s una nota mitjana que apareix tantes vegades com comentaris hi ha a l’hotel ,</w:t>
-      </w:r>
-      <w:r>
-        <w:t xml:space="preserve"> </w:t>
-      </w:r>
-      <w:r>
-        <w:t>però la mantenim pels nostres plans d’intentar fer un</w:t>
-      </w:r>
-      <w:r>
-        <w:t xml:space="preserve"> aconsellador </w:t>
-      </w:r>
-      <w:r>
-        <w:t xml:space="preserve"> </w:t>
-      </w:r>
-      <w:r>
-        <w:t>d’Hoteles</w:t>
-      </w:r>
-    </w:p>
-    <w:p>
-      <w:r>
-        <w:t xml:space="preserve">2.1) També veiem que la variable Nits, és més interessant tractar-la com en una categorització </w:t>
-      </w:r>
-      <w:r>
-        <w:t xml:space="preserve">que com un </w:t>
-      </w:r>
-      <w:proofErr w:type="spellStart"/>
-      <w:r>
-        <w:t>númeric</w:t>
-      </w:r>
-      <w:proofErr w:type="spellEnd"/>
-      <w:r>
-        <w:t>.</w:t>
-      </w:r>
-    </w:p>
-    <w:p>
-      <w:r>
-        <w:t>3) Creem una primera hipòtesis i es que el servei dels hotels es igual a l’estiu que a l’hivern. Per fer això, necessitem crear una nova variable que ens determini el trimestre de l’any</w:t>
-      </w:r>
-      <w:r>
-        <w:t>. Entenem que  tot i que la data és la data en la que es fa el comentari, aquesta guarda una relació de proximitat amb la data de la instància.</w:t>
+        <w:t>s igual a l’estiu que a l’hivern. Per fer això, necessitem crear una nova variable que ens determini el trimestre de l’any</w:t>
+      </w:r>
+      <w:r>
+        <w:t xml:space="preserve">. Entenem que  tot i que la data és la data en la que es fa el comentari, aquesta guarda una relació de proximitat amb la data de la </w:t>
+      </w:r>
+      <w:r>
+        <w:t>es</w:t>
+      </w:r>
+      <w:r>
+        <w:t>tància.</w:t>
       </w:r>
     </w:p>
     <w:p>
@@ -7321,7 +7407,6 @@
         <w:ind w:firstLine="708"/>
       </w:pPr>
       <w:r>
-        <w:lastRenderedPageBreak/>
         <w:t xml:space="preserve">4.2) Si ens surt que no </w:t>
       </w:r>
       <w:r>
@@ -7378,7 +7463,7 @@
           <w:rFonts w:eastAsia="ArialMT"/>
         </w:rPr>
       </w:pPr>
-      <w:bookmarkStart w:id="7" w:name="_Toc11089263"/>
+      <w:bookmarkStart w:id="7" w:name="_Toc11165419"/>
       <w:r>
         <w:rPr>
           <w:rFonts w:eastAsia="ArialMT"/>
@@ -7435,7 +7520,7 @@
           <w:rFonts w:eastAsia="ArialMT"/>
         </w:rPr>
       </w:pPr>
-      <w:bookmarkStart w:id="8" w:name="_Toc11089264"/>
+      <w:bookmarkStart w:id="8" w:name="_Toc11165420"/>
       <w:r>
         <w:rPr>
           <w:rFonts w:eastAsia="ArialMT"/>
@@ -7552,7 +7637,7 @@
           <w:rFonts w:eastAsia="ArialMT"/>
         </w:rPr>
       </w:pPr>
-      <w:bookmarkStart w:id="9" w:name="_Toc11089265"/>
+      <w:bookmarkStart w:id="9" w:name="_Toc11165421"/>
       <w:r>
         <w:rPr>
           <w:rFonts w:eastAsia="ArialMT"/>
@@ -7597,7 +7682,7 @@
           <w:rFonts w:eastAsia="ArialMT"/>
         </w:rPr>
       </w:pPr>
-      <w:bookmarkStart w:id="10" w:name="_Toc11089266"/>
+      <w:bookmarkStart w:id="10" w:name="_Toc11165422"/>
       <w:r>
         <w:rPr>
           <w:rFonts w:eastAsia="ArialMT"/>
@@ -7647,7 +7732,7 @@
       <w:pPr>
         <w:pStyle w:val="Ttulo2"/>
       </w:pPr>
-      <w:bookmarkStart w:id="11" w:name="_Toc11089267"/>
+      <w:bookmarkStart w:id="11" w:name="_Toc11165423"/>
       <w:r>
         <w:t>Primer problema</w:t>
       </w:r>
@@ -7688,30 +7773,65 @@
       <w:r>
         <w:t xml:space="preserve">. Tot i així hem comprovat </w:t>
       </w:r>
-      <w:proofErr w:type="spellStart"/>
-      <w:r>
-        <w:t>l’homocedasticitat</w:t>
-      </w:r>
-      <w:proofErr w:type="spellEnd"/>
-      <w:r>
-        <w:t>, que tampoc es dona.</w:t>
-      </w:r>
-    </w:p>
-    <w:p>
-      <w:r>
-        <w:t>Sense tenir en compte les categòriques, hi ha un diferència de nota significativa entres Hivern i Estiu, i si mirem les mitjanes, aquesta és menor a l’estiu que a l’hivern, pel que pode</w:t>
-      </w:r>
-      <w:r>
+      <w:r>
+        <w:t>l’homoscedasticitat</w:t>
+      </w:r>
+      <w:r>
+        <w:t>, que tampoc es d</w:t>
+      </w:r>
+      <w:r>
+        <w:t>o</w:t>
+      </w:r>
+      <w:r>
+        <w:t>na.</w:t>
+      </w:r>
+    </w:p>
+    <w:p>
+      <w:r>
+        <w:lastRenderedPageBreak/>
+        <w:t>Sense tenir en compte les categòriques</w:t>
+      </w:r>
+      <w:r>
+        <w:rPr>
+          <w:b/>
+        </w:rPr>
+        <w:t>, hi ha un diferència de nota significativa entres Hivern i Estiu</w:t>
+      </w:r>
+      <w:r>
+        <w:t>, i si mirem les mitjanes, aquesta és menor a l’estiu que a l’hivern</w:t>
+      </w:r>
+      <w:r>
+        <w:rPr>
+          <w:b/>
+        </w:rPr>
+        <w:t>, pel que pode</w:t>
+      </w:r>
+      <w:r>
+        <w:rPr>
+          <w:b/>
+        </w:rPr>
         <w:t>m concl</w:t>
       </w:r>
       <w:r>
+        <w:rPr>
+          <w:b/>
+        </w:rPr>
         <w:t>o</w:t>
       </w:r>
       <w:r>
+        <w:rPr>
+          <w:b/>
+        </w:rPr>
         <w:t xml:space="preserve">ure que hi ha pitjor servei, o és percebut pitjor per el client, </w:t>
       </w:r>
       <w:r>
-        <w:t>a l’estiu que a l’hivern.</w:t>
+        <w:rPr>
+          <w:b/>
+        </w:rPr>
+        <w:t>a l’estiu que a l’hivern</w:t>
+      </w:r>
+      <w:r>
+        <w:t>.</w:t>
       </w:r>
     </w:p>
     <w:p>
@@ -7751,7 +7871,6 @@
         <w:pStyle w:val="Ttulo4"/>
       </w:pPr>
       <w:r>
-        <w:lastRenderedPageBreak/>
         <w:t>SEGMENTACIÓ PER TIPUS HABITACIÓ</w:t>
       </w:r>
     </w:p>
@@ -7856,7 +7975,7 @@
       <w:pPr>
         <w:pStyle w:val="Ttulo2"/>
       </w:pPr>
-      <w:bookmarkStart w:id="12" w:name="_Toc11089268"/>
+      <w:bookmarkStart w:id="12" w:name="_Toc11165424"/>
       <w:r>
         <w:t>Segon problema</w:t>
       </w:r>
@@ -7864,65 +7983,72 @@
     </w:p>
     <w:p>
       <w:r>
-        <w:t xml:space="preserve">El segon problema que hem plantejat es si seriem capaços de </w:t>
-      </w:r>
-      <w:r>
-        <w:t>recomanar</w:t>
-      </w:r>
-      <w:r>
-        <w:t xml:space="preserve"> un hotel segons la descripció de les categòriques. Per això, hem pensat que fora bo provar de fer una regressió que ens ajudés a modelar la predicció de la nota</w:t>
-      </w:r>
-      <w:r>
-        <w:t xml:space="preserve"> en funció de les categòriques</w:t>
-      </w:r>
-      <w:r>
-        <w:t xml:space="preserve"> i una variable continua.</w:t>
-      </w:r>
-    </w:p>
-    <w:p>
-      <w:r>
-        <w:t xml:space="preserve">Hem triat les següents categòriques: </w:t>
-      </w:r>
-      <w:proofErr w:type="spellStart"/>
-      <w:r>
-        <w:t>TipusHabitació</w:t>
-      </w:r>
-      <w:proofErr w:type="spellEnd"/>
-      <w:r>
-        <w:t xml:space="preserve">, </w:t>
-      </w:r>
-      <w:proofErr w:type="spellStart"/>
-      <w:r>
-        <w:t>TipusViathe</w:t>
-      </w:r>
-      <w:proofErr w:type="spellEnd"/>
-      <w:r>
-        <w:t xml:space="preserve">, Acompanyament i Temporada </w:t>
-      </w:r>
-      <w:r>
-        <w:t xml:space="preserve"> i la continua Nits.</w:t>
-      </w:r>
-    </w:p>
-    <w:p>
-      <w:r>
-        <w:t>Al mirar els resultats en general hem vist que teníem una explicació de la variabilitat R^2 molt baixa, pel que ja hem vist que ens faltaven més regressors per poder explicar la variabilitat de la nota. A partir d’aquí hem decidit canviar d’estratègia.</w:t>
-      </w:r>
-    </w:p>
-    <w:p>
-      <w:r>
-        <w:t xml:space="preserve">Hem creat una nova variable, recomana, que si la nota que ha posat l’usuari és major que la nota mitjana </w:t>
-      </w:r>
-      <w:r>
-        <w:t xml:space="preserve">aleshores </w:t>
-      </w:r>
-      <w:r>
-        <w:t xml:space="preserve">recomana l’hotel, si és menor no </w:t>
-      </w:r>
-      <w:r>
-        <w:t>el</w:t>
+        <w:t xml:space="preserve">El segon problema que hem plantejat </w:t>
+      </w:r>
+      <w:r>
+        <w:t>é</w:t>
       </w:r>
       <w:bookmarkStart w:id="13" w:name="_GoBack"/>
       <w:bookmarkEnd w:id="13"/>
+      <w:r>
+        <w:t xml:space="preserve">s si seriem capaços de </w:t>
+      </w:r>
+      <w:r>
+        <w:t>recomanar</w:t>
+      </w:r>
+      <w:r>
+        <w:t xml:space="preserve"> un hotel segons la descripció de les categòriques. Per això, hem pensat que fora bo provar de fer una regressió que ens ajudés a modelar la predicció de la nota</w:t>
+      </w:r>
+      <w:r>
+        <w:t xml:space="preserve"> en funció de les categòriques</w:t>
+      </w:r>
+      <w:r>
+        <w:t xml:space="preserve"> i una variable continua.</w:t>
+      </w:r>
+    </w:p>
+    <w:p>
+      <w:r>
+        <w:t xml:space="preserve">Hem triat les següents categòriques: </w:t>
+      </w:r>
+      <w:proofErr w:type="spellStart"/>
+      <w:r>
+        <w:t>TipusHabitació</w:t>
+      </w:r>
+      <w:proofErr w:type="spellEnd"/>
+      <w:r>
+        <w:t xml:space="preserve">, </w:t>
+      </w:r>
+      <w:proofErr w:type="spellStart"/>
+      <w:r>
+        <w:t>TipusViathe</w:t>
+      </w:r>
+      <w:proofErr w:type="spellEnd"/>
+      <w:r>
+        <w:t xml:space="preserve">, Acompanyament i Temporada </w:t>
+      </w:r>
+      <w:r>
+        <w:t xml:space="preserve"> i la continua Nits.</w:t>
+      </w:r>
+    </w:p>
+    <w:p>
+      <w:r>
+        <w:t>Al mirar els resultats en general hem vist que teníem una explicació de la variabilitat R^2 molt baixa, pel que ja hem vist que ens faltaven més regressors per poder explicar la variabilitat de la nota. A partir d’aquí hem decidit canviar d’estratègia.</w:t>
+      </w:r>
+    </w:p>
+    <w:p>
+      <w:r>
+        <w:lastRenderedPageBreak/>
+        <w:t xml:space="preserve">Hem creat una nova variable, recomana, que si la nota que ha posat l’usuari és major que la nota mitjana </w:t>
+      </w:r>
+      <w:r>
+        <w:t xml:space="preserve">aleshores </w:t>
+      </w:r>
+      <w:r>
+        <w:t xml:space="preserve">recomana l’hotel, si és menor no </w:t>
+      </w:r>
+      <w:r>
+        <w:t>el</w:t>
+      </w:r>
       <w:r>
         <w:t xml:space="preserve"> recomana</w:t>
       </w:r>
@@ -7996,7 +8122,6 @@
         </w:numPr>
       </w:pPr>
       <w:r>
-        <w:lastRenderedPageBreak/>
         <w:t xml:space="preserve">Hem obviat el fet que en el moment de fer segmentacions potser no existeix una mostra prou representativa suficient que </w:t>
       </w:r>
       <w:r>
@@ -8104,7 +8229,7 @@
           <w:rFonts w:eastAsia="ArialMT"/>
         </w:rPr>
       </w:pPr>
-      <w:bookmarkStart w:id="14" w:name="_Toc11089269"/>
+      <w:bookmarkStart w:id="14" w:name="_Toc11165425"/>
       <w:r>
         <w:rPr>
           <w:rFonts w:eastAsia="ArialMT"/>
@@ -8143,7 +8268,6 @@
       </w:r>
       <w:bookmarkEnd w:id="14"/>
     </w:p>
-    <w:p/>
     <w:p>
       <w:r>
         <w:t xml:space="preserve">Es pot trobar el codi en </w:t>
@@ -8159,12 +8283,11 @@
         </w:r>
       </w:hyperlink>
     </w:p>
-    <w:p/>
     <w:p>
       <w:pPr>
         <w:pStyle w:val="Ttulo1"/>
       </w:pPr>
-      <w:bookmarkStart w:id="15" w:name="_Toc11089270"/>
+      <w:bookmarkStart w:id="15" w:name="_Toc11165426"/>
       <w:r>
         <w:t>TAULA DE CONTRIBUC</w:t>
       </w:r>
@@ -8329,12 +8452,6 @@
       </w:tr>
     </w:tbl>
     <w:p/>
-    <w:p/>
-    <w:p>
-      <w:pPr>
-        <w:jc w:val="center"/>
-      </w:pPr>
-    </w:p>
     <w:sectPr>
       <w:headerReference w:type="default" r:id="rId11"/>
       <w:footerReference w:type="default" r:id="rId12"/>
@@ -8431,7 +8548,7 @@
                   <w:caps/>
                   <w:color w:val="000000" w:themeColor="text1"/>
                 </w:rPr>
-                <w:t xml:space="preserve">Pràctica 2 – Neteja I validació de dades                                                                                                          Carles Maggi -Joan Maggi </w:t>
+                <w:t>Pràctica 2 – Neteja I validació de dades                                                                                                          Carles Maggi -Joan Maggi</w:t>
               </w:r>
             </w:p>
           </w:sdtContent>
@@ -11339,6 +11456,7 @@
   </w:compat>
   <w:rsids>
     <w:rsidRoot w:val="004808CE"/>
+    <w:rsid w:val="00312234"/>
     <w:rsid w:val="004808CE"/>
     <w:rsid w:val="006E3DCC"/>
     <w:rsid w:val="008D2F62"/>
@@ -12166,7 +12284,7 @@
 </file>
 
 <file path=customXml/itemProps2.xml><?xml version="1.0" encoding="utf-8"?>
-<ds:datastoreItem xmlns:ds="http://schemas.openxmlformats.org/officeDocument/2006/customXml" ds:itemID="{414B30C4-0A16-4123-BEB2-413B701744C0}">
+<ds:datastoreItem xmlns:ds="http://schemas.openxmlformats.org/officeDocument/2006/customXml" ds:itemID="{4E6D2FDB-E8FD-48AD-BD89-A411A66B6175}">
   <ds:schemaRefs>
     <ds:schemaRef ds:uri="http://schemas.openxmlformats.org/officeDocument/2006/bibliography"/>
   </ds:schemaRefs>
